--- a/src/main/java/Exercise_5/07_rac03_vaja_01.docx
+++ b/src/main/java/Exercise_5/07_rac03_vaja_01.docx
@@ -1,10 +1,10 @@
 
 <file path=word/document.xml><?xml version="1.0" encoding="utf-8"?>
-<w:document xmlns:wpc="http://schemas.microsoft.com/office/word/2010/wordprocessingCanvas" xmlns:cx="http://schemas.microsoft.com/office/drawing/2014/chartex" xmlns:cx1="http://schemas.microsoft.com/office/drawing/2015/9/8/chartex" xmlns:cx2="http://schemas.microsoft.com/office/drawing/2015/10/21/chartex" xmlns:cx3="http://schemas.microsoft.com/office/drawing/2016/5/9/chartex" xmlns:cx4="http://schemas.microsoft.com/office/drawing/2016/5/10/chartex" xmlns:cx5="http://schemas.microsoft.com/office/drawing/2016/5/11/chartex" xmlns:cx6="http://schemas.microsoft.com/office/drawing/2016/5/12/chartex" xmlns:cx7="http://schemas.microsoft.com/office/drawing/2016/5/13/chartex" xmlns:cx8="http://schemas.microsoft.com/office/drawing/2016/5/14/chartex" xmlns:mc="http://schemas.openxmlformats.org/markup-compatibility/2006" xmlns:aink="http://schemas.microsoft.com/office/drawing/2016/ink" xmlns:am3d="http://schemas.microsoft.com/office/drawing/2017/model3d" xmlns:o="urn:schemas-microsoft-com:office:office" xmlns:r="http://schemas.openxmlformats.org/officeDocument/2006/relationships" xmlns:m="http://schemas.openxmlformats.org/officeDocument/2006/math" xmlns:v="urn:schemas-microsoft-com:vml" xmlns:wp14="http://schemas.microsoft.com/office/word/2010/wordprocessingDrawing" xmlns:wp="http://schemas.openxmlformats.org/drawingml/2006/wordprocessingDrawing" xmlns:w10="urn:schemas-microsoft-com:office:word" xmlns:w="http://schemas.openxmlformats.org/wordprocessingml/2006/main" xmlns:w14="http://schemas.microsoft.com/office/word/2010/wordml" xmlns:w15="http://schemas.microsoft.com/office/word/2012/wordml" xmlns:w16cid="http://schemas.microsoft.com/office/word/2016/wordml/cid" xmlns:w16se="http://schemas.microsoft.com/office/word/2015/wordml/symex" xmlns:wpg="http://schemas.microsoft.com/office/word/2010/wordprocessingGroup" xmlns:wpi="http://schemas.microsoft.com/office/word/2010/wordprocessingInk" xmlns:wne="http://schemas.microsoft.com/office/word/2006/wordml" xmlns:wps="http://schemas.microsoft.com/office/word/2010/wordprocessingShape" mc:Ignorable="w14 w15 w16se w16cid wp14">
+<w:document xmlns:wpc="http://schemas.microsoft.com/office/word/2010/wordprocessingCanvas" xmlns:cx="http://schemas.microsoft.com/office/drawing/2014/chartex" xmlns:cx1="http://schemas.microsoft.com/office/drawing/2015/9/8/chartex" xmlns:cx2="http://schemas.microsoft.com/office/drawing/2015/10/21/chartex" xmlns:cx3="http://schemas.microsoft.com/office/drawing/2016/5/9/chartex" xmlns:cx4="http://schemas.microsoft.com/office/drawing/2016/5/10/chartex" xmlns:cx5="http://schemas.microsoft.com/office/drawing/2016/5/11/chartex" xmlns:cx6="http://schemas.microsoft.com/office/drawing/2016/5/12/chartex" xmlns:cx7="http://schemas.microsoft.com/office/drawing/2016/5/13/chartex" xmlns:cx8="http://schemas.microsoft.com/office/drawing/2016/5/14/chartex" xmlns:mc="http://schemas.openxmlformats.org/markup-compatibility/2006" xmlns:aink="http://schemas.microsoft.com/office/drawing/2016/ink" xmlns:am3d="http://schemas.microsoft.com/office/drawing/2017/model3d" xmlns:o="urn:schemas-microsoft-com:office:office" xmlns:oel="http://schemas.microsoft.com/office/2019/extlst" xmlns:r="http://schemas.openxmlformats.org/officeDocument/2006/relationships" xmlns:m="http://schemas.openxmlformats.org/officeDocument/2006/math" xmlns:v="urn:schemas-microsoft-com:vml" xmlns:wp14="http://schemas.microsoft.com/office/word/2010/wordprocessingDrawing" xmlns:wp="http://schemas.openxmlformats.org/drawingml/2006/wordprocessingDrawing" xmlns:w10="urn:schemas-microsoft-com:office:word" xmlns:w="http://schemas.openxmlformats.org/wordprocessingml/2006/main" xmlns:w14="http://schemas.microsoft.com/office/word/2010/wordml" xmlns:w15="http://schemas.microsoft.com/office/word/2012/wordml" xmlns:w16cex="http://schemas.microsoft.com/office/word/2018/wordml/cex" xmlns:w16cid="http://schemas.microsoft.com/office/word/2016/wordml/cid" xmlns:w16="http://schemas.microsoft.com/office/word/2018/wordml" xmlns:w16sdtdh="http://schemas.microsoft.com/office/word/2020/wordml/sdtdatahash" xmlns:w16se="http://schemas.microsoft.com/office/word/2015/wordml/symex" xmlns:wpg="http://schemas.microsoft.com/office/word/2010/wordprocessingGroup" xmlns:wpi="http://schemas.microsoft.com/office/word/2010/wordprocessingInk" xmlns:wne="http://schemas.microsoft.com/office/word/2006/wordml" xmlns:wps="http://schemas.microsoft.com/office/word/2010/wordprocessingShape" mc:Ignorable="w14 w15 w16se w16cid w16 w16cex w16sdtdh wp14">
   <w:body>
     <w:tbl>
       <w:tblPr>
-        <w:tblStyle w:val="Tabelamrea"/>
+        <w:tblStyle w:val="TableGrid"/>
         <w:tblW w:w="0" w:type="auto"/>
         <w:shd w:val="clear" w:color="auto" w:fill="D9D9D9" w:themeFill="background1" w:themeFillShade="D9"/>
         <w:tblLook w:val="01E0" w:firstRow="1" w:lastRow="1" w:firstColumn="1" w:lastColumn="1" w:noHBand="0" w:noVBand="0"/>
@@ -50,7 +50,7 @@
           </w:p>
           <w:p>
             <w:pPr>
-              <w:pStyle w:val="Odstavekseznama"/>
+              <w:pStyle w:val="ListParagraph"/>
               <w:numPr>
                 <w:ilvl w:val="0"/>
                 <w:numId w:val="12"/>
@@ -68,7 +68,7 @@
           </w:p>
           <w:p>
             <w:pPr>
-              <w:pStyle w:val="Odstavekseznama"/>
+              <w:pStyle w:val="ListParagraph"/>
               <w:numPr>
                 <w:ilvl w:val="1"/>
                 <w:numId w:val="12"/>
@@ -102,7 +102,6 @@
                 <w:szCs w:val="18"/>
               </w:rPr>
             </w:pPr>
-            <w:proofErr w:type="spellStart"/>
             <w:r>
               <w:rPr>
                 <w:b/>
@@ -111,7 +110,6 @@
               </w:rPr>
               <w:t>while</w:t>
             </w:r>
-            <w:proofErr w:type="spellEnd"/>
           </w:p>
           <w:p>
             <w:pPr>
@@ -123,7 +121,6 @@
                 <w:b/>
               </w:rPr>
             </w:pPr>
-            <w:proofErr w:type="spellStart"/>
             <w:r>
               <w:rPr>
                 <w:b/>
@@ -132,11 +129,10 @@
               </w:rPr>
               <w:t>for</w:t>
             </w:r>
-            <w:proofErr w:type="spellEnd"/>
           </w:p>
           <w:p>
             <w:pPr>
-              <w:pStyle w:val="Odstavekseznama"/>
+              <w:pStyle w:val="ListParagraph"/>
               <w:numPr>
                 <w:ilvl w:val="0"/>
                 <w:numId w:val="12"/>
@@ -163,14 +159,12 @@
               </w:rPr>
               <w:t xml:space="preserve">&amp; </w:t>
             </w:r>
-            <w:proofErr w:type="spellStart"/>
             <w:r>
               <w:rPr>
                 <w:b/>
               </w:rPr>
               <w:t>javadoc</w:t>
             </w:r>
-            <w:proofErr w:type="spellEnd"/>
           </w:p>
         </w:tc>
       </w:tr>
@@ -186,7 +180,7 @@
     </w:p>
     <w:tbl>
       <w:tblPr>
-        <w:tblStyle w:val="Tabelamrea"/>
+        <w:tblStyle w:val="TableGrid"/>
         <w:tblW w:w="0" w:type="auto"/>
         <w:tblInd w:w="38" w:type="dxa"/>
         <w:shd w:val="clear" w:color="auto" w:fill="D9D9D9" w:themeFill="background1" w:themeFillShade="D9"/>
@@ -224,7 +218,6 @@
               </w:rPr>
               <w:t xml:space="preserve">Za naslednje 4 naloge se zahteva rešitev, kjer boste za ponavljanja izključno uporabljali stavek </w:t>
             </w:r>
-            <w:proofErr w:type="spellStart"/>
             <w:r>
               <w:rPr>
                 <w:b/>
@@ -233,7 +226,6 @@
               </w:rPr>
               <w:t>while</w:t>
             </w:r>
-            <w:proofErr w:type="spellEnd"/>
             <w:r>
               <w:rPr>
                 <w:bCs/>
@@ -300,23 +292,7 @@
           <w:sz w:val="20"/>
           <w:szCs w:val="20"/>
         </w:rPr>
-        <w:t xml:space="preserve">Napišite javanski program, ki vrednost N na zaslon izpiše N-krat. N naj bo pri tem vhodni parameter </w:t>
-      </w:r>
-      <w:proofErr w:type="spellStart"/>
-      <w:r>
-        <w:rPr>
-          <w:sz w:val="20"/>
-          <w:szCs w:val="20"/>
-        </w:rPr>
-        <w:t>programa.Izvedba</w:t>
-      </w:r>
-      <w:proofErr w:type="spellEnd"/>
-      <w:r>
-        <w:rPr>
-          <w:sz w:val="20"/>
-          <w:szCs w:val="20"/>
-        </w:rPr>
-        <w:t xml:space="preserve"> programa s parametrom 6:</w:t>
+        <w:t>Napišite javanski program, ki vrednost N na zaslon izpiše N-krat. N naj bo pri tem vhodni parameter programa.Izvedba programa s parametrom 6:</w:t>
       </w:r>
     </w:p>
     <w:p>
@@ -337,25 +313,7 @@
           <w:sz w:val="18"/>
           <w:szCs w:val="18"/>
         </w:rPr>
-        <w:t>&gt;</w:t>
-      </w:r>
-      <w:proofErr w:type="spellStart"/>
-      <w:r>
-        <w:rPr>
-          <w:rFonts w:ascii="Courier New" w:hAnsi="Courier New" w:cs="Courier New"/>
-          <w:sz w:val="18"/>
-          <w:szCs w:val="18"/>
-        </w:rPr>
-        <w:t>java</w:t>
-      </w:r>
-      <w:proofErr w:type="spellEnd"/>
-      <w:r>
-        <w:rPr>
-          <w:rFonts w:ascii="Courier New" w:hAnsi="Courier New" w:cs="Courier New"/>
-          <w:sz w:val="18"/>
-          <w:szCs w:val="18"/>
-        </w:rPr>
-        <w:t xml:space="preserve"> V4n1 6</w:t>
+        <w:t>&gt;java V4n1 6</w:t>
       </w:r>
     </w:p>
     <w:p>
@@ -382,21 +340,63 @@
           <w:szCs w:val="28"/>
         </w:rPr>
       </w:pPr>
-    </w:p>
-    <w:p>
-      <w:pPr>
+      <w:r>
         <w:rPr>
           <w:b/>
           <w:sz w:val="28"/>
           <w:szCs w:val="28"/>
         </w:rPr>
-      </w:pPr>
-      <w:r>
+        <w:drawing>
+          <wp:inline distT="0" distB="0" distL="0" distR="0" wp14:anchorId="0FF81D08" wp14:editId="3C7E6B90">
+            <wp:extent cx="1709750" cy="466728"/>
+            <wp:effectExtent l="0" t="0" r="5080" b="0"/>
+            <wp:docPr id="448412844" name="Picture 1" descr="A black background with white text&#10;&#10;Description automatically generated"/>
+            <wp:cNvGraphicFramePr>
+              <a:graphicFrameLocks xmlns:a="http://schemas.openxmlformats.org/drawingml/2006/main" noChangeAspect="1"/>
+            </wp:cNvGraphicFramePr>
+            <a:graphic xmlns:a="http://schemas.openxmlformats.org/drawingml/2006/main">
+              <a:graphicData uri="http://schemas.openxmlformats.org/drawingml/2006/picture">
+                <pic:pic xmlns:pic="http://schemas.openxmlformats.org/drawingml/2006/picture">
+                  <pic:nvPicPr>
+                    <pic:cNvPr id="448412844" name="Picture 1" descr="A black background with white text&#10;&#10;Description automatically generated"/>
+                    <pic:cNvPicPr/>
+                  </pic:nvPicPr>
+                  <pic:blipFill>
+                    <a:blip r:embed="rId7"/>
+                    <a:stretch>
+                      <a:fillRect/>
+                    </a:stretch>
+                  </pic:blipFill>
+                  <pic:spPr>
+                    <a:xfrm>
+                      <a:off x="0" y="0"/>
+                      <a:ext cx="1709750" cy="466728"/>
+                    </a:xfrm>
+                    <a:prstGeom prst="rect">
+                      <a:avLst/>
+                    </a:prstGeom>
+                  </pic:spPr>
+                </pic:pic>
+              </a:graphicData>
+            </a:graphic>
+          </wp:inline>
+        </w:drawing>
+      </w:r>
+    </w:p>
+    <w:p>
+      <w:pPr>
         <w:rPr>
           <w:b/>
           <w:sz w:val="28"/>
           <w:szCs w:val="28"/>
         </w:rPr>
+      </w:pPr>
+      <w:r>
+        <w:rPr>
+          <w:b/>
+          <w:sz w:val="28"/>
+          <w:szCs w:val="28"/>
+        </w:rPr>
         <w:t>Naloga 2</w:t>
       </w:r>
     </w:p>
@@ -412,23 +412,7 @@
           <w:sz w:val="20"/>
           <w:szCs w:val="20"/>
         </w:rPr>
-        <w:t xml:space="preserve">Napišite javanski program </w:t>
-      </w:r>
-      <w:proofErr w:type="spellStart"/>
-      <w:r>
-        <w:rPr>
-          <w:sz w:val="20"/>
-          <w:szCs w:val="20"/>
-        </w:rPr>
-        <w:t>kin</w:t>
-      </w:r>
-      <w:proofErr w:type="spellEnd"/>
-      <w:r>
-        <w:rPr>
-          <w:sz w:val="20"/>
-          <w:szCs w:val="20"/>
-        </w:rPr>
-        <w:t xml:space="preserve"> a zaslon izriše kvadrat vrednosti N s stranico </w:t>
+        <w:t xml:space="preserve">Napišite javanski program kin a zaslon izriše kvadrat vrednosti N s stranico </w:t>
       </w:r>
       <w:smartTag w:uri="urn:schemas-microsoft-com:office:smarttags" w:element="place">
         <w:r>
@@ -468,7 +452,6 @@
         </w:rPr>
         <w:t>&gt;</w:t>
       </w:r>
-      <w:proofErr w:type="spellStart"/>
       <w:r>
         <w:rPr>
           <w:rFonts w:ascii="Times New Roman" w:hAnsi="Times New Roman"/>
@@ -477,7 +460,6 @@
         </w:rPr>
         <w:t>java</w:t>
       </w:r>
-      <w:proofErr w:type="spellEnd"/>
       <w:r>
         <w:rPr>
           <w:rFonts w:ascii="Courier New" w:hAnsi="Courier New" w:cs="Courier New"/>
@@ -503,7 +485,7 @@
     </w:p>
     <w:p>
       <w:pPr>
-        <w:pStyle w:val="Brezrazmikov"/>
+        <w:pStyle w:val="NoSpacing"/>
         <w:pBdr>
           <w:left w:val="single" w:sz="4" w:space="4" w:color="auto"/>
         </w:pBdr>
@@ -523,7 +505,7 @@
     </w:p>
     <w:p>
       <w:pPr>
-        <w:pStyle w:val="Brezrazmikov"/>
+        <w:pStyle w:val="NoSpacing"/>
         <w:pBdr>
           <w:left w:val="single" w:sz="4" w:space="4" w:color="auto"/>
         </w:pBdr>
@@ -543,7 +525,7 @@
     </w:p>
     <w:p>
       <w:pPr>
-        <w:pStyle w:val="Brezrazmikov"/>
+        <w:pStyle w:val="NoSpacing"/>
         <w:pBdr>
           <w:left w:val="single" w:sz="4" w:space="4" w:color="auto"/>
         </w:pBdr>
@@ -563,7 +545,7 @@
     </w:p>
     <w:p>
       <w:pPr>
-        <w:pStyle w:val="Brezrazmikov"/>
+        <w:pStyle w:val="NoSpacing"/>
         <w:pBdr>
           <w:left w:val="single" w:sz="4" w:space="4" w:color="auto"/>
         </w:pBdr>
@@ -583,7 +565,7 @@
     </w:p>
     <w:p>
       <w:pPr>
-        <w:pStyle w:val="Brezrazmikov"/>
+        <w:pStyle w:val="NoSpacing"/>
         <w:pBdr>
           <w:left w:val="single" w:sz="4" w:space="4" w:color="auto"/>
         </w:pBdr>
@@ -609,7 +591,45 @@
         </w:rPr>
       </w:pPr>
     </w:p>
-    <w:p/>
+    <w:p>
+      <w:r>
+        <w:drawing>
+          <wp:inline distT="0" distB="0" distL="0" distR="0" wp14:anchorId="6419B95E" wp14:editId="49E92B48">
+            <wp:extent cx="1685937" cy="1333510"/>
+            <wp:effectExtent l="0" t="0" r="0" b="0"/>
+            <wp:docPr id="24600552" name="Picture 1" descr="A screenshot of a computer&#10;&#10;Description automatically generated"/>
+            <wp:cNvGraphicFramePr>
+              <a:graphicFrameLocks xmlns:a="http://schemas.openxmlformats.org/drawingml/2006/main" noChangeAspect="1"/>
+            </wp:cNvGraphicFramePr>
+            <a:graphic xmlns:a="http://schemas.openxmlformats.org/drawingml/2006/main">
+              <a:graphicData uri="http://schemas.openxmlformats.org/drawingml/2006/picture">
+                <pic:pic xmlns:pic="http://schemas.openxmlformats.org/drawingml/2006/picture">
+                  <pic:nvPicPr>
+                    <pic:cNvPr id="24600552" name="Picture 1" descr="A screenshot of a computer&#10;&#10;Description automatically generated"/>
+                    <pic:cNvPicPr/>
+                  </pic:nvPicPr>
+                  <pic:blipFill>
+                    <a:blip r:embed="rId8"/>
+                    <a:stretch>
+                      <a:fillRect/>
+                    </a:stretch>
+                  </pic:blipFill>
+                  <pic:spPr>
+                    <a:xfrm>
+                      <a:off x="0" y="0"/>
+                      <a:ext cx="1685937" cy="1333510"/>
+                    </a:xfrm>
+                    <a:prstGeom prst="rect">
+                      <a:avLst/>
+                    </a:prstGeom>
+                  </pic:spPr>
+                </pic:pic>
+              </a:graphicData>
+            </a:graphic>
+          </wp:inline>
+        </w:drawing>
+      </w:r>
+    </w:p>
     <w:p>
       <w:pPr>
         <w:rPr>
@@ -670,7 +690,7 @@
     </w:p>
     <w:p>
       <w:pPr>
-        <w:pStyle w:val="Brezrazmikov"/>
+        <w:pStyle w:val="NoSpacing"/>
         <w:pBdr>
           <w:left w:val="single" w:sz="4" w:space="4" w:color="auto"/>
         </w:pBdr>
@@ -680,8 +700,8 @@
           <w:szCs w:val="18"/>
         </w:rPr>
         <w:sectPr>
-          <w:headerReference w:type="default" r:id="rId7"/>
-          <w:footerReference w:type="default" r:id="rId8"/>
+          <w:headerReference w:type="default" r:id="rId9"/>
+          <w:footerReference w:type="default" r:id="rId10"/>
           <w:pgSz w:w="11906" w:h="16838"/>
           <w:pgMar w:top="1417" w:right="1417" w:bottom="1417" w:left="1417" w:header="708" w:footer="708" w:gutter="0"/>
           <w:cols w:space="708"/>
@@ -691,7 +711,7 @@
     </w:p>
     <w:p>
       <w:pPr>
-        <w:pStyle w:val="Brezrazmikov"/>
+        <w:pStyle w:val="NoSpacing"/>
         <w:pBdr>
           <w:left w:val="single" w:sz="4" w:space="4" w:color="auto"/>
         </w:pBdr>
@@ -708,30 +728,12 @@
           <w:sz w:val="18"/>
           <w:szCs w:val="18"/>
         </w:rPr>
-        <w:t>&gt;</w:t>
-      </w:r>
-      <w:proofErr w:type="spellStart"/>
-      <w:r>
-        <w:rPr>
-          <w:rFonts w:ascii="Courier New" w:hAnsi="Courier New" w:cs="Courier New"/>
-          <w:sz w:val="18"/>
-          <w:szCs w:val="18"/>
-        </w:rPr>
-        <w:t>java</w:t>
-      </w:r>
-      <w:proofErr w:type="spellEnd"/>
-      <w:r>
-        <w:rPr>
-          <w:rFonts w:ascii="Courier New" w:hAnsi="Courier New" w:cs="Courier New"/>
-          <w:sz w:val="18"/>
-          <w:szCs w:val="18"/>
-        </w:rPr>
-        <w:t xml:space="preserve"> V4n3 5</w:t>
-      </w:r>
-    </w:p>
-    <w:p>
-      <w:pPr>
-        <w:pStyle w:val="Brezrazmikov"/>
+        <w:t>&gt;java V4n3 5</w:t>
+      </w:r>
+    </w:p>
+    <w:p>
+      <w:pPr>
+        <w:pStyle w:val="NoSpacing"/>
         <w:pBdr>
           <w:left w:val="single" w:sz="4" w:space="4" w:color="auto"/>
         </w:pBdr>
@@ -745,7 +747,7 @@
     </w:p>
     <w:p>
       <w:pPr>
-        <w:pStyle w:val="Brezrazmikov"/>
+        <w:pStyle w:val="NoSpacing"/>
         <w:pBdr>
           <w:left w:val="single" w:sz="4" w:space="4" w:color="auto"/>
         </w:pBdr>
@@ -758,6 +760,62 @@
       </w:pPr>
       <w:r>
         <w:rPr>
+          <w:b/>
+          <w:sz w:val="28"/>
+          <w:szCs w:val="28"/>
+        </w:rPr>
+        <w:drawing>
+          <wp:anchor distT="0" distB="0" distL="114300" distR="114300" simplePos="0" relativeHeight="251659264" behindDoc="0" locked="0" layoutInCell="1" allowOverlap="1" wp14:anchorId="20A9B426" wp14:editId="29C8D29B">
+            <wp:simplePos x="0" y="0"/>
+            <wp:positionH relativeFrom="column">
+              <wp:posOffset>981075</wp:posOffset>
+            </wp:positionH>
+            <wp:positionV relativeFrom="paragraph">
+              <wp:posOffset>68897</wp:posOffset>
+            </wp:positionV>
+            <wp:extent cx="1385887" cy="916202"/>
+            <wp:effectExtent l="0" t="0" r="5080" b="0"/>
+            <wp:wrapNone/>
+            <wp:docPr id="550360478" name="Picture 1" descr="A screenshot of a computer&#10;&#10;Description automatically generated"/>
+            <wp:cNvGraphicFramePr>
+              <a:graphicFrameLocks xmlns:a="http://schemas.openxmlformats.org/drawingml/2006/main" noChangeAspect="1"/>
+            </wp:cNvGraphicFramePr>
+            <a:graphic xmlns:a="http://schemas.openxmlformats.org/drawingml/2006/main">
+              <a:graphicData uri="http://schemas.openxmlformats.org/drawingml/2006/picture">
+                <pic:pic xmlns:pic="http://schemas.openxmlformats.org/drawingml/2006/picture">
+                  <pic:nvPicPr>
+                    <pic:cNvPr id="550360478" name="Picture 1" descr="A screenshot of a computer&#10;&#10;Description automatically generated"/>
+                    <pic:cNvPicPr/>
+                  </pic:nvPicPr>
+                  <pic:blipFill>
+                    <a:blip r:embed="rId11"/>
+                    <a:stretch>
+                      <a:fillRect/>
+                    </a:stretch>
+                  </pic:blipFill>
+                  <pic:spPr>
+                    <a:xfrm>
+                      <a:off x="0" y="0"/>
+                      <a:ext cx="1385887" cy="916202"/>
+                    </a:xfrm>
+                    <a:prstGeom prst="rect">
+                      <a:avLst/>
+                    </a:prstGeom>
+                  </pic:spPr>
+                </pic:pic>
+              </a:graphicData>
+            </a:graphic>
+            <wp14:sizeRelH relativeFrom="margin">
+              <wp14:pctWidth>0</wp14:pctWidth>
+            </wp14:sizeRelH>
+            <wp14:sizeRelV relativeFrom="margin">
+              <wp14:pctHeight>0</wp14:pctHeight>
+            </wp14:sizeRelV>
+          </wp:anchor>
+        </w:drawing>
+      </w:r>
+      <w:r>
+        <w:rPr>
           <w:rFonts w:ascii="Courier New" w:hAnsi="Courier New" w:cs="Courier New"/>
           <w:sz w:val="18"/>
           <w:szCs w:val="18"/>
@@ -767,7 +825,7 @@
     </w:p>
     <w:p>
       <w:pPr>
-        <w:pStyle w:val="Brezrazmikov"/>
+        <w:pStyle w:val="NoSpacing"/>
         <w:pBdr>
           <w:left w:val="single" w:sz="4" w:space="4" w:color="auto"/>
         </w:pBdr>
@@ -789,7 +847,7 @@
     </w:p>
     <w:p>
       <w:pPr>
-        <w:pStyle w:val="Brezrazmikov"/>
+        <w:pStyle w:val="NoSpacing"/>
         <w:pBdr>
           <w:left w:val="single" w:sz="4" w:space="4" w:color="auto"/>
         </w:pBdr>
@@ -811,7 +869,7 @@
     </w:p>
     <w:p>
       <w:pPr>
-        <w:pStyle w:val="Brezrazmikov"/>
+        <w:pStyle w:val="NoSpacing"/>
         <w:pBdr>
           <w:left w:val="single" w:sz="4" w:space="4" w:color="auto"/>
         </w:pBdr>
@@ -844,30 +902,12 @@
           <w:sz w:val="18"/>
           <w:szCs w:val="18"/>
         </w:rPr>
-        <w:t>&gt;</w:t>
-      </w:r>
-      <w:proofErr w:type="spellStart"/>
-      <w:r>
-        <w:rPr>
-          <w:rFonts w:ascii="Courier New" w:hAnsi="Courier New" w:cs="Courier New"/>
-          <w:sz w:val="18"/>
-          <w:szCs w:val="18"/>
-        </w:rPr>
-        <w:t>java</w:t>
-      </w:r>
-      <w:proofErr w:type="spellEnd"/>
-      <w:r>
-        <w:rPr>
-          <w:rFonts w:ascii="Courier New" w:hAnsi="Courier New" w:cs="Courier New"/>
-          <w:sz w:val="18"/>
-          <w:szCs w:val="18"/>
-        </w:rPr>
-        <w:t xml:space="preserve"> V4n3 3</w:t>
-      </w:r>
-    </w:p>
-    <w:p>
-      <w:pPr>
-        <w:pStyle w:val="Brezrazmikov"/>
+        <w:t>&gt;java V4n3 3</w:t>
+      </w:r>
+    </w:p>
+    <w:p>
+      <w:pPr>
+        <w:pStyle w:val="NoSpacing"/>
         <w:pBdr>
           <w:left w:val="single" w:sz="4" w:space="4" w:color="auto"/>
         </w:pBdr>
@@ -881,7 +921,7 @@
     </w:p>
     <w:p>
       <w:pPr>
-        <w:pStyle w:val="Brezrazmikov"/>
+        <w:pStyle w:val="NoSpacing"/>
         <w:pBdr>
           <w:left w:val="single" w:sz="4" w:space="4" w:color="auto"/>
         </w:pBdr>
@@ -894,6 +934,56 @@
       </w:pPr>
       <w:r>
         <w:rPr>
+          <w:b/>
+          <w:sz w:val="28"/>
+          <w:szCs w:val="28"/>
+        </w:rPr>
+        <w:drawing>
+          <wp:anchor distT="0" distB="0" distL="114300" distR="114300" simplePos="0" relativeHeight="251658240" behindDoc="0" locked="0" layoutInCell="1" allowOverlap="1" wp14:anchorId="5B16B7A7" wp14:editId="52BDBE86">
+            <wp:simplePos x="0" y="0"/>
+            <wp:positionH relativeFrom="column">
+              <wp:posOffset>809307</wp:posOffset>
+            </wp:positionH>
+            <wp:positionV relativeFrom="paragraph">
+              <wp:posOffset>54610</wp:posOffset>
+            </wp:positionV>
+            <wp:extent cx="1633220" cy="642620"/>
+            <wp:effectExtent l="0" t="0" r="5080" b="5080"/>
+            <wp:wrapNone/>
+            <wp:docPr id="954293246" name="Picture 1" descr="A black screen with white text&#10;&#10;Description automatically generated"/>
+            <wp:cNvGraphicFramePr>
+              <a:graphicFrameLocks xmlns:a="http://schemas.openxmlformats.org/drawingml/2006/main" noChangeAspect="1"/>
+            </wp:cNvGraphicFramePr>
+            <a:graphic xmlns:a="http://schemas.openxmlformats.org/drawingml/2006/main">
+              <a:graphicData uri="http://schemas.openxmlformats.org/drawingml/2006/picture">
+                <pic:pic xmlns:pic="http://schemas.openxmlformats.org/drawingml/2006/picture">
+                  <pic:nvPicPr>
+                    <pic:cNvPr id="954293246" name="Picture 1" descr="A black screen with white text&#10;&#10;Description automatically generated"/>
+                    <pic:cNvPicPr/>
+                  </pic:nvPicPr>
+                  <pic:blipFill>
+                    <a:blip r:embed="rId12"/>
+                    <a:stretch>
+                      <a:fillRect/>
+                    </a:stretch>
+                  </pic:blipFill>
+                  <pic:spPr>
+                    <a:xfrm>
+                      <a:off x="0" y="0"/>
+                      <a:ext cx="1633220" cy="642620"/>
+                    </a:xfrm>
+                    <a:prstGeom prst="rect">
+                      <a:avLst/>
+                    </a:prstGeom>
+                  </pic:spPr>
+                </pic:pic>
+              </a:graphicData>
+            </a:graphic>
+          </wp:anchor>
+        </w:drawing>
+      </w:r>
+      <w:r>
+        <w:rPr>
           <w:rFonts w:ascii="Courier New" w:hAnsi="Courier New" w:cs="Courier New"/>
           <w:sz w:val="18"/>
           <w:szCs w:val="18"/>
@@ -903,7 +993,7 @@
     </w:p>
     <w:p>
       <w:pPr>
-        <w:pStyle w:val="Brezrazmikov"/>
+        <w:pStyle w:val="NoSpacing"/>
         <w:pBdr>
           <w:left w:val="single" w:sz="4" w:space="4" w:color="auto"/>
         </w:pBdr>
@@ -999,7 +1089,7 @@
     </w:p>
     <w:p>
       <w:pPr>
-        <w:pStyle w:val="Brezrazmikov"/>
+        <w:pStyle w:val="NoSpacing"/>
         <w:pBdr>
           <w:left w:val="single" w:sz="4" w:space="4" w:color="auto"/>
         </w:pBdr>
@@ -1016,30 +1106,12 @@
           <w:sz w:val="18"/>
           <w:szCs w:val="18"/>
         </w:rPr>
-        <w:t>&gt;</w:t>
-      </w:r>
-      <w:proofErr w:type="spellStart"/>
-      <w:r>
-        <w:rPr>
-          <w:rFonts w:ascii="Courier New" w:hAnsi="Courier New" w:cs="Courier New"/>
-          <w:sz w:val="18"/>
-          <w:szCs w:val="18"/>
-        </w:rPr>
-        <w:t>java</w:t>
-      </w:r>
-      <w:proofErr w:type="spellEnd"/>
-      <w:r>
-        <w:rPr>
-          <w:rFonts w:ascii="Courier New" w:hAnsi="Courier New" w:cs="Courier New"/>
-          <w:sz w:val="18"/>
-          <w:szCs w:val="18"/>
-        </w:rPr>
-        <w:t xml:space="preserve"> V4n4 2319</w:t>
-      </w:r>
-    </w:p>
-    <w:p>
-      <w:pPr>
-        <w:pStyle w:val="Brezrazmikov"/>
+        <w:t>&gt;java V4n4 2319</w:t>
+      </w:r>
+    </w:p>
+    <w:p>
+      <w:pPr>
+        <w:pStyle w:val="NoSpacing"/>
         <w:pBdr>
           <w:left w:val="single" w:sz="4" w:space="4" w:color="auto"/>
         </w:pBdr>
@@ -1053,7 +1125,7 @@
     </w:p>
     <w:p>
       <w:pPr>
-        <w:pStyle w:val="Brezrazmikov"/>
+        <w:pStyle w:val="NoSpacing"/>
         <w:pBdr>
           <w:left w:val="single" w:sz="4" w:space="4" w:color="auto"/>
         </w:pBdr>
@@ -1075,7 +1147,7 @@
     </w:p>
     <w:p>
       <w:pPr>
-        <w:pStyle w:val="Brezrazmikov"/>
+        <w:pStyle w:val="NoSpacing"/>
         <w:pBdr>
           <w:left w:val="single" w:sz="4" w:space="4" w:color="auto"/>
         </w:pBdr>
@@ -1097,7 +1169,7 @@
     </w:p>
     <w:p>
       <w:pPr>
-        <w:pStyle w:val="Brezrazmikov"/>
+        <w:pStyle w:val="NoSpacing"/>
         <w:pBdr>
           <w:left w:val="single" w:sz="4" w:space="4" w:color="auto"/>
         </w:pBdr>
@@ -1119,7 +1191,7 @@
     </w:p>
     <w:p>
       <w:pPr>
-        <w:pStyle w:val="Brezrazmikov"/>
+        <w:pStyle w:val="NoSpacing"/>
         <w:pBdr>
           <w:left w:val="single" w:sz="4" w:space="4" w:color="auto"/>
         </w:pBdr>
@@ -1142,35 +1214,60 @@
     <w:p>
       <w:pPr>
         <w:rPr>
-          <w:sz w:val="20"/>
-          <w:szCs w:val="20"/>
-        </w:rPr>
-      </w:pPr>
-    </w:p>
-    <w:p>
-      <w:pPr>
-        <w:rPr>
           <w:b/>
           <w:sz w:val="28"/>
           <w:szCs w:val="28"/>
         </w:rPr>
       </w:pPr>
-    </w:p>
-    <w:p>
-      <w:pPr>
+      <w:r>
         <w:rPr>
           <w:b/>
           <w:sz w:val="28"/>
           <w:szCs w:val="28"/>
         </w:rPr>
-      </w:pPr>
+        <w:br/>
+      </w:r>
       <w:r>
         <w:rPr>
           <w:b/>
           <w:sz w:val="28"/>
           <w:szCs w:val="28"/>
         </w:rPr>
-        <w:t xml:space="preserve">Naloga </w:t>
+        <w:drawing>
+          <wp:inline distT="0" distB="0" distL="0" distR="0" wp14:anchorId="6B94CFE6" wp14:editId="46F8ACC8">
+            <wp:extent cx="1619262" cy="1066808"/>
+            <wp:effectExtent l="0" t="0" r="0" b="0"/>
+            <wp:docPr id="104300033" name="Picture 1" descr="A black screen with white text&#10;&#10;Description automatically generated"/>
+            <wp:cNvGraphicFramePr>
+              <a:graphicFrameLocks xmlns:a="http://schemas.openxmlformats.org/drawingml/2006/main" noChangeAspect="1"/>
+            </wp:cNvGraphicFramePr>
+            <a:graphic xmlns:a="http://schemas.openxmlformats.org/drawingml/2006/main">
+              <a:graphicData uri="http://schemas.openxmlformats.org/drawingml/2006/picture">
+                <pic:pic xmlns:pic="http://schemas.openxmlformats.org/drawingml/2006/picture">
+                  <pic:nvPicPr>
+                    <pic:cNvPr id="104300033" name="Picture 1" descr="A black screen with white text&#10;&#10;Description automatically generated"/>
+                    <pic:cNvPicPr/>
+                  </pic:nvPicPr>
+                  <pic:blipFill>
+                    <a:blip r:embed="rId13"/>
+                    <a:stretch>
+                      <a:fillRect/>
+                    </a:stretch>
+                  </pic:blipFill>
+                  <pic:spPr>
+                    <a:xfrm>
+                      <a:off x="0" y="0"/>
+                      <a:ext cx="1619262" cy="1066808"/>
+                    </a:xfrm>
+                    <a:prstGeom prst="rect">
+                      <a:avLst/>
+                    </a:prstGeom>
+                  </pic:spPr>
+                </pic:pic>
+              </a:graphicData>
+            </a:graphic>
+          </wp:inline>
+        </w:drawing>
       </w:r>
       <w:r>
         <w:rPr>
@@ -1178,68 +1275,100 @@
           <w:sz w:val="28"/>
           <w:szCs w:val="28"/>
         </w:rPr>
-        <w:t>5</w:t>
-      </w:r>
-    </w:p>
-    <w:p>
-      <w:pPr>
-        <w:rPr>
-          <w:sz w:val="20"/>
-          <w:szCs w:val="20"/>
-        </w:rPr>
-      </w:pPr>
-      <w:r>
-        <w:rPr>
-          <w:sz w:val="20"/>
-          <w:szCs w:val="20"/>
-        </w:rPr>
-        <w:t xml:space="preserve">Naloge od 1 do 4 rešite z uporabo stavka </w:t>
-      </w:r>
-      <w:proofErr w:type="spellStart"/>
-      <w:r>
-        <w:rPr>
-          <w:sz w:val="20"/>
-          <w:szCs w:val="20"/>
-        </w:rPr>
-        <w:t>for</w:t>
-      </w:r>
-      <w:proofErr w:type="spellEnd"/>
-      <w:r>
-        <w:rPr>
-          <w:sz w:val="20"/>
-          <w:szCs w:val="20"/>
-        </w:rPr>
-        <w:t>.</w:t>
-      </w:r>
-    </w:p>
-    <w:p>
-      <w:pPr>
-        <w:rPr>
-          <w:sz w:val="20"/>
-          <w:szCs w:val="20"/>
-        </w:rPr>
-      </w:pPr>
-    </w:p>
-    <w:p>
-      <w:pPr>
+        <w:br/>
+      </w:r>
+      <w:r>
         <w:rPr>
           <w:b/>
           <w:sz w:val="28"/>
           <w:szCs w:val="28"/>
         </w:rPr>
-      </w:pPr>
+        <w:br/>
+      </w:r>
       <w:r>
         <w:rPr>
           <w:b/>
           <w:sz w:val="28"/>
           <w:szCs w:val="28"/>
         </w:rPr>
-        <w:br w:type="page"/>
+        <w:t xml:space="preserve">Naloga </w:t>
+      </w:r>
+      <w:r>
+        <w:rPr>
+          <w:b/>
+          <w:sz w:val="28"/>
+          <w:szCs w:val="28"/>
+        </w:rPr>
+        <w:t>5</w:t>
+      </w:r>
+    </w:p>
+    <w:p>
+      <w:pPr>
+        <w:rPr>
+          <w:sz w:val="20"/>
+          <w:szCs w:val="20"/>
+        </w:rPr>
+      </w:pPr>
+      <w:r>
+        <w:rPr>
+          <w:sz w:val="20"/>
+          <w:szCs w:val="20"/>
+        </w:rPr>
+        <w:t>Naloge od 1 do 4 rešite z uporabo stavka for.</w:t>
+      </w:r>
+    </w:p>
+    <w:p>
+      <w:pPr>
+        <w:rPr>
+          <w:sz w:val="20"/>
+          <w:szCs w:val="20"/>
+        </w:rPr>
+      </w:pPr>
+      <w:r>
+        <w:rPr>
+          <w:sz w:val="20"/>
+          <w:szCs w:val="20"/>
+        </w:rPr>
+        <w:drawing>
+          <wp:inline distT="0" distB="0" distL="0" distR="0" wp14:anchorId="67B11FEE" wp14:editId="6AE3F391">
+            <wp:extent cx="763194" cy="1304925"/>
+            <wp:effectExtent l="0" t="0" r="0" b="0"/>
+            <wp:docPr id="1140869164" name="Picture 1" descr="A screenshot of a computer&#10;&#10;Description automatically generated"/>
+            <wp:cNvGraphicFramePr>
+              <a:graphicFrameLocks xmlns:a="http://schemas.openxmlformats.org/drawingml/2006/main" noChangeAspect="1"/>
+            </wp:cNvGraphicFramePr>
+            <a:graphic xmlns:a="http://schemas.openxmlformats.org/drawingml/2006/main">
+              <a:graphicData uri="http://schemas.openxmlformats.org/drawingml/2006/picture">
+                <pic:pic xmlns:pic="http://schemas.openxmlformats.org/drawingml/2006/picture">
+                  <pic:nvPicPr>
+                    <pic:cNvPr id="1140869164" name="Picture 1" descr="A screenshot of a computer&#10;&#10;Description automatically generated"/>
+                    <pic:cNvPicPr/>
+                  </pic:nvPicPr>
+                  <pic:blipFill>
+                    <a:blip r:embed="rId14"/>
+                    <a:stretch>
+                      <a:fillRect/>
+                    </a:stretch>
+                  </pic:blipFill>
+                  <pic:spPr>
+                    <a:xfrm>
+                      <a:off x="0" y="0"/>
+                      <a:ext cx="766019" cy="1309755"/>
+                    </a:xfrm>
+                    <a:prstGeom prst="rect">
+                      <a:avLst/>
+                    </a:prstGeom>
+                  </pic:spPr>
+                </pic:pic>
+              </a:graphicData>
+            </a:graphic>
+          </wp:inline>
+        </w:drawing>
       </w:r>
     </w:p>
     <w:tbl>
       <w:tblPr>
-        <w:tblStyle w:val="Tabelamrea"/>
+        <w:tblStyle w:val="TableGrid"/>
         <w:tblW w:w="0" w:type="auto"/>
         <w:tblInd w:w="38" w:type="dxa"/>
         <w:tblLook w:val="04A0" w:firstRow="1" w:lastRow="0" w:firstColumn="1" w:lastColumn="0" w:noHBand="0" w:noVBand="1"/>
@@ -1270,113 +1399,13 @@
                 <w:lang w:val="de-DE"/>
               </w:rPr>
             </w:pPr>
-            <w:proofErr w:type="spellStart"/>
             <w:r>
               <w:rPr>
                 <w:bCs/>
                 <w:i/>
                 <w:lang w:val="de-DE"/>
               </w:rPr>
-              <w:t>Naslednji</w:t>
-            </w:r>
-            <w:proofErr w:type="spellEnd"/>
-            <w:r>
-              <w:rPr>
-                <w:bCs/>
-                <w:i/>
-                <w:lang w:val="de-DE"/>
-              </w:rPr>
-              <w:t xml:space="preserve"> </w:t>
-            </w:r>
-            <w:proofErr w:type="spellStart"/>
-            <w:r>
-              <w:rPr>
-                <w:bCs/>
-                <w:i/>
-                <w:lang w:val="de-DE"/>
-              </w:rPr>
-              <w:t>dve</w:t>
-            </w:r>
-            <w:proofErr w:type="spellEnd"/>
-            <w:r>
-              <w:rPr>
-                <w:bCs/>
-                <w:i/>
-                <w:lang w:val="de-DE"/>
-              </w:rPr>
-              <w:t xml:space="preserve"> </w:t>
-            </w:r>
-            <w:proofErr w:type="spellStart"/>
-            <w:r>
-              <w:rPr>
-                <w:bCs/>
-                <w:i/>
-                <w:lang w:val="de-DE"/>
-              </w:rPr>
-              <w:t>nalogi</w:t>
-            </w:r>
-            <w:proofErr w:type="spellEnd"/>
-            <w:r>
-              <w:rPr>
-                <w:bCs/>
-                <w:i/>
-                <w:lang w:val="de-DE"/>
-              </w:rPr>
-              <w:t xml:space="preserve"> </w:t>
-            </w:r>
-            <w:proofErr w:type="spellStart"/>
-            <w:r>
-              <w:rPr>
-                <w:bCs/>
-                <w:i/>
-                <w:lang w:val="de-DE"/>
-              </w:rPr>
-              <w:t>sta</w:t>
-            </w:r>
-            <w:proofErr w:type="spellEnd"/>
-            <w:r>
-              <w:rPr>
-                <w:bCs/>
-                <w:i/>
-                <w:lang w:val="de-DE"/>
-              </w:rPr>
-              <w:t xml:space="preserve"> </w:t>
-            </w:r>
-            <w:proofErr w:type="spellStart"/>
-            <w:r>
-              <w:rPr>
-                <w:bCs/>
-                <w:i/>
-                <w:lang w:val="de-DE"/>
-              </w:rPr>
-              <w:t>za</w:t>
-            </w:r>
-            <w:proofErr w:type="spellEnd"/>
-            <w:r>
-              <w:rPr>
-                <w:bCs/>
-                <w:i/>
-                <w:lang w:val="de-DE"/>
-              </w:rPr>
-              <w:t xml:space="preserve"> </w:t>
-            </w:r>
-            <w:proofErr w:type="spellStart"/>
-            <w:r>
-              <w:rPr>
-                <w:bCs/>
-                <w:i/>
-                <w:lang w:val="de-DE"/>
-              </w:rPr>
-              <w:t>sprostitev</w:t>
-            </w:r>
-            <w:proofErr w:type="spellEnd"/>
-            <w:r>
-              <w:rPr>
-                <w:bCs/>
-                <w:i/>
-                <w:lang w:val="de-DE"/>
-              </w:rPr>
-              <w:t xml:space="preserve"> </w:t>
+              <w:t xml:space="preserve">Naslednji dve nalogi sta za sprostitev </w:t>
             </w:r>
           </w:p>
           <w:p/>
@@ -1439,7 +1468,6 @@
         </w:rPr>
         <w:t xml:space="preserve">z imenom </w:t>
       </w:r>
-      <w:proofErr w:type="spellStart"/>
       <w:r>
         <w:rPr>
           <w:b/>
@@ -1449,7 +1477,6 @@
         </w:rPr>
         <w:t>Aplikacija.tmpl</w:t>
       </w:r>
-      <w:proofErr w:type="spellEnd"/>
       <w:r>
         <w:rPr>
           <w:sz w:val="20"/>
@@ -1457,7 +1484,6 @@
         </w:rPr>
         <w:t xml:space="preserve"> in s spodaj podano  vsebino. (Da se ne bi preveč mučili s prepisovanjem, naredite kopijo datoteke </w:t>
       </w:r>
-      <w:proofErr w:type="spellStart"/>
       <w:r>
         <w:rPr>
           <w:b/>
@@ -1476,7 +1502,6 @@
         </w:rPr>
         <w:t>l</w:t>
       </w:r>
-      <w:proofErr w:type="spellEnd"/>
       <w:r>
         <w:rPr>
           <w:sz w:val="20"/>
@@ -1484,7 +1509,6 @@
         </w:rPr>
         <w:t xml:space="preserve"> iz mape </w:t>
       </w:r>
-      <w:proofErr w:type="spellStart"/>
       <w:r>
         <w:rPr>
           <w:b/>
@@ -1492,9 +1516,15 @@
           <w:sz w:val="20"/>
           <w:szCs w:val="20"/>
         </w:rPr>
-        <w:t>BlueJ</w:t>
-      </w:r>
-      <w:proofErr w:type="spellEnd"/>
+        <w:t>BlueJ\lib\english\templates\newclass</w:t>
+      </w:r>
+      <w:r>
+        <w:rPr>
+          <w:sz w:val="20"/>
+          <w:szCs w:val="20"/>
+        </w:rPr>
+        <w:t xml:space="preserve"> in kopijo poimenujte z denim imenom. Naredite zahtevane spremembe). Datoteko prepišite v mapo </w:t>
+      </w:r>
       <w:r>
         <w:rPr>
           <w:b/>
@@ -1502,9 +1532,47 @@
           <w:sz w:val="20"/>
           <w:szCs w:val="20"/>
         </w:rPr>
-        <w:t>\lib\</w:t>
-      </w:r>
-      <w:proofErr w:type="spellStart"/>
+        <w:t>xxyz\BlueJ\lib\english\templates\newclass</w:t>
+      </w:r>
+      <w:r>
+        <w:rPr>
+          <w:sz w:val="20"/>
+          <w:szCs w:val="20"/>
+        </w:rPr>
+        <w:t>.</w:t>
+      </w:r>
+    </w:p>
+    <w:p>
+      <w:pPr>
+        <w:jc w:val="both"/>
+        <w:rPr>
+          <w:sz w:val="20"/>
+          <w:szCs w:val="20"/>
+        </w:rPr>
+      </w:pPr>
+      <w:r>
+        <w:rPr>
+          <w:sz w:val="20"/>
+          <w:szCs w:val="20"/>
+        </w:rPr>
+        <w:t>Prekinite delovanje programa BlueJ, če je ta slučajno zagnan, in ga ponovno zaženite. Ustvarite nov project, znotraj njega nov razred. Na spisku predlog za kreiranje novega razreda bi se morala pojaviti nova predloga. Uporabite jo. Oglejte si vsebino generiranega razreda.</w:t>
+      </w:r>
+    </w:p>
+    <w:p>
+      <w:pPr>
+        <w:jc w:val="both"/>
+        <w:rPr>
+          <w:sz w:val="20"/>
+          <w:szCs w:val="20"/>
+        </w:rPr>
+      </w:pPr>
+      <w:r>
+        <w:rPr>
+          <w:sz w:val="20"/>
+          <w:szCs w:val="20"/>
+        </w:rPr>
+        <w:t xml:space="preserve">Uporabite </w:t>
+      </w:r>
       <w:r>
         <w:rPr>
           <w:b/>
@@ -1512,9 +1580,8 @@
           <w:sz w:val="20"/>
           <w:szCs w:val="20"/>
         </w:rPr>
-        <w:t>english</w:t>
-      </w:r>
-      <w:proofErr w:type="spellEnd"/>
+        <w:t>Tools-&gt;Project documentation</w:t>
+      </w:r>
       <w:r>
         <w:rPr>
           <w:b/>
@@ -1522,315 +1589,27 @@
           <w:sz w:val="20"/>
           <w:szCs w:val="20"/>
         </w:rPr>
-        <w:t>\</w:t>
-      </w:r>
-      <w:proofErr w:type="spellStart"/>
-      <w:r>
-        <w:rPr>
-          <w:b/>
-          <w:i/>
-          <w:sz w:val="20"/>
-          <w:szCs w:val="20"/>
-        </w:rPr>
-        <w:t>templates</w:t>
-      </w:r>
-      <w:proofErr w:type="spellEnd"/>
-      <w:r>
-        <w:rPr>
-          <w:b/>
-          <w:i/>
-          <w:sz w:val="20"/>
-          <w:szCs w:val="20"/>
-        </w:rPr>
-        <w:t>\</w:t>
-      </w:r>
-      <w:proofErr w:type="spellStart"/>
-      <w:r>
-        <w:rPr>
-          <w:b/>
-          <w:i/>
-          <w:sz w:val="20"/>
-          <w:szCs w:val="20"/>
-        </w:rPr>
-        <w:t>newclass</w:t>
-      </w:r>
-      <w:proofErr w:type="spellEnd"/>
-      <w:r>
-        <w:rPr>
-          <w:sz w:val="20"/>
-          <w:szCs w:val="20"/>
-        </w:rPr>
-        <w:t xml:space="preserve"> in kopijo poimenujte z </w:t>
-      </w:r>
-      <w:proofErr w:type="spellStart"/>
-      <w:r>
-        <w:rPr>
-          <w:sz w:val="20"/>
-          <w:szCs w:val="20"/>
-        </w:rPr>
-        <w:t>denim</w:t>
-      </w:r>
-      <w:proofErr w:type="spellEnd"/>
-      <w:r>
-        <w:rPr>
-          <w:sz w:val="20"/>
-          <w:szCs w:val="20"/>
-        </w:rPr>
-        <w:t xml:space="preserve"> imenom. Naredite zahtevane spremembe). Datoteko prepišite v mapo </w:t>
-      </w:r>
-      <w:proofErr w:type="spellStart"/>
-      <w:r>
-        <w:rPr>
-          <w:b/>
-          <w:i/>
-          <w:sz w:val="20"/>
-          <w:szCs w:val="20"/>
-        </w:rPr>
-        <w:t>xxyz</w:t>
-      </w:r>
-      <w:proofErr w:type="spellEnd"/>
-      <w:r>
-        <w:rPr>
-          <w:b/>
-          <w:i/>
-          <w:sz w:val="20"/>
-          <w:szCs w:val="20"/>
-        </w:rPr>
-        <w:t>\</w:t>
-      </w:r>
-      <w:proofErr w:type="spellStart"/>
-      <w:r>
-        <w:rPr>
-          <w:b/>
-          <w:i/>
-          <w:sz w:val="20"/>
-          <w:szCs w:val="20"/>
-        </w:rPr>
-        <w:t>BlueJ</w:t>
-      </w:r>
-      <w:proofErr w:type="spellEnd"/>
-      <w:r>
-        <w:rPr>
-          <w:b/>
-          <w:i/>
-          <w:sz w:val="20"/>
-          <w:szCs w:val="20"/>
-        </w:rPr>
-        <w:t>\lib\</w:t>
-      </w:r>
-      <w:proofErr w:type="spellStart"/>
-      <w:r>
-        <w:rPr>
-          <w:b/>
-          <w:i/>
-          <w:sz w:val="20"/>
-          <w:szCs w:val="20"/>
-        </w:rPr>
-        <w:t>english</w:t>
-      </w:r>
-      <w:proofErr w:type="spellEnd"/>
-      <w:r>
-        <w:rPr>
-          <w:b/>
-          <w:i/>
-          <w:sz w:val="20"/>
-          <w:szCs w:val="20"/>
-        </w:rPr>
-        <w:t>\</w:t>
-      </w:r>
-      <w:proofErr w:type="spellStart"/>
-      <w:r>
-        <w:rPr>
-          <w:b/>
-          <w:i/>
-          <w:sz w:val="20"/>
-          <w:szCs w:val="20"/>
-        </w:rPr>
-        <w:t>templates</w:t>
-      </w:r>
-      <w:proofErr w:type="spellEnd"/>
-      <w:r>
-        <w:rPr>
-          <w:b/>
-          <w:i/>
-          <w:sz w:val="20"/>
-          <w:szCs w:val="20"/>
-        </w:rPr>
-        <w:t>\</w:t>
-      </w:r>
-      <w:proofErr w:type="spellStart"/>
-      <w:r>
-        <w:rPr>
-          <w:b/>
-          <w:i/>
-          <w:sz w:val="20"/>
-          <w:szCs w:val="20"/>
-        </w:rPr>
-        <w:t>newclass</w:t>
-      </w:r>
-      <w:proofErr w:type="spellEnd"/>
-      <w:r>
-        <w:rPr>
-          <w:sz w:val="20"/>
-          <w:szCs w:val="20"/>
-        </w:rPr>
         <w:t>.</w:t>
       </w:r>
-    </w:p>
-    <w:p>
-      <w:pPr>
-        <w:jc w:val="both"/>
-        <w:rPr>
-          <w:sz w:val="20"/>
-          <w:szCs w:val="20"/>
-        </w:rPr>
-      </w:pPr>
-      <w:r>
-        <w:rPr>
-          <w:sz w:val="20"/>
-          <w:szCs w:val="20"/>
-        </w:rPr>
-        <w:t xml:space="preserve">Prekinite delovanje programa </w:t>
-      </w:r>
-      <w:proofErr w:type="spellStart"/>
-      <w:r>
-        <w:rPr>
-          <w:sz w:val="20"/>
-          <w:szCs w:val="20"/>
-        </w:rPr>
-        <w:t>BlueJ</w:t>
-      </w:r>
-      <w:proofErr w:type="spellEnd"/>
-      <w:r>
-        <w:rPr>
-          <w:sz w:val="20"/>
-          <w:szCs w:val="20"/>
-        </w:rPr>
-        <w:t xml:space="preserve">, če je ta slučajno zagnan, in ga ponovno zaženite. Ustvarite nov </w:t>
-      </w:r>
-      <w:proofErr w:type="spellStart"/>
-      <w:r>
-        <w:rPr>
-          <w:sz w:val="20"/>
-          <w:szCs w:val="20"/>
-        </w:rPr>
-        <w:t>project</w:t>
-      </w:r>
-      <w:proofErr w:type="spellEnd"/>
-      <w:r>
-        <w:rPr>
-          <w:sz w:val="20"/>
-          <w:szCs w:val="20"/>
-        </w:rPr>
-        <w:t>, znotraj njega nov razred. Na spisku predlog za kreiranje novega razreda bi se morala pojaviti nova predloga. Uporabite jo. Oglejte si vsebino generiranega razreda.</w:t>
-      </w:r>
-    </w:p>
-    <w:p>
-      <w:pPr>
-        <w:jc w:val="both"/>
-        <w:rPr>
-          <w:sz w:val="20"/>
-          <w:szCs w:val="20"/>
-        </w:rPr>
-      </w:pPr>
-      <w:r>
-        <w:rPr>
-          <w:sz w:val="20"/>
-          <w:szCs w:val="20"/>
-        </w:rPr>
-        <w:t xml:space="preserve">Uporabite </w:t>
-      </w:r>
-      <w:proofErr w:type="spellStart"/>
-      <w:r>
-        <w:rPr>
-          <w:b/>
-          <w:i/>
-          <w:sz w:val="20"/>
-          <w:szCs w:val="20"/>
-        </w:rPr>
-        <w:t>Tools</w:t>
-      </w:r>
-      <w:proofErr w:type="spellEnd"/>
-      <w:r>
-        <w:rPr>
-          <w:b/>
-          <w:i/>
-          <w:sz w:val="20"/>
-          <w:szCs w:val="20"/>
-        </w:rPr>
-        <w:t xml:space="preserve">-&gt;Project </w:t>
-      </w:r>
-      <w:proofErr w:type="spellStart"/>
-      <w:r>
-        <w:rPr>
-          <w:b/>
-          <w:i/>
-          <w:sz w:val="20"/>
-          <w:szCs w:val="20"/>
-        </w:rPr>
-        <w:t>documentation</w:t>
-      </w:r>
-      <w:proofErr w:type="spellEnd"/>
-      <w:r>
-        <w:rPr>
-          <w:b/>
-          <w:i/>
-          <w:sz w:val="20"/>
-          <w:szCs w:val="20"/>
-        </w:rPr>
-        <w:t>.</w:t>
-      </w:r>
-      <w:r>
-        <w:rPr>
-          <w:sz w:val="20"/>
-          <w:szCs w:val="20"/>
-        </w:rPr>
-        <w:t xml:space="preserve"> Orodje bi moralo </w:t>
-      </w:r>
-      <w:proofErr w:type="spellStart"/>
-      <w:r>
-        <w:rPr>
-          <w:sz w:val="20"/>
-          <w:szCs w:val="20"/>
-        </w:rPr>
-        <w:t>zgenerirati</w:t>
-      </w:r>
-      <w:proofErr w:type="spellEnd"/>
-      <w:r>
-        <w:rPr>
-          <w:sz w:val="20"/>
-          <w:szCs w:val="20"/>
-        </w:rPr>
-        <w:t xml:space="preserve"> dokumentacijo o vašem razredu v isto mapo, kjer se nahaja </w:t>
-      </w:r>
-      <w:proofErr w:type="spellStart"/>
-      <w:r>
-        <w:rPr>
-          <w:sz w:val="20"/>
-          <w:szCs w:val="20"/>
-        </w:rPr>
-        <w:t>project</w:t>
-      </w:r>
-      <w:proofErr w:type="spellEnd"/>
-      <w:r>
-        <w:rPr>
-          <w:sz w:val="20"/>
-          <w:szCs w:val="20"/>
-        </w:rPr>
-        <w:t>. Primerjajte generirano dokumentacijo z vsebino razreda in si razložite pomen posameznih označb v izvorni kodi razreda (označbe se pričenjajo z znakom @).</w:t>
-      </w:r>
-    </w:p>
-    <w:p>
-      <w:pPr>
-        <w:rPr>
-          <w:sz w:val="20"/>
-          <w:szCs w:val="20"/>
-        </w:rPr>
-      </w:pPr>
-    </w:p>
-    <w:p>
-      <w:pPr>
-        <w:pStyle w:val="Brezrazmikov"/>
+      <w:r>
+        <w:rPr>
+          <w:sz w:val="20"/>
+          <w:szCs w:val="20"/>
+        </w:rPr>
+        <w:t xml:space="preserve"> Orodje bi moralo zgenerirati dokumentacijo o vašem razredu v isto mapo, kjer se nahaja project. Primerjajte generirano dokumentacijo z vsebino razreda in si razložite pomen posameznih označb v izvorni kodi razreda (označbe se pričenjajo z znakom @).</w:t>
+      </w:r>
+    </w:p>
+    <w:p>
+      <w:pPr>
+        <w:rPr>
+          <w:sz w:val="20"/>
+          <w:szCs w:val="20"/>
+        </w:rPr>
+      </w:pPr>
+    </w:p>
+    <w:p>
+      <w:pPr>
+        <w:pStyle w:val="NoSpacing"/>
         <w:ind w:left="708"/>
       </w:pPr>
       <w:r>
@@ -1839,7 +1618,7 @@
     </w:p>
     <w:p>
       <w:pPr>
-        <w:pStyle w:val="Brezrazmikov"/>
+        <w:pStyle w:val="NoSpacing"/>
         <w:ind w:left="708"/>
       </w:pPr>
       <w:r>
@@ -1848,7 +1627,7 @@
     </w:p>
     <w:p>
       <w:pPr>
-        <w:pStyle w:val="Brezrazmikov"/>
+        <w:pStyle w:val="NoSpacing"/>
         <w:ind w:left="708"/>
       </w:pPr>
       <w:r>
@@ -1857,7 +1636,7 @@
     </w:p>
     <w:p>
       <w:pPr>
-        <w:pStyle w:val="Brezrazmikov"/>
+        <w:pStyle w:val="NoSpacing"/>
         <w:ind w:left="708"/>
       </w:pPr>
       <w:r>
@@ -1866,49 +1645,25 @@
     </w:p>
     <w:p>
       <w:pPr>
-        <w:pStyle w:val="Brezrazmikov"/>
+        <w:pStyle w:val="NoSpacing"/>
         <w:ind w:left="708"/>
       </w:pPr>
       <w:r>
-        <w:t xml:space="preserve"> * @</w:t>
-      </w:r>
-      <w:proofErr w:type="spellStart"/>
-      <w:r>
-        <w:t>author</w:t>
-      </w:r>
-      <w:proofErr w:type="spellEnd"/>
-      <w:r>
-        <w:t xml:space="preserve"> (tvoje ime) </w:t>
-      </w:r>
-    </w:p>
-    <w:p>
-      <w:pPr>
-        <w:pStyle w:val="Brezrazmikov"/>
+        <w:t xml:space="preserve"> * @author (tvoje ime) </w:t>
+      </w:r>
+    </w:p>
+    <w:p>
+      <w:pPr>
+        <w:pStyle w:val="NoSpacing"/>
         <w:ind w:left="708"/>
       </w:pPr>
       <w:r>
-        <w:t xml:space="preserve"> * @</w:t>
-      </w:r>
-      <w:proofErr w:type="spellStart"/>
-      <w:r>
-        <w:t>version</w:t>
-      </w:r>
-      <w:proofErr w:type="spellEnd"/>
-      <w:r>
-        <w:t xml:space="preserve"> (</w:t>
-      </w:r>
-      <w:proofErr w:type="spellStart"/>
-      <w:r>
-        <w:t>stevilka</w:t>
-      </w:r>
-      <w:proofErr w:type="spellEnd"/>
-      <w:r>
-        <w:t xml:space="preserve"> verzije ali datum)</w:t>
-      </w:r>
-    </w:p>
-    <w:p>
-      <w:pPr>
-        <w:pStyle w:val="Brezrazmikov"/>
+        <w:t xml:space="preserve"> * @version (stevilka verzije ali datum)</w:t>
+      </w:r>
+    </w:p>
+    <w:p>
+      <w:pPr>
+        <w:pStyle w:val="NoSpacing"/>
         <w:ind w:left="708"/>
       </w:pPr>
       <w:r>
@@ -1917,29 +1672,16 @@
     </w:p>
     <w:p>
       <w:pPr>
-        <w:pStyle w:val="Brezrazmikov"/>
+        <w:pStyle w:val="NoSpacing"/>
         <w:ind w:left="708"/>
       </w:pPr>
-      <w:proofErr w:type="spellStart"/>
-      <w:r>
-        <w:t>public</w:t>
-      </w:r>
-      <w:proofErr w:type="spellEnd"/>
-      <w:r>
-        <w:t xml:space="preserve"> </w:t>
-      </w:r>
-      <w:proofErr w:type="spellStart"/>
-      <w:r>
-        <w:t>class</w:t>
-      </w:r>
-      <w:proofErr w:type="spellEnd"/>
-      <w:r>
-        <w:t xml:space="preserve"> $CLASSNAME</w:t>
-      </w:r>
-    </w:p>
-    <w:p>
-      <w:pPr>
-        <w:pStyle w:val="Brezrazmikov"/>
+      <w:r>
+        <w:t>public class $CLASSNAME</w:t>
+      </w:r>
+    </w:p>
+    <w:p>
+      <w:pPr>
+        <w:pStyle w:val="NoSpacing"/>
         <w:ind w:left="708"/>
       </w:pPr>
       <w:r>
@@ -1948,19 +1690,19 @@
     </w:p>
     <w:p>
       <w:pPr>
-        <w:pStyle w:val="Brezrazmikov"/>
+        <w:pStyle w:val="NoSpacing"/>
         <w:ind w:left="708"/>
       </w:pPr>
     </w:p>
     <w:p>
       <w:pPr>
-        <w:pStyle w:val="Brezrazmikov"/>
+        <w:pStyle w:val="NoSpacing"/>
         <w:ind w:left="708"/>
       </w:pPr>
     </w:p>
     <w:p>
       <w:pPr>
-        <w:pStyle w:val="Brezrazmikov"/>
+        <w:pStyle w:val="NoSpacing"/>
         <w:ind w:left="708"/>
       </w:pPr>
       <w:r>
@@ -1970,25 +1712,17 @@
     </w:p>
     <w:p>
       <w:pPr>
-        <w:pStyle w:val="Brezrazmikov"/>
+        <w:pStyle w:val="NoSpacing"/>
         <w:ind w:left="708"/>
       </w:pPr>
       <w:r>
         <w:tab/>
-        <w:t xml:space="preserve"> * Glavna metoda aplikacije - </w:t>
-      </w:r>
-      <w:proofErr w:type="spellStart"/>
-      <w:r>
-        <w:t>spisite</w:t>
-      </w:r>
-      <w:proofErr w:type="spellEnd"/>
-      <w:r>
-        <w:t xml:space="preserve"> komentar po svoji meri</w:t>
-      </w:r>
-    </w:p>
-    <w:p>
-      <w:pPr>
-        <w:pStyle w:val="Brezrazmikov"/>
+        <w:t xml:space="preserve"> * Glavna metoda aplikacije - spisite komentar po svoji meri</w:t>
+      </w:r>
+    </w:p>
+    <w:p>
+      <w:pPr>
+        <w:pStyle w:val="NoSpacing"/>
         <w:ind w:left="708"/>
       </w:pPr>
       <w:r>
@@ -1998,25 +1732,17 @@
     </w:p>
     <w:p>
       <w:pPr>
-        <w:pStyle w:val="Brezrazmikov"/>
+        <w:pStyle w:val="NoSpacing"/>
         <w:ind w:left="708"/>
       </w:pPr>
       <w:r>
         <w:tab/>
-        <w:t xml:space="preserve"> * @param  </w:t>
-      </w:r>
-      <w:proofErr w:type="spellStart"/>
-      <w:r>
-        <w:t>arg</w:t>
-      </w:r>
-      <w:proofErr w:type="spellEnd"/>
-      <w:r>
-        <w:t xml:space="preserve">[0]  - primer parametra glavne funkcije </w:t>
-      </w:r>
-    </w:p>
-    <w:p>
-      <w:pPr>
-        <w:pStyle w:val="Brezrazmikov"/>
+        <w:t xml:space="preserve"> * @param  arg[0]  - primer parametra glavne funkcije </w:t>
+      </w:r>
+    </w:p>
+    <w:p>
+      <w:pPr>
+        <w:pStyle w:val="NoSpacing"/>
         <w:ind w:left="708"/>
       </w:pPr>
       <w:r>
@@ -2026,64 +1752,17 @@
     </w:p>
     <w:p>
       <w:pPr>
-        <w:pStyle w:val="Brezrazmikov"/>
+        <w:pStyle w:val="NoSpacing"/>
         <w:ind w:left="708"/>
       </w:pPr>
       <w:r>
         <w:tab/>
-      </w:r>
-      <w:proofErr w:type="spellStart"/>
-      <w:r>
-        <w:t>public</w:t>
-      </w:r>
-      <w:proofErr w:type="spellEnd"/>
-      <w:r>
-        <w:t xml:space="preserve"> </w:t>
-      </w:r>
-      <w:proofErr w:type="spellStart"/>
-      <w:r>
-        <w:t>static</w:t>
-      </w:r>
-      <w:proofErr w:type="spellEnd"/>
-      <w:r>
-        <w:t xml:space="preserve"> </w:t>
-      </w:r>
-      <w:proofErr w:type="spellStart"/>
-      <w:r>
-        <w:t>void</w:t>
-      </w:r>
-      <w:proofErr w:type="spellEnd"/>
-      <w:r>
-        <w:t xml:space="preserve"> </w:t>
-      </w:r>
-      <w:proofErr w:type="spellStart"/>
-      <w:r>
-        <w:t>main</w:t>
-      </w:r>
-      <w:proofErr w:type="spellEnd"/>
-      <w:r>
-        <w:t>(</w:t>
-      </w:r>
-      <w:proofErr w:type="spellStart"/>
-      <w:r>
-        <w:t>String</w:t>
-      </w:r>
-      <w:proofErr w:type="spellEnd"/>
-      <w:r>
-        <w:t xml:space="preserve">[] </w:t>
-      </w:r>
-      <w:proofErr w:type="spellStart"/>
-      <w:r>
-        <w:t>arg</w:t>
-      </w:r>
-      <w:proofErr w:type="spellEnd"/>
-      <w:r>
-        <w:t>)</w:t>
-      </w:r>
-    </w:p>
-    <w:p>
-      <w:pPr>
-        <w:pStyle w:val="Brezrazmikov"/>
+        <w:t>public static void main(String[] arg)</w:t>
+      </w:r>
+    </w:p>
+    <w:p>
+      <w:pPr>
+        <w:pStyle w:val="NoSpacing"/>
         <w:ind w:left="708"/>
       </w:pPr>
       <w:r>
@@ -2093,7 +1772,7 @@
     </w:p>
     <w:p>
       <w:pPr>
-        <w:pStyle w:val="Brezrazmikov"/>
+        <w:pStyle w:val="NoSpacing"/>
         <w:ind w:left="708"/>
       </w:pPr>
       <w:r>
@@ -2106,7 +1785,7 @@
     </w:p>
     <w:p>
       <w:pPr>
-        <w:pStyle w:val="Brezrazmikov"/>
+        <w:pStyle w:val="NoSpacing"/>
         <w:ind w:left="708"/>
       </w:pPr>
       <w:r>
@@ -2114,27 +1793,12 @@
       </w:r>
       <w:r>
         <w:tab/>
-      </w:r>
-      <w:proofErr w:type="spellStart"/>
-      <w:r>
-        <w:t>System.out.println</w:t>
-      </w:r>
-      <w:proofErr w:type="spellEnd"/>
-      <w:r>
-        <w:t>(</w:t>
-      </w:r>
-      <w:proofErr w:type="spellStart"/>
-      <w:r>
-        <w:t>arg</w:t>
-      </w:r>
-      <w:proofErr w:type="spellEnd"/>
-      <w:r>
-        <w:t>[0]);</w:t>
-      </w:r>
-    </w:p>
-    <w:p>
-      <w:pPr>
-        <w:pStyle w:val="Brezrazmikov"/>
+        <w:t>System.out.println(arg[0]);</w:t>
+      </w:r>
+    </w:p>
+    <w:p>
+      <w:pPr>
+        <w:pStyle w:val="NoSpacing"/>
         <w:ind w:left="708"/>
       </w:pPr>
       <w:r>
@@ -2144,7 +1808,7 @@
     </w:p>
     <w:p>
       <w:pPr>
-        <w:pStyle w:val="Brezrazmikov"/>
+        <w:pStyle w:val="NoSpacing"/>
         <w:ind w:left="708"/>
       </w:pPr>
       <w:r>
@@ -2209,178 +1873,22 @@
           <w:lang w:val="de-DE"/>
         </w:rPr>
       </w:pPr>
-      <w:proofErr w:type="spellStart"/>
       <w:r>
         <w:rPr>
           <w:sz w:val="20"/>
           <w:szCs w:val="20"/>
           <w:lang w:val="de-DE"/>
         </w:rPr>
-        <w:t>Poskusite</w:t>
-      </w:r>
-      <w:proofErr w:type="spellEnd"/>
+        <w:t>Poskusite dokumentacijo zgenerirati z interaktivnim orodjem javadoc (v mapi bin javanske namestitve)</w:t>
+      </w:r>
       <w:r>
         <w:rPr>
           <w:sz w:val="20"/>
           <w:szCs w:val="20"/>
           <w:lang w:val="de-DE"/>
         </w:rPr>
-        <w:t xml:space="preserve"> </w:t>
-      </w:r>
-      <w:proofErr w:type="spellStart"/>
-      <w:r>
-        <w:rPr>
-          <w:sz w:val="20"/>
-          <w:szCs w:val="20"/>
-          <w:lang w:val="de-DE"/>
-        </w:rPr>
-        <w:t>dokumentacijo</w:t>
-      </w:r>
-      <w:proofErr w:type="spellEnd"/>
-      <w:r>
-        <w:rPr>
-          <w:sz w:val="20"/>
-          <w:szCs w:val="20"/>
-          <w:lang w:val="de-DE"/>
-        </w:rPr>
-        <w:t xml:space="preserve"> </w:t>
-      </w:r>
-      <w:proofErr w:type="spellStart"/>
-      <w:r>
-        <w:rPr>
-          <w:sz w:val="20"/>
-          <w:szCs w:val="20"/>
-          <w:lang w:val="de-DE"/>
-        </w:rPr>
-        <w:t>zgenerirati</w:t>
-      </w:r>
-      <w:proofErr w:type="spellEnd"/>
-      <w:r>
-        <w:rPr>
-          <w:sz w:val="20"/>
-          <w:szCs w:val="20"/>
-          <w:lang w:val="de-DE"/>
-        </w:rPr>
-        <w:t xml:space="preserve"> z </w:t>
-      </w:r>
-      <w:proofErr w:type="spellStart"/>
-      <w:r>
-        <w:rPr>
-          <w:sz w:val="20"/>
-          <w:szCs w:val="20"/>
-          <w:lang w:val="de-DE"/>
-        </w:rPr>
-        <w:t>interaktivnim</w:t>
-      </w:r>
-      <w:proofErr w:type="spellEnd"/>
-      <w:r>
-        <w:rPr>
-          <w:sz w:val="20"/>
-          <w:szCs w:val="20"/>
-          <w:lang w:val="de-DE"/>
-        </w:rPr>
-        <w:t xml:space="preserve"> </w:t>
-      </w:r>
-      <w:proofErr w:type="spellStart"/>
-      <w:r>
-        <w:rPr>
-          <w:sz w:val="20"/>
-          <w:szCs w:val="20"/>
-          <w:lang w:val="de-DE"/>
-        </w:rPr>
-        <w:t>orodjem</w:t>
-      </w:r>
-      <w:proofErr w:type="spellEnd"/>
-      <w:r>
-        <w:rPr>
-          <w:sz w:val="20"/>
-          <w:szCs w:val="20"/>
-          <w:lang w:val="de-DE"/>
-        </w:rPr>
-        <w:t xml:space="preserve"> </w:t>
-      </w:r>
-      <w:proofErr w:type="spellStart"/>
-      <w:r>
-        <w:rPr>
-          <w:sz w:val="20"/>
-          <w:szCs w:val="20"/>
-          <w:lang w:val="de-DE"/>
-        </w:rPr>
-        <w:t>javadoc</w:t>
-      </w:r>
-      <w:proofErr w:type="spellEnd"/>
-      <w:r>
-        <w:rPr>
-          <w:sz w:val="20"/>
-          <w:szCs w:val="20"/>
-          <w:lang w:val="de-DE"/>
-        </w:rPr>
-        <w:t xml:space="preserve"> (v </w:t>
-      </w:r>
-      <w:proofErr w:type="spellStart"/>
-      <w:r>
-        <w:rPr>
-          <w:sz w:val="20"/>
-          <w:szCs w:val="20"/>
-          <w:lang w:val="de-DE"/>
-        </w:rPr>
-        <w:t>mapi</w:t>
-      </w:r>
-      <w:proofErr w:type="spellEnd"/>
-      <w:r>
-        <w:rPr>
-          <w:sz w:val="20"/>
-          <w:szCs w:val="20"/>
-          <w:lang w:val="de-DE"/>
-        </w:rPr>
-        <w:t xml:space="preserve"> bin </w:t>
-      </w:r>
-      <w:proofErr w:type="spellStart"/>
-      <w:r>
-        <w:rPr>
-          <w:sz w:val="20"/>
-          <w:szCs w:val="20"/>
-          <w:lang w:val="de-DE"/>
-        </w:rPr>
-        <w:t>javanske</w:t>
-      </w:r>
-      <w:proofErr w:type="spellEnd"/>
-      <w:r>
-        <w:rPr>
-          <w:sz w:val="20"/>
-          <w:szCs w:val="20"/>
-          <w:lang w:val="de-DE"/>
-        </w:rPr>
-        <w:t xml:space="preserve"> </w:t>
-      </w:r>
-      <w:proofErr w:type="spellStart"/>
-      <w:r>
-        <w:rPr>
-          <w:sz w:val="20"/>
-          <w:szCs w:val="20"/>
-          <w:lang w:val="de-DE"/>
-        </w:rPr>
-        <w:t>namestitve</w:t>
-      </w:r>
-      <w:proofErr w:type="spellEnd"/>
-      <w:proofErr w:type="gramStart"/>
-      <w:r>
-        <w:rPr>
-          <w:sz w:val="20"/>
-          <w:szCs w:val="20"/>
-          <w:lang w:val="de-DE"/>
-        </w:rPr>
-        <w:t>)</w:t>
-      </w:r>
-      <w:r>
-        <w:rPr>
-          <w:sz w:val="20"/>
-          <w:szCs w:val="20"/>
-          <w:lang w:val="de-DE"/>
-        </w:rPr>
         <w:t xml:space="preserve"> !</w:t>
       </w:r>
-      <w:proofErr w:type="gramEnd"/>
     </w:p>
     <w:p>
       <w:pPr>
@@ -2394,7 +1902,7 @@
     </w:p>
     <w:tbl>
       <w:tblPr>
-        <w:tblStyle w:val="Tabelamrea"/>
+        <w:tblStyle w:val="TableGrid"/>
         <w:tblW w:w="0" w:type="auto"/>
         <w:tblInd w:w="38" w:type="dxa"/>
         <w:tblLook w:val="04A0" w:firstRow="1" w:lastRow="0" w:firstColumn="1" w:lastColumn="0" w:noHBand="0" w:noVBand="1"/>
@@ -2421,77 +1929,13 @@
                 <w:szCs w:val="16"/>
               </w:rPr>
             </w:pPr>
-            <w:proofErr w:type="spellStart"/>
             <w:r>
               <w:rPr>
                 <w:bCs/>
                 <w:i/>
                 <w:lang w:val="de-DE"/>
               </w:rPr>
-              <w:t>Pa</w:t>
-            </w:r>
-            <w:proofErr w:type="spellEnd"/>
-            <w:r>
-              <w:rPr>
-                <w:bCs/>
-                <w:i/>
-                <w:lang w:val="de-DE"/>
-              </w:rPr>
-              <w:t xml:space="preserve"> </w:t>
-            </w:r>
-            <w:proofErr w:type="spellStart"/>
-            <w:r>
-              <w:rPr>
-                <w:bCs/>
-                <w:i/>
-                <w:lang w:val="de-DE"/>
-              </w:rPr>
-              <w:t>spet</w:t>
-            </w:r>
-            <w:proofErr w:type="spellEnd"/>
-            <w:r>
-              <w:rPr>
-                <w:bCs/>
-                <w:i/>
-                <w:lang w:val="de-DE"/>
-              </w:rPr>
-              <w:t xml:space="preserve"> </w:t>
-            </w:r>
-            <w:proofErr w:type="spellStart"/>
-            <w:r>
-              <w:rPr>
-                <w:bCs/>
-                <w:i/>
-                <w:lang w:val="de-DE"/>
-              </w:rPr>
-              <w:t>nazaj</w:t>
-            </w:r>
-            <w:proofErr w:type="spellEnd"/>
-            <w:r>
-              <w:rPr>
-                <w:bCs/>
-                <w:i/>
-                <w:lang w:val="de-DE"/>
-              </w:rPr>
-              <w:t xml:space="preserve"> na </w:t>
-            </w:r>
-            <w:proofErr w:type="spellStart"/>
-            <w:r>
-              <w:rPr>
-                <w:bCs/>
-                <w:i/>
-                <w:lang w:val="de-DE"/>
-              </w:rPr>
-              <w:t>programiranje</w:t>
-            </w:r>
-            <w:proofErr w:type="spellEnd"/>
-            <w:r>
-              <w:rPr>
-                <w:bCs/>
-                <w:i/>
-                <w:lang w:val="de-DE"/>
-              </w:rPr>
-              <w:t xml:space="preserve"> …</w:t>
+              <w:t>Pa spet nazaj na programiranje …</w:t>
             </w:r>
           </w:p>
         </w:tc>
@@ -2583,7 +2027,7 @@
     </w:p>
     <w:p>
       <w:pPr>
-        <w:pStyle w:val="Brezrazmikov"/>
+        <w:pStyle w:val="NoSpacing"/>
         <w:ind w:left="1416"/>
         <w:rPr>
           <w:rFonts w:ascii="Courier New" w:hAnsi="Courier New" w:cs="Courier New"/>
@@ -2602,7 +2046,7 @@
     </w:p>
     <w:p>
       <w:pPr>
-        <w:pStyle w:val="Brezrazmikov"/>
+        <w:pStyle w:val="NoSpacing"/>
         <w:ind w:left="1416"/>
         <w:rPr>
           <w:rFonts w:ascii="Courier New" w:hAnsi="Courier New" w:cs="Courier New"/>
@@ -2621,7 +2065,7 @@
     </w:p>
     <w:p>
       <w:pPr>
-        <w:pStyle w:val="Brezrazmikov"/>
+        <w:pStyle w:val="NoSpacing"/>
         <w:ind w:left="1416"/>
         <w:rPr>
           <w:rFonts w:ascii="Courier New" w:hAnsi="Courier New" w:cs="Courier New"/>
@@ -2661,6 +2105,70 @@
           <w:szCs w:val="20"/>
         </w:rPr>
         <w:t>Pri tem naj bo tabela vizualno lepo oblikovana in poravnana na zaslonu. Omejite necele vrednosti števil na največ tri mesta za decimalno vejico (piko).</w:t>
+      </w:r>
+    </w:p>
+    <w:p>
+      <w:pPr>
+        <w:rPr>
+          <w:sz w:val="20"/>
+          <w:szCs w:val="20"/>
+        </w:rPr>
+      </w:pPr>
+      <w:r>
+        <w:rPr>
+          <w:sz w:val="20"/>
+          <w:szCs w:val="20"/>
+        </w:rPr>
+        <w:drawing>
+          <wp:inline distT="0" distB="0" distL="0" distR="0" wp14:anchorId="62F38162" wp14:editId="32B76B16">
+            <wp:extent cx="3219450" cy="1990725"/>
+            <wp:effectExtent l="0" t="0" r="0" b="9525"/>
+            <wp:docPr id="48482888" name="Picture 1" descr="A screenshot of a computer screen&#10;&#10;Description automatically generated"/>
+            <wp:cNvGraphicFramePr>
+              <a:graphicFrameLocks xmlns:a="http://schemas.openxmlformats.org/drawingml/2006/main" noChangeAspect="1"/>
+            </wp:cNvGraphicFramePr>
+            <a:graphic xmlns:a="http://schemas.openxmlformats.org/drawingml/2006/main">
+              <a:graphicData uri="http://schemas.openxmlformats.org/drawingml/2006/picture">
+                <pic:pic xmlns:pic="http://schemas.openxmlformats.org/drawingml/2006/picture">
+                  <pic:nvPicPr>
+                    <pic:cNvPr id="48482888" name="Picture 1" descr="A screenshot of a computer screen&#10;&#10;Description automatically generated"/>
+                    <pic:cNvPicPr/>
+                  </pic:nvPicPr>
+                  <pic:blipFill>
+                    <a:blip r:embed="rId15"/>
+                    <a:stretch>
+                      <a:fillRect/>
+                    </a:stretch>
+                  </pic:blipFill>
+                  <pic:spPr>
+                    <a:xfrm>
+                      <a:off x="0" y="0"/>
+                      <a:ext cx="3228430" cy="1996278"/>
+                    </a:xfrm>
+                    <a:prstGeom prst="rect">
+                      <a:avLst/>
+                    </a:prstGeom>
+                  </pic:spPr>
+                </pic:pic>
+              </a:graphicData>
+            </a:graphic>
+          </wp:inline>
+        </w:drawing>
+      </w:r>
+    </w:p>
+    <w:p>
+      <w:pPr>
+        <w:rPr>
+          <w:sz w:val="20"/>
+          <w:szCs w:val="20"/>
+        </w:rPr>
+      </w:pPr>
+      <w:r>
+        <w:rPr>
+          <w:sz w:val="20"/>
+          <w:szCs w:val="20"/>
+        </w:rPr>
+        <w:br w:type="page"/>
       </w:r>
     </w:p>
     <w:p>
@@ -2739,6 +2247,62 @@
           <w:szCs w:val="20"/>
         </w:rPr>
       </w:pPr>
+      <w:r>
+        <w:rPr>
+          <w:sz w:val="20"/>
+          <w:szCs w:val="20"/>
+        </w:rPr>
+        <w:drawing>
+          <wp:inline distT="0" distB="0" distL="0" distR="0" wp14:anchorId="294FE76B" wp14:editId="796DB4C1">
+            <wp:extent cx="2324117" cy="6296071"/>
+            <wp:effectExtent l="0" t="0" r="0" b="9525"/>
+            <wp:docPr id="1784864981" name="Picture 1" descr="A black screen with white dots&#10;&#10;Description automatically generated"/>
+            <wp:cNvGraphicFramePr>
+              <a:graphicFrameLocks xmlns:a="http://schemas.openxmlformats.org/drawingml/2006/main" noChangeAspect="1"/>
+            </wp:cNvGraphicFramePr>
+            <a:graphic xmlns:a="http://schemas.openxmlformats.org/drawingml/2006/main">
+              <a:graphicData uri="http://schemas.openxmlformats.org/drawingml/2006/picture">
+                <pic:pic xmlns:pic="http://schemas.openxmlformats.org/drawingml/2006/picture">
+                  <pic:nvPicPr>
+                    <pic:cNvPr id="1784864981" name="Picture 1" descr="A black screen with white dots&#10;&#10;Description automatically generated"/>
+                    <pic:cNvPicPr/>
+                  </pic:nvPicPr>
+                  <pic:blipFill>
+                    <a:blip r:embed="rId16"/>
+                    <a:stretch>
+                      <a:fillRect/>
+                    </a:stretch>
+                  </pic:blipFill>
+                  <pic:spPr>
+                    <a:xfrm>
+                      <a:off x="0" y="0"/>
+                      <a:ext cx="2324117" cy="6296071"/>
+                    </a:xfrm>
+                    <a:prstGeom prst="rect">
+                      <a:avLst/>
+                    </a:prstGeom>
+                  </pic:spPr>
+                </pic:pic>
+              </a:graphicData>
+            </a:graphic>
+          </wp:inline>
+        </w:drawing>
+      </w:r>
+    </w:p>
+    <w:p>
+      <w:pPr>
+        <w:rPr>
+          <w:sz w:val="20"/>
+          <w:szCs w:val="20"/>
+        </w:rPr>
+      </w:pPr>
+      <w:r>
+        <w:rPr>
+          <w:sz w:val="20"/>
+          <w:szCs w:val="20"/>
+        </w:rPr>
+        <w:br w:type="page"/>
+      </w:r>
     </w:p>
     <w:p>
       <w:pPr>
@@ -2754,6 +2318,7 @@
           <w:sz w:val="28"/>
           <w:szCs w:val="28"/>
         </w:rPr>
+        <w:lastRenderedPageBreak/>
         <w:t>Naloga</w:t>
       </w:r>
       <w:r>
@@ -2790,15 +2355,7 @@
     </w:p>
     <w:p>
       <w:pPr>
-        <w:rPr>
-          <w:sz w:val="20"/>
-          <w:szCs w:val="20"/>
-        </w:rPr>
-      </w:pPr>
-    </w:p>
-    <w:p>
-      <w:pPr>
-        <w:pStyle w:val="Brezrazmikov"/>
+        <w:pStyle w:val="NoSpacing"/>
         <w:ind w:left="1416"/>
         <w:rPr>
           <w:rFonts w:ascii="Courier New" w:hAnsi="Courier New" w:cs="Courier New"/>
@@ -2817,7 +2374,7 @@
     </w:p>
     <w:p>
       <w:pPr>
-        <w:pStyle w:val="Brezrazmikov"/>
+        <w:pStyle w:val="NoSpacing"/>
         <w:ind w:left="1416"/>
         <w:rPr>
           <w:rFonts w:ascii="Courier New" w:hAnsi="Courier New" w:cs="Courier New"/>
@@ -2836,7 +2393,7 @@
     </w:p>
     <w:p>
       <w:pPr>
-        <w:pStyle w:val="Brezrazmikov"/>
+        <w:pStyle w:val="NoSpacing"/>
         <w:ind w:left="1416"/>
         <w:rPr>
           <w:rFonts w:ascii="Courier New" w:hAnsi="Courier New" w:cs="Courier New"/>
@@ -2855,7 +2412,7 @@
     </w:p>
     <w:p>
       <w:pPr>
-        <w:pStyle w:val="Brezrazmikov"/>
+        <w:pStyle w:val="NoSpacing"/>
         <w:ind w:left="1416"/>
         <w:rPr>
           <w:rFonts w:ascii="Courier New" w:hAnsi="Courier New" w:cs="Courier New"/>
@@ -2874,7 +2431,7 @@
     </w:p>
     <w:p>
       <w:pPr>
-        <w:pStyle w:val="Brezrazmikov"/>
+        <w:pStyle w:val="NoSpacing"/>
         <w:ind w:left="1416"/>
         <w:rPr>
           <w:rFonts w:ascii="Courier New" w:hAnsi="Courier New" w:cs="Courier New"/>
@@ -2893,7 +2450,7 @@
     </w:p>
     <w:p>
       <w:pPr>
-        <w:pStyle w:val="Brezrazmikov"/>
+        <w:pStyle w:val="NoSpacing"/>
         <w:ind w:left="1416"/>
         <w:rPr>
           <w:rFonts w:ascii="Courier New" w:hAnsi="Courier New" w:cs="Courier New"/>
@@ -2909,14 +2466,6 @@
         </w:rPr>
         <w:t>0</w:t>
       </w:r>
-    </w:p>
-    <w:p>
-      <w:pPr>
-        <w:rPr>
-          <w:sz w:val="20"/>
-          <w:szCs w:val="20"/>
-        </w:rPr>
-      </w:pPr>
     </w:p>
     <w:p>
       <w:pPr>
@@ -2926,29 +2475,534 @@
           <w:szCs w:val="28"/>
         </w:rPr>
       </w:pPr>
-      <w:r>
+    </w:p>
+    <w:p>
+      <w:pPr>
         <w:rPr>
           <w:b/>
           <w:sz w:val="28"/>
           <w:szCs w:val="28"/>
         </w:rPr>
-        <w:br w:type="page"/>
-      </w:r>
-    </w:p>
-    <w:p>
-      <w:pPr>
+      </w:pPr>
+      <w:r>
         <w:rPr>
           <w:b/>
           <w:sz w:val="28"/>
           <w:szCs w:val="28"/>
         </w:rPr>
-      </w:pPr>
+        <w:t>Naloga 1</w:t>
+      </w:r>
       <w:r>
         <w:rPr>
           <w:b/>
           <w:sz w:val="28"/>
           <w:szCs w:val="28"/>
         </w:rPr>
+        <w:t>1</w:t>
+      </w:r>
+    </w:p>
+    <w:p>
+      <w:pPr>
+        <w:rPr>
+          <w:sz w:val="20"/>
+          <w:szCs w:val="20"/>
+        </w:rPr>
+      </w:pPr>
+      <w:r>
+        <w:rPr>
+          <w:sz w:val="20"/>
+          <w:szCs w:val="20"/>
+        </w:rPr>
+        <w:t>Realizirajte izpis, kot je dan na spodnjem primeru. Upoštevajte, da je dolžina izpisa(število vrstic izpisa) vhoden podatek programa. Dan je primer za vhodni parameter z vrednostjo 6.</w:t>
+      </w:r>
+    </w:p>
+    <w:p>
+      <w:pPr>
+        <w:pStyle w:val="NoSpacing"/>
+        <w:ind w:left="1416"/>
+        <w:rPr>
+          <w:rFonts w:ascii="Courier New" w:hAnsi="Courier New" w:cs="Courier New"/>
+          <w:sz w:val="18"/>
+          <w:szCs w:val="18"/>
+        </w:rPr>
+      </w:pPr>
+      <w:r>
+        <w:rPr>
+          <w:rFonts w:ascii="Courier New" w:hAnsi="Courier New" w:cs="Courier New"/>
+          <w:sz w:val="18"/>
+          <w:szCs w:val="18"/>
+        </w:rPr>
+        <w:t>5 4 3 2 1 0</w:t>
+      </w:r>
+    </w:p>
+    <w:p>
+      <w:pPr>
+        <w:pStyle w:val="NoSpacing"/>
+        <w:ind w:left="1416"/>
+        <w:rPr>
+          <w:rFonts w:ascii="Courier New" w:hAnsi="Courier New" w:cs="Courier New"/>
+          <w:sz w:val="18"/>
+          <w:szCs w:val="18"/>
+        </w:rPr>
+      </w:pPr>
+      <w:r>
+        <w:rPr>
+          <w:rFonts w:ascii="Courier New" w:hAnsi="Courier New" w:cs="Courier New"/>
+          <w:sz w:val="18"/>
+          <w:szCs w:val="18"/>
+        </w:rPr>
+        <w:t xml:space="preserve">  4 3 2 1 0</w:t>
+      </w:r>
+    </w:p>
+    <w:p>
+      <w:pPr>
+        <w:pStyle w:val="NoSpacing"/>
+        <w:ind w:left="1416"/>
+        <w:rPr>
+          <w:rFonts w:ascii="Courier New" w:hAnsi="Courier New" w:cs="Courier New"/>
+          <w:sz w:val="18"/>
+          <w:szCs w:val="18"/>
+        </w:rPr>
+      </w:pPr>
+      <w:r>
+        <w:rPr>
+          <w:rFonts w:ascii="Courier New" w:hAnsi="Courier New" w:cs="Courier New"/>
+          <w:sz w:val="18"/>
+          <w:szCs w:val="18"/>
+        </w:rPr>
+        <w:t xml:space="preserve">    3 2 1 0</w:t>
+      </w:r>
+    </w:p>
+    <w:p>
+      <w:pPr>
+        <w:pStyle w:val="NoSpacing"/>
+        <w:ind w:left="1416"/>
+        <w:rPr>
+          <w:rFonts w:ascii="Courier New" w:hAnsi="Courier New" w:cs="Courier New"/>
+          <w:sz w:val="18"/>
+          <w:szCs w:val="18"/>
+        </w:rPr>
+      </w:pPr>
+      <w:r>
+        <w:rPr>
+          <w:rFonts w:ascii="Courier New" w:hAnsi="Courier New" w:cs="Courier New"/>
+          <w:sz w:val="18"/>
+          <w:szCs w:val="18"/>
+        </w:rPr>
+        <w:t xml:space="preserve">      2 1 0</w:t>
+      </w:r>
+    </w:p>
+    <w:p>
+      <w:pPr>
+        <w:pStyle w:val="NoSpacing"/>
+        <w:ind w:left="1416"/>
+        <w:rPr>
+          <w:rFonts w:ascii="Courier New" w:hAnsi="Courier New" w:cs="Courier New"/>
+          <w:sz w:val="18"/>
+          <w:szCs w:val="18"/>
+        </w:rPr>
+      </w:pPr>
+      <w:r>
+        <w:rPr>
+          <w:rFonts w:ascii="Courier New" w:hAnsi="Courier New" w:cs="Courier New"/>
+          <w:sz w:val="18"/>
+          <w:szCs w:val="18"/>
+        </w:rPr>
+        <w:t xml:space="preserve">        1 0</w:t>
+      </w:r>
+    </w:p>
+    <w:p>
+      <w:pPr>
+        <w:pStyle w:val="NoSpacing"/>
+        <w:ind w:left="1416"/>
+        <w:rPr>
+          <w:rFonts w:ascii="Courier New" w:hAnsi="Courier New" w:cs="Courier New"/>
+          <w:sz w:val="18"/>
+          <w:szCs w:val="18"/>
+        </w:rPr>
+      </w:pPr>
+      <w:r>
+        <w:rPr>
+          <w:rFonts w:ascii="Courier New" w:hAnsi="Courier New" w:cs="Courier New"/>
+          <w:sz w:val="18"/>
+          <w:szCs w:val="18"/>
+        </w:rPr>
+        <w:t xml:space="preserve">          0</w:t>
+      </w:r>
+    </w:p>
+    <w:p>
+      <w:pPr>
+        <w:jc w:val="both"/>
+        <w:rPr>
+          <w:sz w:val="20"/>
+          <w:szCs w:val="20"/>
+        </w:rPr>
+      </w:pPr>
+    </w:p>
+    <w:p>
+      <w:pPr>
+        <w:rPr>
+          <w:b/>
+          <w:sz w:val="28"/>
+          <w:szCs w:val="28"/>
+        </w:rPr>
+      </w:pPr>
+      <w:r>
+        <w:rPr>
+          <w:b/>
+          <w:sz w:val="28"/>
+          <w:szCs w:val="28"/>
+        </w:rPr>
+        <w:t>Naloga 1</w:t>
+      </w:r>
+      <w:r>
+        <w:rPr>
+          <w:b/>
+          <w:sz w:val="28"/>
+          <w:szCs w:val="28"/>
+        </w:rPr>
+        <w:t>2</w:t>
+      </w:r>
+    </w:p>
+    <w:p>
+      <w:pPr>
+        <w:jc w:val="both"/>
+        <w:rPr>
+          <w:sz w:val="20"/>
+          <w:szCs w:val="20"/>
+        </w:rPr>
+      </w:pPr>
+      <w:r>
+        <w:rPr>
+          <w:sz w:val="20"/>
+          <w:szCs w:val="20"/>
+        </w:rPr>
+        <w:t>Realizirajte tudi (glej besedilo predhodne vaje):</w:t>
+      </w:r>
+    </w:p>
+    <w:p>
+      <w:pPr>
+        <w:pStyle w:val="NoSpacing"/>
+        <w:ind w:left="1416"/>
+        <w:rPr>
+          <w:rFonts w:ascii="Courier New" w:hAnsi="Courier New" w:cs="Courier New"/>
+          <w:sz w:val="18"/>
+          <w:szCs w:val="18"/>
+        </w:rPr>
+      </w:pPr>
+      <w:r>
+        <w:rPr>
+          <w:rFonts w:ascii="Courier New" w:hAnsi="Courier New" w:cs="Courier New"/>
+          <w:sz w:val="18"/>
+          <w:szCs w:val="18"/>
+        </w:rPr>
+        <w:t xml:space="preserve">          0</w:t>
+      </w:r>
+    </w:p>
+    <w:p>
+      <w:pPr>
+        <w:pStyle w:val="NoSpacing"/>
+        <w:ind w:left="1416"/>
+        <w:rPr>
+          <w:rFonts w:ascii="Courier New" w:hAnsi="Courier New" w:cs="Courier New"/>
+          <w:sz w:val="18"/>
+          <w:szCs w:val="18"/>
+        </w:rPr>
+      </w:pPr>
+      <w:r>
+        <w:rPr>
+          <w:rFonts w:ascii="Courier New" w:hAnsi="Courier New" w:cs="Courier New"/>
+          <w:sz w:val="18"/>
+          <w:szCs w:val="18"/>
+        </w:rPr>
+        <w:t xml:space="preserve">        1 0</w:t>
+      </w:r>
+    </w:p>
+    <w:p>
+      <w:pPr>
+        <w:pStyle w:val="NoSpacing"/>
+        <w:ind w:left="1416"/>
+        <w:rPr>
+          <w:rFonts w:ascii="Courier New" w:hAnsi="Courier New" w:cs="Courier New"/>
+          <w:sz w:val="18"/>
+          <w:szCs w:val="18"/>
+        </w:rPr>
+      </w:pPr>
+      <w:r>
+        <w:rPr>
+          <w:rFonts w:ascii="Courier New" w:hAnsi="Courier New" w:cs="Courier New"/>
+          <w:sz w:val="18"/>
+          <w:szCs w:val="18"/>
+        </w:rPr>
+        <w:t xml:space="preserve">      2 1 0</w:t>
+      </w:r>
+    </w:p>
+    <w:p>
+      <w:pPr>
+        <w:pStyle w:val="NoSpacing"/>
+        <w:ind w:left="1416"/>
+        <w:rPr>
+          <w:rFonts w:ascii="Courier New" w:hAnsi="Courier New" w:cs="Courier New"/>
+          <w:sz w:val="18"/>
+          <w:szCs w:val="18"/>
+        </w:rPr>
+      </w:pPr>
+      <w:r>
+        <w:rPr>
+          <w:rFonts w:ascii="Courier New" w:hAnsi="Courier New" w:cs="Courier New"/>
+          <w:sz w:val="18"/>
+          <w:szCs w:val="18"/>
+        </w:rPr>
+        <w:t xml:space="preserve">    3 2 1 0</w:t>
+      </w:r>
+    </w:p>
+    <w:p>
+      <w:pPr>
+        <w:pStyle w:val="NoSpacing"/>
+        <w:ind w:left="1416"/>
+        <w:rPr>
+          <w:rFonts w:ascii="Courier New" w:hAnsi="Courier New" w:cs="Courier New"/>
+          <w:sz w:val="18"/>
+          <w:szCs w:val="18"/>
+        </w:rPr>
+      </w:pPr>
+      <w:r>
+        <w:rPr>
+          <w:rFonts w:ascii="Courier New" w:hAnsi="Courier New" w:cs="Courier New"/>
+          <w:sz w:val="18"/>
+          <w:szCs w:val="18"/>
+        </w:rPr>
+        <w:t xml:space="preserve">  4 3 2 1 0</w:t>
+      </w:r>
+    </w:p>
+    <w:p>
+      <w:pPr>
+        <w:pStyle w:val="NoSpacing"/>
+        <w:ind w:left="1416"/>
+        <w:rPr>
+          <w:rFonts w:ascii="Courier New" w:hAnsi="Courier New" w:cs="Courier New"/>
+          <w:sz w:val="18"/>
+          <w:szCs w:val="18"/>
+        </w:rPr>
+      </w:pPr>
+      <w:r>
+        <w:rPr>
+          <w:rFonts w:ascii="Courier New" w:hAnsi="Courier New" w:cs="Courier New"/>
+          <w:sz w:val="18"/>
+          <w:szCs w:val="18"/>
+        </w:rPr>
+        <w:t>5 4 3 2 1 0</w:t>
+      </w:r>
+    </w:p>
+    <w:p>
+      <w:pPr>
+        <w:jc w:val="both"/>
+        <w:rPr>
+          <w:sz w:val="20"/>
+          <w:szCs w:val="20"/>
+        </w:rPr>
+      </w:pPr>
+    </w:p>
+    <w:p>
+      <w:pPr>
+        <w:rPr>
+          <w:b/>
+        </w:rPr>
+      </w:pPr>
+      <w:r>
+        <w:rPr>
+          <w:b/>
+          <w:sz w:val="28"/>
+          <w:szCs w:val="28"/>
+        </w:rPr>
+        <w:t xml:space="preserve">Naloga </w:t>
+      </w:r>
+      <w:r>
+        <w:rPr>
+          <w:b/>
+          <w:sz w:val="28"/>
+          <w:szCs w:val="28"/>
+        </w:rPr>
+        <w:t>1</w:t>
+      </w:r>
+      <w:r>
+        <w:rPr>
+          <w:b/>
+          <w:sz w:val="28"/>
+          <w:szCs w:val="28"/>
+        </w:rPr>
+        <w:t>3</w:t>
+      </w:r>
+    </w:p>
+    <w:p>
+      <w:pPr>
+        <w:jc w:val="both"/>
+        <w:rPr>
+          <w:sz w:val="20"/>
+          <w:szCs w:val="20"/>
+        </w:rPr>
+      </w:pPr>
+      <w:r>
+        <w:rPr>
+          <w:sz w:val="20"/>
+          <w:szCs w:val="20"/>
+        </w:rPr>
+        <w:t>Realizirajte tudi (glej besedilo predhodne vaje):</w:t>
+      </w:r>
+    </w:p>
+    <w:p>
+      <w:pPr>
+        <w:pStyle w:val="NoSpacing"/>
+        <w:ind w:left="708"/>
+        <w:rPr>
+          <w:rFonts w:ascii="Courier New" w:hAnsi="Courier New" w:cs="Courier New"/>
+          <w:sz w:val="18"/>
+          <w:szCs w:val="18"/>
+        </w:rPr>
+      </w:pPr>
+      <w:r>
+        <w:rPr>
+          <w:rFonts w:ascii="Courier New" w:hAnsi="Courier New" w:cs="Courier New"/>
+          <w:sz w:val="18"/>
+          <w:szCs w:val="18"/>
+        </w:rPr>
+        <w:t xml:space="preserve">          0</w:t>
+      </w:r>
+    </w:p>
+    <w:p>
+      <w:pPr>
+        <w:pStyle w:val="NoSpacing"/>
+        <w:ind w:left="708"/>
+        <w:rPr>
+          <w:rFonts w:ascii="Courier New" w:hAnsi="Courier New" w:cs="Courier New"/>
+          <w:sz w:val="18"/>
+          <w:szCs w:val="18"/>
+        </w:rPr>
+      </w:pPr>
+      <w:r>
+        <w:rPr>
+          <w:rFonts w:ascii="Courier New" w:hAnsi="Courier New" w:cs="Courier New"/>
+          <w:sz w:val="18"/>
+          <w:szCs w:val="18"/>
+        </w:rPr>
+        <w:t xml:space="preserve">          0 1</w:t>
+      </w:r>
+    </w:p>
+    <w:p>
+      <w:pPr>
+        <w:pStyle w:val="NoSpacing"/>
+        <w:ind w:left="708"/>
+        <w:rPr>
+          <w:rFonts w:ascii="Courier New" w:hAnsi="Courier New" w:cs="Courier New"/>
+          <w:sz w:val="18"/>
+          <w:szCs w:val="18"/>
+        </w:rPr>
+      </w:pPr>
+      <w:r>
+        <w:rPr>
+          <w:rFonts w:ascii="Courier New" w:hAnsi="Courier New" w:cs="Courier New"/>
+          <w:sz w:val="18"/>
+          <w:szCs w:val="18"/>
+        </w:rPr>
+        <w:t xml:space="preserve">          0 1 2</w:t>
+      </w:r>
+    </w:p>
+    <w:p>
+      <w:pPr>
+        <w:pStyle w:val="NoSpacing"/>
+        <w:ind w:left="708"/>
+        <w:rPr>
+          <w:rFonts w:ascii="Courier New" w:hAnsi="Courier New" w:cs="Courier New"/>
+          <w:sz w:val="18"/>
+          <w:szCs w:val="18"/>
+        </w:rPr>
+      </w:pPr>
+      <w:r>
+        <w:rPr>
+          <w:rFonts w:ascii="Courier New" w:hAnsi="Courier New" w:cs="Courier New"/>
+          <w:sz w:val="18"/>
+          <w:szCs w:val="18"/>
+        </w:rPr>
+        <w:t xml:space="preserve">          0 1 2 3</w:t>
+      </w:r>
+    </w:p>
+    <w:p>
+      <w:pPr>
+        <w:pStyle w:val="NoSpacing"/>
+        <w:ind w:left="708"/>
+        <w:rPr>
+          <w:rFonts w:ascii="Courier New" w:hAnsi="Courier New" w:cs="Courier New"/>
+          <w:sz w:val="18"/>
+          <w:szCs w:val="18"/>
+        </w:rPr>
+      </w:pPr>
+      <w:r>
+        <w:rPr>
+          <w:rFonts w:ascii="Courier New" w:hAnsi="Courier New" w:cs="Courier New"/>
+          <w:sz w:val="18"/>
+          <w:szCs w:val="18"/>
+        </w:rPr>
+        <w:t xml:space="preserve">          0 1 2 3 4</w:t>
+      </w:r>
+    </w:p>
+    <w:p>
+      <w:pPr>
+        <w:pStyle w:val="NoSpacing"/>
+        <w:ind w:left="708"/>
+        <w:rPr>
+          <w:rFonts w:ascii="Courier New" w:hAnsi="Courier New" w:cs="Courier New"/>
+          <w:sz w:val="18"/>
+          <w:szCs w:val="18"/>
+        </w:rPr>
+      </w:pPr>
+      <w:r>
+        <w:rPr>
+          <w:rFonts w:ascii="Courier New" w:hAnsi="Courier New" w:cs="Courier New"/>
+          <w:sz w:val="18"/>
+          <w:szCs w:val="18"/>
+        </w:rPr>
+        <w:t xml:space="preserve">          0 1 2 3 4 5</w:t>
+      </w:r>
+    </w:p>
+    <w:p>
+      <w:pPr>
+        <w:jc w:val="both"/>
+        <w:rPr>
+          <w:b/>
+        </w:rPr>
+      </w:pPr>
+    </w:p>
+    <w:p>
+      <w:pPr>
+        <w:rPr>
+          <w:b/>
+          <w:sz w:val="28"/>
+          <w:szCs w:val="28"/>
+        </w:rPr>
+      </w:pPr>
+      <w:r>
+        <w:rPr>
+          <w:b/>
+          <w:sz w:val="28"/>
+          <w:szCs w:val="28"/>
+        </w:rPr>
+        <w:br w:type="page"/>
+      </w:r>
+    </w:p>
+    <w:p>
+      <w:pPr>
+        <w:rPr>
+          <w:b/>
+          <w:sz w:val="28"/>
+          <w:szCs w:val="28"/>
+        </w:rPr>
+      </w:pPr>
+      <w:r>
+        <w:rPr>
+          <w:b/>
+          <w:sz w:val="28"/>
+          <w:szCs w:val="28"/>
+        </w:rPr>
         <w:lastRenderedPageBreak/>
         <w:t>Naloga 1</w:t>
       </w:r>
@@ -2958,35 +3012,38 @@
           <w:sz w:val="28"/>
           <w:szCs w:val="28"/>
         </w:rPr>
-        <w:t>1</w:t>
-      </w:r>
-    </w:p>
-    <w:p>
-      <w:pPr>
-        <w:rPr>
-          <w:sz w:val="20"/>
-          <w:szCs w:val="20"/>
-        </w:rPr>
-      </w:pPr>
-      <w:r>
-        <w:rPr>
-          <w:sz w:val="20"/>
-          <w:szCs w:val="20"/>
-        </w:rPr>
-        <w:t>Realizirajte izpis, kot je dan na spodnjem primeru. Upoštevajte, da je dolžina izpisa(število vrstic izpisa) vhoden podatek programa. Dan je primer za vhodni parameter z vrednostjo 6.</w:t>
-      </w:r>
-    </w:p>
-    <w:p>
-      <w:pPr>
-        <w:rPr>
-          <w:sz w:val="20"/>
-          <w:szCs w:val="20"/>
-        </w:rPr>
-      </w:pPr>
-    </w:p>
-    <w:p>
-      <w:pPr>
-        <w:pStyle w:val="Brezrazmikov"/>
+        <w:t>4</w:t>
+      </w:r>
+    </w:p>
+    <w:p>
+      <w:pPr>
+        <w:jc w:val="both"/>
+        <w:rPr>
+          <w:sz w:val="20"/>
+          <w:szCs w:val="20"/>
+        </w:rPr>
+      </w:pPr>
+      <w:r>
+        <w:rPr>
+          <w:sz w:val="20"/>
+          <w:szCs w:val="20"/>
+        </w:rPr>
+        <w:t>'Sestavite' predhodne 4 vaje v :</w:t>
+      </w:r>
+    </w:p>
+    <w:p>
+      <w:pPr>
+        <w:jc w:val="both"/>
+        <w:rPr>
+          <w:rFonts w:ascii="Courier New" w:hAnsi="Courier New" w:cs="Courier New"/>
+          <w:sz w:val="18"/>
+          <w:szCs w:val="18"/>
+        </w:rPr>
+      </w:pPr>
+    </w:p>
+    <w:p>
+      <w:pPr>
+        <w:pStyle w:val="NoSpacing"/>
         <w:ind w:left="1416"/>
         <w:rPr>
           <w:rFonts w:ascii="Courier New" w:hAnsi="Courier New" w:cs="Courier New"/>
@@ -3000,12 +3057,12 @@
           <w:sz w:val="18"/>
           <w:szCs w:val="18"/>
         </w:rPr>
-        <w:t>5 4 3 2 1 0</w:t>
-      </w:r>
-    </w:p>
-    <w:p>
-      <w:pPr>
-        <w:pStyle w:val="Brezrazmikov"/>
+        <w:t xml:space="preserve">          0 0</w:t>
+      </w:r>
+    </w:p>
+    <w:p>
+      <w:pPr>
+        <w:pStyle w:val="NoSpacing"/>
         <w:ind w:left="1416"/>
         <w:rPr>
           <w:rFonts w:ascii="Courier New" w:hAnsi="Courier New" w:cs="Courier New"/>
@@ -3019,12 +3076,12 @@
           <w:sz w:val="18"/>
           <w:szCs w:val="18"/>
         </w:rPr>
-        <w:t xml:space="preserve">  4 3 2 1 0</w:t>
-      </w:r>
-    </w:p>
-    <w:p>
-      <w:pPr>
-        <w:pStyle w:val="Brezrazmikov"/>
+        <w:t xml:space="preserve">        1 0 0 1</w:t>
+      </w:r>
+    </w:p>
+    <w:p>
+      <w:pPr>
+        <w:pStyle w:val="NoSpacing"/>
         <w:ind w:left="1416"/>
         <w:rPr>
           <w:rFonts w:ascii="Courier New" w:hAnsi="Courier New" w:cs="Courier New"/>
@@ -3038,12 +3095,12 @@
           <w:sz w:val="18"/>
           <w:szCs w:val="18"/>
         </w:rPr>
-        <w:t xml:space="preserve">    3 2 1 0</w:t>
-      </w:r>
-    </w:p>
-    <w:p>
-      <w:pPr>
-        <w:pStyle w:val="Brezrazmikov"/>
+        <w:t xml:space="preserve">      2 1 0 0 1 2</w:t>
+      </w:r>
+    </w:p>
+    <w:p>
+      <w:pPr>
+        <w:pStyle w:val="NoSpacing"/>
         <w:ind w:left="1416"/>
         <w:rPr>
           <w:rFonts w:ascii="Courier New" w:hAnsi="Courier New" w:cs="Courier New"/>
@@ -3057,12 +3114,12 @@
           <w:sz w:val="18"/>
           <w:szCs w:val="18"/>
         </w:rPr>
-        <w:t xml:space="preserve">      2 1 0</w:t>
-      </w:r>
-    </w:p>
-    <w:p>
-      <w:pPr>
-        <w:pStyle w:val="Brezrazmikov"/>
+        <w:t xml:space="preserve">    3 2 1 0 0 1 2 3</w:t>
+      </w:r>
+    </w:p>
+    <w:p>
+      <w:pPr>
+        <w:pStyle w:val="NoSpacing"/>
         <w:ind w:left="1416"/>
         <w:rPr>
           <w:rFonts w:ascii="Courier New" w:hAnsi="Courier New" w:cs="Courier New"/>
@@ -3076,12 +3133,12 @@
           <w:sz w:val="18"/>
           <w:szCs w:val="18"/>
         </w:rPr>
-        <w:t xml:space="preserve">        1 0</w:t>
-      </w:r>
-    </w:p>
-    <w:p>
-      <w:pPr>
-        <w:pStyle w:val="Brezrazmikov"/>
+        <w:t xml:space="preserve">  4 3 2 1 0 0 1 2 3 4</w:t>
+      </w:r>
+    </w:p>
+    <w:p>
+      <w:pPr>
+        <w:pStyle w:val="NoSpacing"/>
         <w:ind w:left="1416"/>
         <w:rPr>
           <w:rFonts w:ascii="Courier New" w:hAnsi="Courier New" w:cs="Courier New"/>
@@ -3095,15 +3152,130 @@
           <w:sz w:val="18"/>
           <w:szCs w:val="18"/>
         </w:rPr>
-        <w:t xml:space="preserve">          0</w:t>
+        <w:t>5 4 3 2 1 0 0 1 2 3 4 5</w:t>
+      </w:r>
+    </w:p>
+    <w:p>
+      <w:pPr>
+        <w:pStyle w:val="NoSpacing"/>
+        <w:ind w:left="1416"/>
+        <w:rPr>
+          <w:rFonts w:ascii="Courier New" w:hAnsi="Courier New" w:cs="Courier New"/>
+          <w:sz w:val="18"/>
+          <w:szCs w:val="18"/>
+        </w:rPr>
+      </w:pPr>
+      <w:r>
+        <w:rPr>
+          <w:rFonts w:ascii="Courier New" w:hAnsi="Courier New" w:cs="Courier New"/>
+          <w:sz w:val="18"/>
+          <w:szCs w:val="18"/>
+        </w:rPr>
+        <w:t>5 4 3 2 1 0 0 1 2 3 4 5</w:t>
+      </w:r>
+    </w:p>
+    <w:p>
+      <w:pPr>
+        <w:pStyle w:val="NoSpacing"/>
+        <w:ind w:left="1416"/>
+        <w:rPr>
+          <w:rFonts w:ascii="Courier New" w:hAnsi="Courier New" w:cs="Courier New"/>
+          <w:sz w:val="18"/>
+          <w:szCs w:val="18"/>
+        </w:rPr>
+      </w:pPr>
+      <w:r>
+        <w:rPr>
+          <w:rFonts w:ascii="Courier New" w:hAnsi="Courier New" w:cs="Courier New"/>
+          <w:sz w:val="18"/>
+          <w:szCs w:val="18"/>
+        </w:rPr>
+        <w:t xml:space="preserve">  4 3 2 1 0 0 1 2 3 4</w:t>
+      </w:r>
+    </w:p>
+    <w:p>
+      <w:pPr>
+        <w:pStyle w:val="NoSpacing"/>
+        <w:ind w:left="1416"/>
+        <w:rPr>
+          <w:rFonts w:ascii="Courier New" w:hAnsi="Courier New" w:cs="Courier New"/>
+          <w:sz w:val="18"/>
+          <w:szCs w:val="18"/>
+        </w:rPr>
+      </w:pPr>
+      <w:r>
+        <w:rPr>
+          <w:rFonts w:ascii="Courier New" w:hAnsi="Courier New" w:cs="Courier New"/>
+          <w:sz w:val="18"/>
+          <w:szCs w:val="18"/>
+        </w:rPr>
+        <w:t xml:space="preserve">    3 2 1 0 0 1 2 3</w:t>
+      </w:r>
+    </w:p>
+    <w:p>
+      <w:pPr>
+        <w:pStyle w:val="NoSpacing"/>
+        <w:ind w:left="1416"/>
+        <w:rPr>
+          <w:rFonts w:ascii="Courier New" w:hAnsi="Courier New" w:cs="Courier New"/>
+          <w:sz w:val="18"/>
+          <w:szCs w:val="18"/>
+        </w:rPr>
+      </w:pPr>
+      <w:r>
+        <w:rPr>
+          <w:rFonts w:ascii="Courier New" w:hAnsi="Courier New" w:cs="Courier New"/>
+          <w:sz w:val="18"/>
+          <w:szCs w:val="18"/>
+        </w:rPr>
+        <w:t xml:space="preserve">      2 1 0 0 1 2</w:t>
+      </w:r>
+    </w:p>
+    <w:p>
+      <w:pPr>
+        <w:pStyle w:val="NoSpacing"/>
+        <w:ind w:left="1416"/>
+        <w:rPr>
+          <w:rFonts w:ascii="Courier New" w:hAnsi="Courier New" w:cs="Courier New"/>
+          <w:sz w:val="18"/>
+          <w:szCs w:val="18"/>
+        </w:rPr>
+      </w:pPr>
+      <w:r>
+        <w:rPr>
+          <w:rFonts w:ascii="Courier New" w:hAnsi="Courier New" w:cs="Courier New"/>
+          <w:sz w:val="18"/>
+          <w:szCs w:val="18"/>
+        </w:rPr>
+        <w:t xml:space="preserve">        1 0 0 1</w:t>
+      </w:r>
+    </w:p>
+    <w:p>
+      <w:pPr>
+        <w:pStyle w:val="NoSpacing"/>
+        <w:ind w:left="1416"/>
+        <w:rPr>
+          <w:rFonts w:ascii="Courier New" w:hAnsi="Courier New" w:cs="Courier New"/>
+          <w:sz w:val="18"/>
+          <w:szCs w:val="18"/>
+        </w:rPr>
+      </w:pPr>
+      <w:r>
+        <w:rPr>
+          <w:rFonts w:ascii="Courier New" w:hAnsi="Courier New" w:cs="Courier New"/>
+          <w:sz w:val="18"/>
+          <w:szCs w:val="18"/>
+        </w:rPr>
+        <w:t xml:space="preserve">          0 0</w:t>
       </w:r>
     </w:p>
     <w:p>
       <w:pPr>
         <w:jc w:val="both"/>
         <w:rPr>
-          <w:sz w:val="20"/>
-          <w:szCs w:val="20"/>
+          <w:rFonts w:ascii="Courier New" w:hAnsi="Courier New" w:cs="Courier New"/>
+          <w:sz w:val="18"/>
+          <w:szCs w:val="18"/>
         </w:rPr>
       </w:pPr>
     </w:p>
@@ -3129,7 +3301,7 @@
           <w:sz w:val="28"/>
           <w:szCs w:val="28"/>
         </w:rPr>
-        <w:t>2</w:t>
+        <w:t>5</w:t>
       </w:r>
     </w:p>
     <w:p>
@@ -3145,7 +3317,7 @@
           <w:sz w:val="20"/>
           <w:szCs w:val="20"/>
         </w:rPr>
-        <w:t>Realizirajte tudi (glej besedilo predhodne vaje):</w:t>
+        <w:t>Izvedite modifikacijo predhodne naloge :</w:t>
       </w:r>
     </w:p>
     <w:p>
@@ -3159,7 +3331,7 @@
     </w:p>
     <w:p>
       <w:pPr>
-        <w:pStyle w:val="Brezrazmikov"/>
+        <w:pStyle w:val="NoSpacing"/>
         <w:ind w:left="1416"/>
         <w:rPr>
           <w:rFonts w:ascii="Courier New" w:hAnsi="Courier New" w:cs="Courier New"/>
@@ -3173,12 +3345,12 @@
           <w:sz w:val="18"/>
           <w:szCs w:val="18"/>
         </w:rPr>
-        <w:t xml:space="preserve">          0</w:t>
-      </w:r>
-    </w:p>
-    <w:p>
-      <w:pPr>
-        <w:pStyle w:val="Brezrazmikov"/>
+        <w:t xml:space="preserve">          0 </w:t>
+      </w:r>
+    </w:p>
+    <w:p>
+      <w:pPr>
+        <w:pStyle w:val="NoSpacing"/>
         <w:ind w:left="1416"/>
         <w:rPr>
           <w:rFonts w:ascii="Courier New" w:hAnsi="Courier New" w:cs="Courier New"/>
@@ -3192,12 +3364,12 @@
           <w:sz w:val="18"/>
           <w:szCs w:val="18"/>
         </w:rPr>
-        <w:t xml:space="preserve">        1 0</w:t>
-      </w:r>
-    </w:p>
-    <w:p>
-      <w:pPr>
-        <w:pStyle w:val="Brezrazmikov"/>
+        <w:t xml:space="preserve">        1 0 1</w:t>
+      </w:r>
+    </w:p>
+    <w:p>
+      <w:pPr>
+        <w:pStyle w:val="NoSpacing"/>
         <w:ind w:left="1416"/>
         <w:rPr>
           <w:rFonts w:ascii="Courier New" w:hAnsi="Courier New" w:cs="Courier New"/>
@@ -3211,12 +3383,12 @@
           <w:sz w:val="18"/>
           <w:szCs w:val="18"/>
         </w:rPr>
-        <w:t xml:space="preserve">      2 1 0</w:t>
-      </w:r>
-    </w:p>
-    <w:p>
-      <w:pPr>
-        <w:pStyle w:val="Brezrazmikov"/>
+        <w:t xml:space="preserve">      2 1 0 1 2</w:t>
+      </w:r>
+    </w:p>
+    <w:p>
+      <w:pPr>
+        <w:pStyle w:val="NoSpacing"/>
         <w:ind w:left="1416"/>
         <w:rPr>
           <w:rFonts w:ascii="Courier New" w:hAnsi="Courier New" w:cs="Courier New"/>
@@ -3230,12 +3402,12 @@
           <w:sz w:val="18"/>
           <w:szCs w:val="18"/>
         </w:rPr>
-        <w:t xml:space="preserve">    3 2 1 0</w:t>
-      </w:r>
-    </w:p>
-    <w:p>
-      <w:pPr>
-        <w:pStyle w:val="Brezrazmikov"/>
+        <w:t xml:space="preserve">    3 2 1 0 1 2 3</w:t>
+      </w:r>
+    </w:p>
+    <w:p>
+      <w:pPr>
+        <w:pStyle w:val="NoSpacing"/>
         <w:ind w:left="1416"/>
         <w:rPr>
           <w:rFonts w:ascii="Courier New" w:hAnsi="Courier New" w:cs="Courier New"/>
@@ -3249,12 +3421,12 @@
           <w:sz w:val="18"/>
           <w:szCs w:val="18"/>
         </w:rPr>
-        <w:t xml:space="preserve">  4 3 2 1 0</w:t>
-      </w:r>
-    </w:p>
-    <w:p>
-      <w:pPr>
-        <w:pStyle w:val="Brezrazmikov"/>
+        <w:t xml:space="preserve">  4 3 2 1 0 1 2 3 4</w:t>
+      </w:r>
+    </w:p>
+    <w:p>
+      <w:pPr>
+        <w:pStyle w:val="NoSpacing"/>
         <w:ind w:left="1416"/>
         <w:rPr>
           <w:rFonts w:ascii="Courier New" w:hAnsi="Courier New" w:cs="Courier New"/>
@@ -3268,39 +3440,129 @@
           <w:sz w:val="18"/>
           <w:szCs w:val="18"/>
         </w:rPr>
-        <w:t>5 4 3 2 1 0</w:t>
+        <w:t>5 4 3 2 1 0 1 2 3 4 5</w:t>
+      </w:r>
+    </w:p>
+    <w:p>
+      <w:pPr>
+        <w:pStyle w:val="NoSpacing"/>
+        <w:ind w:left="1416"/>
+        <w:rPr>
+          <w:rFonts w:ascii="Courier New" w:hAnsi="Courier New" w:cs="Courier New"/>
+          <w:sz w:val="18"/>
+          <w:szCs w:val="18"/>
+        </w:rPr>
+      </w:pPr>
+      <w:r>
+        <w:rPr>
+          <w:rFonts w:ascii="Courier New" w:hAnsi="Courier New" w:cs="Courier New"/>
+          <w:sz w:val="18"/>
+          <w:szCs w:val="18"/>
+        </w:rPr>
+        <w:t xml:space="preserve">  4 3 2 1 0 1 2 3 4</w:t>
+      </w:r>
+    </w:p>
+    <w:p>
+      <w:pPr>
+        <w:pStyle w:val="NoSpacing"/>
+        <w:ind w:left="1416"/>
+        <w:rPr>
+          <w:rFonts w:ascii="Courier New" w:hAnsi="Courier New" w:cs="Courier New"/>
+          <w:sz w:val="18"/>
+          <w:szCs w:val="18"/>
+        </w:rPr>
+      </w:pPr>
+      <w:r>
+        <w:rPr>
+          <w:rFonts w:ascii="Courier New" w:hAnsi="Courier New" w:cs="Courier New"/>
+          <w:sz w:val="18"/>
+          <w:szCs w:val="18"/>
+        </w:rPr>
+        <w:t xml:space="preserve">    3 2 1 0 1 2 3</w:t>
+      </w:r>
+    </w:p>
+    <w:p>
+      <w:pPr>
+        <w:pStyle w:val="NoSpacing"/>
+        <w:ind w:left="1416"/>
+        <w:rPr>
+          <w:rFonts w:ascii="Courier New" w:hAnsi="Courier New" w:cs="Courier New"/>
+          <w:sz w:val="18"/>
+          <w:szCs w:val="18"/>
+        </w:rPr>
+      </w:pPr>
+      <w:r>
+        <w:rPr>
+          <w:rFonts w:ascii="Courier New" w:hAnsi="Courier New" w:cs="Courier New"/>
+          <w:sz w:val="18"/>
+          <w:szCs w:val="18"/>
+        </w:rPr>
+        <w:t xml:space="preserve">      2 1 0 1 2</w:t>
+      </w:r>
+    </w:p>
+    <w:p>
+      <w:pPr>
+        <w:pStyle w:val="NoSpacing"/>
+        <w:ind w:left="1416"/>
+        <w:rPr>
+          <w:rFonts w:ascii="Courier New" w:hAnsi="Courier New" w:cs="Courier New"/>
+          <w:sz w:val="18"/>
+          <w:szCs w:val="18"/>
+        </w:rPr>
+      </w:pPr>
+      <w:r>
+        <w:rPr>
+          <w:rFonts w:ascii="Courier New" w:hAnsi="Courier New" w:cs="Courier New"/>
+          <w:sz w:val="18"/>
+          <w:szCs w:val="18"/>
+        </w:rPr>
+        <w:t xml:space="preserve">        1 0 1</w:t>
+      </w:r>
+    </w:p>
+    <w:p>
+      <w:pPr>
+        <w:pStyle w:val="NoSpacing"/>
+        <w:ind w:left="1416"/>
+        <w:rPr>
+          <w:rFonts w:ascii="Courier New" w:hAnsi="Courier New" w:cs="Courier New"/>
+          <w:sz w:val="18"/>
+          <w:szCs w:val="18"/>
+        </w:rPr>
+      </w:pPr>
+      <w:r>
+        <w:rPr>
+          <w:rFonts w:ascii="Courier New" w:hAnsi="Courier New" w:cs="Courier New"/>
+          <w:sz w:val="18"/>
+          <w:szCs w:val="18"/>
+        </w:rPr>
+        <w:t xml:space="preserve">          0 </w:t>
       </w:r>
     </w:p>
     <w:p>
       <w:pPr>
         <w:jc w:val="both"/>
         <w:rPr>
-          <w:sz w:val="20"/>
-          <w:szCs w:val="20"/>
-        </w:rPr>
-      </w:pPr>
-    </w:p>
-    <w:p>
-      <w:pPr>
-        <w:rPr>
-          <w:b/>
-        </w:rPr>
-      </w:pPr>
-      <w:r>
+          <w:rFonts w:ascii="Courier New" w:hAnsi="Courier New" w:cs="Courier New"/>
+          <w:sz w:val="18"/>
+          <w:szCs w:val="18"/>
+        </w:rPr>
+      </w:pPr>
+    </w:p>
+    <w:p>
+      <w:pPr>
         <w:rPr>
           <w:b/>
           <w:sz w:val="28"/>
           <w:szCs w:val="28"/>
         </w:rPr>
-        <w:t xml:space="preserve">Naloga </w:t>
-      </w:r>
+      </w:pPr>
       <w:r>
         <w:rPr>
           <w:b/>
           <w:sz w:val="28"/>
           <w:szCs w:val="28"/>
         </w:rPr>
-        <w:t>1</w:t>
+        <w:t>Naloga 1</w:t>
       </w:r>
       <w:r>
         <w:rPr>
@@ -3308,7 +3570,7 @@
           <w:sz w:val="28"/>
           <w:szCs w:val="28"/>
         </w:rPr>
-        <w:t>3</w:t>
+        <w:t>6</w:t>
       </w:r>
     </w:p>
     <w:p>
@@ -3324,7 +3586,7 @@
           <w:sz w:val="20"/>
           <w:szCs w:val="20"/>
         </w:rPr>
-        <w:t>Realizirajte tudi (glej besedilo predhodne vaje):</w:t>
+        <w:t>In še naslednjo modifikacijo :</w:t>
       </w:r>
     </w:p>
     <w:p>
@@ -3339,207 +3601,7 @@
     </w:p>
     <w:p>
       <w:pPr>
-        <w:jc w:val="both"/>
-        <w:rPr>
-          <w:sz w:val="20"/>
-          <w:szCs w:val="20"/>
-        </w:rPr>
-      </w:pPr>
-    </w:p>
-    <w:p>
-      <w:pPr>
-        <w:pStyle w:val="Brezrazmikov"/>
-        <w:ind w:left="708"/>
-        <w:rPr>
-          <w:rFonts w:ascii="Courier New" w:hAnsi="Courier New" w:cs="Courier New"/>
-          <w:sz w:val="18"/>
-          <w:szCs w:val="18"/>
-        </w:rPr>
-      </w:pPr>
-      <w:r>
-        <w:rPr>
-          <w:rFonts w:ascii="Courier New" w:hAnsi="Courier New" w:cs="Courier New"/>
-          <w:sz w:val="18"/>
-          <w:szCs w:val="18"/>
-        </w:rPr>
-        <w:t xml:space="preserve">          0</w:t>
-      </w:r>
-    </w:p>
-    <w:p>
-      <w:pPr>
-        <w:pStyle w:val="Brezrazmikov"/>
-        <w:ind w:left="708"/>
-        <w:rPr>
-          <w:rFonts w:ascii="Courier New" w:hAnsi="Courier New" w:cs="Courier New"/>
-          <w:sz w:val="18"/>
-          <w:szCs w:val="18"/>
-        </w:rPr>
-      </w:pPr>
-      <w:r>
-        <w:rPr>
-          <w:rFonts w:ascii="Courier New" w:hAnsi="Courier New" w:cs="Courier New"/>
-          <w:sz w:val="18"/>
-          <w:szCs w:val="18"/>
-        </w:rPr>
-        <w:t xml:space="preserve">          0 1</w:t>
-      </w:r>
-    </w:p>
-    <w:p>
-      <w:pPr>
-        <w:pStyle w:val="Brezrazmikov"/>
-        <w:ind w:left="708"/>
-        <w:rPr>
-          <w:rFonts w:ascii="Courier New" w:hAnsi="Courier New" w:cs="Courier New"/>
-          <w:sz w:val="18"/>
-          <w:szCs w:val="18"/>
-        </w:rPr>
-      </w:pPr>
-      <w:r>
-        <w:rPr>
-          <w:rFonts w:ascii="Courier New" w:hAnsi="Courier New" w:cs="Courier New"/>
-          <w:sz w:val="18"/>
-          <w:szCs w:val="18"/>
-        </w:rPr>
-        <w:t xml:space="preserve">          0 1 2</w:t>
-      </w:r>
-    </w:p>
-    <w:p>
-      <w:pPr>
-        <w:pStyle w:val="Brezrazmikov"/>
-        <w:ind w:left="708"/>
-        <w:rPr>
-          <w:rFonts w:ascii="Courier New" w:hAnsi="Courier New" w:cs="Courier New"/>
-          <w:sz w:val="18"/>
-          <w:szCs w:val="18"/>
-        </w:rPr>
-      </w:pPr>
-      <w:r>
-        <w:rPr>
-          <w:rFonts w:ascii="Courier New" w:hAnsi="Courier New" w:cs="Courier New"/>
-          <w:sz w:val="18"/>
-          <w:szCs w:val="18"/>
-        </w:rPr>
-        <w:t xml:space="preserve">          0 1 2 3</w:t>
-      </w:r>
-    </w:p>
-    <w:p>
-      <w:pPr>
-        <w:pStyle w:val="Brezrazmikov"/>
-        <w:ind w:left="708"/>
-        <w:rPr>
-          <w:rFonts w:ascii="Courier New" w:hAnsi="Courier New" w:cs="Courier New"/>
-          <w:sz w:val="18"/>
-          <w:szCs w:val="18"/>
-        </w:rPr>
-      </w:pPr>
-      <w:r>
-        <w:rPr>
-          <w:rFonts w:ascii="Courier New" w:hAnsi="Courier New" w:cs="Courier New"/>
-          <w:sz w:val="18"/>
-          <w:szCs w:val="18"/>
-        </w:rPr>
-        <w:t xml:space="preserve">          0 1 2 3 4</w:t>
-      </w:r>
-    </w:p>
-    <w:p>
-      <w:pPr>
-        <w:pStyle w:val="Brezrazmikov"/>
-        <w:ind w:left="708"/>
-        <w:rPr>
-          <w:rFonts w:ascii="Courier New" w:hAnsi="Courier New" w:cs="Courier New"/>
-          <w:sz w:val="18"/>
-          <w:szCs w:val="18"/>
-        </w:rPr>
-      </w:pPr>
-      <w:r>
-        <w:rPr>
-          <w:rFonts w:ascii="Courier New" w:hAnsi="Courier New" w:cs="Courier New"/>
-          <w:sz w:val="18"/>
-          <w:szCs w:val="18"/>
-        </w:rPr>
-        <w:t xml:space="preserve">          0 1 2 3 4 5</w:t>
-      </w:r>
-    </w:p>
-    <w:p>
-      <w:pPr>
-        <w:jc w:val="both"/>
-        <w:rPr>
-          <w:b/>
-        </w:rPr>
-      </w:pPr>
-    </w:p>
-    <w:p>
-      <w:pPr>
-        <w:rPr>
-          <w:b/>
-          <w:sz w:val="28"/>
-          <w:szCs w:val="28"/>
-        </w:rPr>
-      </w:pPr>
-      <w:r>
-        <w:rPr>
-          <w:b/>
-          <w:sz w:val="28"/>
-          <w:szCs w:val="28"/>
-        </w:rPr>
-        <w:br w:type="page"/>
-      </w:r>
-    </w:p>
-    <w:p>
-      <w:pPr>
-        <w:rPr>
-          <w:b/>
-          <w:sz w:val="28"/>
-          <w:szCs w:val="28"/>
-        </w:rPr>
-      </w:pPr>
-      <w:r>
-        <w:rPr>
-          <w:b/>
-          <w:sz w:val="28"/>
-          <w:szCs w:val="28"/>
-        </w:rPr>
-        <w:lastRenderedPageBreak/>
-        <w:t>Naloga 1</w:t>
-      </w:r>
-      <w:r>
-        <w:rPr>
-          <w:b/>
-          <w:sz w:val="28"/>
-          <w:szCs w:val="28"/>
-        </w:rPr>
-        <w:t>4</w:t>
-      </w:r>
-    </w:p>
-    <w:p>
-      <w:pPr>
-        <w:jc w:val="both"/>
-        <w:rPr>
-          <w:sz w:val="20"/>
-          <w:szCs w:val="20"/>
-        </w:rPr>
-      </w:pPr>
-      <w:r>
-        <w:rPr>
-          <w:sz w:val="20"/>
-          <w:szCs w:val="20"/>
-        </w:rPr>
-        <w:t>'Sestavite' predhodne 4 vaje v :</w:t>
-      </w:r>
-    </w:p>
-    <w:p>
-      <w:pPr>
-        <w:jc w:val="both"/>
-        <w:rPr>
-          <w:rFonts w:ascii="Courier New" w:hAnsi="Courier New" w:cs="Courier New"/>
-          <w:sz w:val="18"/>
-          <w:szCs w:val="18"/>
-        </w:rPr>
-      </w:pPr>
-    </w:p>
-    <w:p>
-      <w:pPr>
-        <w:pStyle w:val="Brezrazmikov"/>
+        <w:pStyle w:val="NoSpacing"/>
         <w:ind w:left="1416"/>
         <w:rPr>
           <w:rFonts w:ascii="Courier New" w:hAnsi="Courier New" w:cs="Courier New"/>
@@ -3548,17 +3610,36 @@
         </w:rPr>
       </w:pPr>
       <w:r>
-        <w:rPr>
-          <w:rFonts w:ascii="Courier New" w:hAnsi="Courier New" w:cs="Courier New"/>
-          <w:sz w:val="18"/>
-          <w:szCs w:val="18"/>
-        </w:rPr>
-        <w:t xml:space="preserve">          0 0</w:t>
-      </w:r>
-    </w:p>
-    <w:p>
-      <w:pPr>
-        <w:pStyle w:val="Brezrazmikov"/>
+        <w:t xml:space="preserve">    </w:t>
+      </w:r>
+      <w:r>
+        <w:rPr>
+          <w:rFonts w:ascii="Courier New" w:hAnsi="Courier New" w:cs="Courier New"/>
+          <w:sz w:val="18"/>
+          <w:szCs w:val="18"/>
+        </w:rPr>
+        <w:t xml:space="preserve">      </w:t>
+      </w:r>
+      <w:r>
+        <w:rPr>
+          <w:rFonts w:ascii="Courier New" w:hAnsi="Courier New" w:cs="Courier New"/>
+          <w:sz w:val="18"/>
+          <w:szCs w:val="18"/>
+        </w:rPr>
+        <w:t xml:space="preserve">  </w:t>
+      </w:r>
+      <w:r>
+        <w:rPr>
+          <w:rFonts w:ascii="Courier New" w:hAnsi="Courier New" w:cs="Courier New"/>
+          <w:sz w:val="18"/>
+          <w:szCs w:val="18"/>
+        </w:rPr>
+        <w:t xml:space="preserve">0 </w:t>
+      </w:r>
+    </w:p>
+    <w:p>
+      <w:pPr>
+        <w:pStyle w:val="NoSpacing"/>
         <w:ind w:left="1416"/>
         <w:rPr>
           <w:rFonts w:ascii="Courier New" w:hAnsi="Courier New" w:cs="Courier New"/>
@@ -3572,12 +3653,12 @@
           <w:sz w:val="18"/>
           <w:szCs w:val="18"/>
         </w:rPr>
-        <w:t xml:space="preserve">        1 0 0 1</w:t>
-      </w:r>
-    </w:p>
-    <w:p>
-      <w:pPr>
-        <w:pStyle w:val="Brezrazmikov"/>
+        <w:t xml:space="preserve">        1   1</w:t>
+      </w:r>
+    </w:p>
+    <w:p>
+      <w:pPr>
+        <w:pStyle w:val="NoSpacing"/>
         <w:ind w:left="1416"/>
         <w:rPr>
           <w:rFonts w:ascii="Courier New" w:hAnsi="Courier New" w:cs="Courier New"/>
@@ -3591,12 +3672,12 @@
           <w:sz w:val="18"/>
           <w:szCs w:val="18"/>
         </w:rPr>
-        <w:t xml:space="preserve">      2 1 0 0 1 2</w:t>
-      </w:r>
-    </w:p>
-    <w:p>
-      <w:pPr>
-        <w:pStyle w:val="Brezrazmikov"/>
+        <w:t xml:space="preserve">      2       2</w:t>
+      </w:r>
+    </w:p>
+    <w:p>
+      <w:pPr>
+        <w:pStyle w:val="NoSpacing"/>
         <w:ind w:left="1416"/>
         <w:rPr>
           <w:rFonts w:ascii="Courier New" w:hAnsi="Courier New" w:cs="Courier New"/>
@@ -3610,12 +3691,12 @@
           <w:sz w:val="18"/>
           <w:szCs w:val="18"/>
         </w:rPr>
-        <w:t xml:space="preserve">    3 2 1 0 0 1 2 3</w:t>
-      </w:r>
-    </w:p>
-    <w:p>
-      <w:pPr>
-        <w:pStyle w:val="Brezrazmikov"/>
+        <w:t xml:space="preserve">    3           3</w:t>
+      </w:r>
+    </w:p>
+    <w:p>
+      <w:pPr>
+        <w:pStyle w:val="NoSpacing"/>
         <w:ind w:left="1416"/>
         <w:rPr>
           <w:rFonts w:ascii="Courier New" w:hAnsi="Courier New" w:cs="Courier New"/>
@@ -3629,12 +3710,12 @@
           <w:sz w:val="18"/>
           <w:szCs w:val="18"/>
         </w:rPr>
-        <w:t xml:space="preserve">  4 3 2 1 0 0 1 2 3 4</w:t>
-      </w:r>
-    </w:p>
-    <w:p>
-      <w:pPr>
-        <w:pStyle w:val="Brezrazmikov"/>
+        <w:t xml:space="preserve">  4               4</w:t>
+      </w:r>
+    </w:p>
+    <w:p>
+      <w:pPr>
+        <w:pStyle w:val="NoSpacing"/>
         <w:ind w:left="1416"/>
         <w:rPr>
           <w:rFonts w:ascii="Courier New" w:hAnsi="Courier New" w:cs="Courier New"/>
@@ -3648,12 +3729,12 @@
           <w:sz w:val="18"/>
           <w:szCs w:val="18"/>
         </w:rPr>
-        <w:t>5 4 3 2 1 0 0 1 2 3 4 5</w:t>
-      </w:r>
-    </w:p>
-    <w:p>
-      <w:pPr>
-        <w:pStyle w:val="Brezrazmikov"/>
+        <w:t>5                   5</w:t>
+      </w:r>
+    </w:p>
+    <w:p>
+      <w:pPr>
+        <w:pStyle w:val="NoSpacing"/>
         <w:ind w:left="1416"/>
         <w:rPr>
           <w:rFonts w:ascii="Courier New" w:hAnsi="Courier New" w:cs="Courier New"/>
@@ -3667,12 +3748,12 @@
           <w:sz w:val="18"/>
           <w:szCs w:val="18"/>
         </w:rPr>
-        <w:t>5 4 3 2 1 0 0 1 2 3 4 5</w:t>
-      </w:r>
-    </w:p>
-    <w:p>
-      <w:pPr>
-        <w:pStyle w:val="Brezrazmikov"/>
+        <w:t xml:space="preserve">  4               4</w:t>
+      </w:r>
+    </w:p>
+    <w:p>
+      <w:pPr>
+        <w:pStyle w:val="NoSpacing"/>
         <w:ind w:left="1416"/>
         <w:rPr>
           <w:rFonts w:ascii="Courier New" w:hAnsi="Courier New" w:cs="Courier New"/>
@@ -3686,12 +3767,12 @@
           <w:sz w:val="18"/>
           <w:szCs w:val="18"/>
         </w:rPr>
-        <w:t xml:space="preserve">  4 3 2 1 0 0 1 2 3 4</w:t>
-      </w:r>
-    </w:p>
-    <w:p>
-      <w:pPr>
-        <w:pStyle w:val="Brezrazmikov"/>
+        <w:t xml:space="preserve">    3           3</w:t>
+      </w:r>
+    </w:p>
+    <w:p>
+      <w:pPr>
+        <w:pStyle w:val="NoSpacing"/>
         <w:ind w:left="1416"/>
         <w:rPr>
           <w:rFonts w:ascii="Courier New" w:hAnsi="Courier New" w:cs="Courier New"/>
@@ -3705,12 +3786,12 @@
           <w:sz w:val="18"/>
           <w:szCs w:val="18"/>
         </w:rPr>
-        <w:t xml:space="preserve">    3 2 1 0 0 1 2 3</w:t>
-      </w:r>
-    </w:p>
-    <w:p>
-      <w:pPr>
-        <w:pStyle w:val="Brezrazmikov"/>
+        <w:t xml:space="preserve">      2       2</w:t>
+      </w:r>
+    </w:p>
+    <w:p>
+      <w:pPr>
+        <w:pStyle w:val="NoSpacing"/>
         <w:ind w:left="1416"/>
         <w:rPr>
           <w:rFonts w:ascii="Courier New" w:hAnsi="Courier New" w:cs="Courier New"/>
@@ -3724,591 +3805,12 @@
           <w:sz w:val="18"/>
           <w:szCs w:val="18"/>
         </w:rPr>
-        <w:t xml:space="preserve">      2 1 0 0 1 2</w:t>
-      </w:r>
-    </w:p>
-    <w:p>
-      <w:pPr>
-        <w:pStyle w:val="Brezrazmikov"/>
-        <w:ind w:left="1416"/>
-        <w:rPr>
-          <w:rFonts w:ascii="Courier New" w:hAnsi="Courier New" w:cs="Courier New"/>
-          <w:sz w:val="18"/>
-          <w:szCs w:val="18"/>
-        </w:rPr>
-      </w:pPr>
-      <w:r>
-        <w:rPr>
-          <w:rFonts w:ascii="Courier New" w:hAnsi="Courier New" w:cs="Courier New"/>
-          <w:sz w:val="18"/>
-          <w:szCs w:val="18"/>
-        </w:rPr>
-        <w:t xml:space="preserve">        1 0 0 1</w:t>
-      </w:r>
-    </w:p>
-    <w:p>
-      <w:pPr>
-        <w:pStyle w:val="Brezrazmikov"/>
-        <w:ind w:left="1416"/>
-        <w:rPr>
-          <w:rFonts w:ascii="Courier New" w:hAnsi="Courier New" w:cs="Courier New"/>
-          <w:sz w:val="18"/>
-          <w:szCs w:val="18"/>
-        </w:rPr>
-      </w:pPr>
-      <w:r>
-        <w:rPr>
-          <w:rFonts w:ascii="Courier New" w:hAnsi="Courier New" w:cs="Courier New"/>
-          <w:sz w:val="18"/>
-          <w:szCs w:val="18"/>
-        </w:rPr>
-        <w:t xml:space="preserve">          0 0</w:t>
-      </w:r>
-    </w:p>
-    <w:p>
-      <w:pPr>
-        <w:jc w:val="both"/>
-        <w:rPr>
-          <w:rFonts w:ascii="Courier New" w:hAnsi="Courier New" w:cs="Courier New"/>
-          <w:sz w:val="18"/>
-          <w:szCs w:val="18"/>
-        </w:rPr>
-      </w:pPr>
-    </w:p>
-    <w:p>
-      <w:pPr>
-        <w:rPr>
-          <w:b/>
-          <w:sz w:val="28"/>
-          <w:szCs w:val="28"/>
-        </w:rPr>
-      </w:pPr>
-      <w:r>
-        <w:rPr>
-          <w:b/>
-          <w:sz w:val="28"/>
-          <w:szCs w:val="28"/>
-        </w:rPr>
-        <w:t>Naloga 1</w:t>
-      </w:r>
-      <w:r>
-        <w:rPr>
-          <w:b/>
-          <w:sz w:val="28"/>
-          <w:szCs w:val="28"/>
-        </w:rPr>
-        <w:t>5</w:t>
-      </w:r>
-    </w:p>
-    <w:p>
-      <w:pPr>
-        <w:jc w:val="both"/>
-        <w:rPr>
-          <w:sz w:val="20"/>
-          <w:szCs w:val="20"/>
-        </w:rPr>
-      </w:pPr>
-      <w:r>
-        <w:rPr>
-          <w:sz w:val="20"/>
-          <w:szCs w:val="20"/>
-        </w:rPr>
-        <w:t>Izvedite modifikacijo predhodne naloge :</w:t>
-      </w:r>
-    </w:p>
-    <w:p>
-      <w:pPr>
-        <w:jc w:val="both"/>
-        <w:rPr>
-          <w:sz w:val="20"/>
-          <w:szCs w:val="20"/>
-        </w:rPr>
-      </w:pPr>
-    </w:p>
-    <w:p>
-      <w:pPr>
-        <w:pStyle w:val="Brezrazmikov"/>
-        <w:ind w:left="1416"/>
-        <w:rPr>
-          <w:rFonts w:ascii="Courier New" w:hAnsi="Courier New" w:cs="Courier New"/>
-          <w:sz w:val="18"/>
-          <w:szCs w:val="18"/>
-        </w:rPr>
-      </w:pPr>
-      <w:r>
-        <w:rPr>
-          <w:rFonts w:ascii="Courier New" w:hAnsi="Courier New" w:cs="Courier New"/>
-          <w:sz w:val="18"/>
-          <w:szCs w:val="18"/>
-        </w:rPr>
-        <w:t xml:space="preserve">          0 </w:t>
-      </w:r>
-    </w:p>
-    <w:p>
-      <w:pPr>
-        <w:pStyle w:val="Brezrazmikov"/>
-        <w:ind w:left="1416"/>
-        <w:rPr>
-          <w:rFonts w:ascii="Courier New" w:hAnsi="Courier New" w:cs="Courier New"/>
-          <w:sz w:val="18"/>
-          <w:szCs w:val="18"/>
-        </w:rPr>
-      </w:pPr>
-      <w:r>
-        <w:rPr>
-          <w:rFonts w:ascii="Courier New" w:hAnsi="Courier New" w:cs="Courier New"/>
-          <w:sz w:val="18"/>
-          <w:szCs w:val="18"/>
-        </w:rPr>
-        <w:t xml:space="preserve">        1 0 1</w:t>
-      </w:r>
-    </w:p>
-    <w:p>
-      <w:pPr>
-        <w:pStyle w:val="Brezrazmikov"/>
-        <w:ind w:left="1416"/>
-        <w:rPr>
-          <w:rFonts w:ascii="Courier New" w:hAnsi="Courier New" w:cs="Courier New"/>
-          <w:sz w:val="18"/>
-          <w:szCs w:val="18"/>
-        </w:rPr>
-      </w:pPr>
-      <w:r>
-        <w:rPr>
-          <w:rFonts w:ascii="Courier New" w:hAnsi="Courier New" w:cs="Courier New"/>
-          <w:sz w:val="18"/>
-          <w:szCs w:val="18"/>
-        </w:rPr>
-        <w:t xml:space="preserve">      2 1 0 1 2</w:t>
-      </w:r>
-    </w:p>
-    <w:p>
-      <w:pPr>
-        <w:pStyle w:val="Brezrazmikov"/>
-        <w:ind w:left="1416"/>
-        <w:rPr>
-          <w:rFonts w:ascii="Courier New" w:hAnsi="Courier New" w:cs="Courier New"/>
-          <w:sz w:val="18"/>
-          <w:szCs w:val="18"/>
-        </w:rPr>
-      </w:pPr>
-      <w:r>
-        <w:rPr>
-          <w:rFonts w:ascii="Courier New" w:hAnsi="Courier New" w:cs="Courier New"/>
-          <w:sz w:val="18"/>
-          <w:szCs w:val="18"/>
-        </w:rPr>
-        <w:t xml:space="preserve">    3 2 1 0 1 2 3</w:t>
-      </w:r>
-    </w:p>
-    <w:p>
-      <w:pPr>
-        <w:pStyle w:val="Brezrazmikov"/>
-        <w:ind w:left="1416"/>
-        <w:rPr>
-          <w:rFonts w:ascii="Courier New" w:hAnsi="Courier New" w:cs="Courier New"/>
-          <w:sz w:val="18"/>
-          <w:szCs w:val="18"/>
-        </w:rPr>
-      </w:pPr>
-      <w:r>
-        <w:rPr>
-          <w:rFonts w:ascii="Courier New" w:hAnsi="Courier New" w:cs="Courier New"/>
-          <w:sz w:val="18"/>
-          <w:szCs w:val="18"/>
-        </w:rPr>
-        <w:t xml:space="preserve">  4 3 2 1 0 1 2 3 4</w:t>
-      </w:r>
-    </w:p>
-    <w:p>
-      <w:pPr>
-        <w:pStyle w:val="Brezrazmikov"/>
-        <w:ind w:left="1416"/>
-        <w:rPr>
-          <w:rFonts w:ascii="Courier New" w:hAnsi="Courier New" w:cs="Courier New"/>
-          <w:sz w:val="18"/>
-          <w:szCs w:val="18"/>
-        </w:rPr>
-      </w:pPr>
-      <w:r>
-        <w:rPr>
-          <w:rFonts w:ascii="Courier New" w:hAnsi="Courier New" w:cs="Courier New"/>
-          <w:sz w:val="18"/>
-          <w:szCs w:val="18"/>
-        </w:rPr>
-        <w:t>5 4 3 2 1 0 1 2 3 4 5</w:t>
-      </w:r>
-    </w:p>
-    <w:p>
-      <w:pPr>
-        <w:pStyle w:val="Brezrazmikov"/>
-        <w:ind w:left="1416"/>
-        <w:rPr>
-          <w:rFonts w:ascii="Courier New" w:hAnsi="Courier New" w:cs="Courier New"/>
-          <w:sz w:val="18"/>
-          <w:szCs w:val="18"/>
-        </w:rPr>
-      </w:pPr>
-      <w:r>
-        <w:rPr>
-          <w:rFonts w:ascii="Courier New" w:hAnsi="Courier New" w:cs="Courier New"/>
-          <w:sz w:val="18"/>
-          <w:szCs w:val="18"/>
-        </w:rPr>
-        <w:t xml:space="preserve">  4 3 2 1 0 1 2 3 4</w:t>
-      </w:r>
-    </w:p>
-    <w:p>
-      <w:pPr>
-        <w:pStyle w:val="Brezrazmikov"/>
-        <w:ind w:left="1416"/>
-        <w:rPr>
-          <w:rFonts w:ascii="Courier New" w:hAnsi="Courier New" w:cs="Courier New"/>
-          <w:sz w:val="18"/>
-          <w:szCs w:val="18"/>
-        </w:rPr>
-      </w:pPr>
-      <w:r>
-        <w:rPr>
-          <w:rFonts w:ascii="Courier New" w:hAnsi="Courier New" w:cs="Courier New"/>
-          <w:sz w:val="18"/>
-          <w:szCs w:val="18"/>
-        </w:rPr>
-        <w:t xml:space="preserve">    3 2 1 0 1 2 3</w:t>
-      </w:r>
-    </w:p>
-    <w:p>
-      <w:pPr>
-        <w:pStyle w:val="Brezrazmikov"/>
-        <w:ind w:left="1416"/>
-        <w:rPr>
-          <w:rFonts w:ascii="Courier New" w:hAnsi="Courier New" w:cs="Courier New"/>
-          <w:sz w:val="18"/>
-          <w:szCs w:val="18"/>
-        </w:rPr>
-      </w:pPr>
-      <w:r>
-        <w:rPr>
-          <w:rFonts w:ascii="Courier New" w:hAnsi="Courier New" w:cs="Courier New"/>
-          <w:sz w:val="18"/>
-          <w:szCs w:val="18"/>
-        </w:rPr>
-        <w:t xml:space="preserve">      2 1 0 1 2</w:t>
-      </w:r>
-    </w:p>
-    <w:p>
-      <w:pPr>
-        <w:pStyle w:val="Brezrazmikov"/>
-        <w:ind w:left="1416"/>
-        <w:rPr>
-          <w:rFonts w:ascii="Courier New" w:hAnsi="Courier New" w:cs="Courier New"/>
-          <w:sz w:val="18"/>
-          <w:szCs w:val="18"/>
-        </w:rPr>
-      </w:pPr>
-      <w:r>
-        <w:rPr>
-          <w:rFonts w:ascii="Courier New" w:hAnsi="Courier New" w:cs="Courier New"/>
-          <w:sz w:val="18"/>
-          <w:szCs w:val="18"/>
-        </w:rPr>
-        <w:t xml:space="preserve">        1 0 1</w:t>
-      </w:r>
-    </w:p>
-    <w:p>
-      <w:pPr>
-        <w:pStyle w:val="Brezrazmikov"/>
-        <w:ind w:left="1416"/>
-        <w:rPr>
-          <w:rFonts w:ascii="Courier New" w:hAnsi="Courier New" w:cs="Courier New"/>
-          <w:sz w:val="18"/>
-          <w:szCs w:val="18"/>
-        </w:rPr>
-      </w:pPr>
-      <w:r>
-        <w:rPr>
-          <w:rFonts w:ascii="Courier New" w:hAnsi="Courier New" w:cs="Courier New"/>
-          <w:sz w:val="18"/>
-          <w:szCs w:val="18"/>
-        </w:rPr>
-        <w:t xml:space="preserve">          0 </w:t>
-      </w:r>
-    </w:p>
-    <w:p>
-      <w:pPr>
-        <w:jc w:val="both"/>
-        <w:rPr>
-          <w:rFonts w:ascii="Courier New" w:hAnsi="Courier New" w:cs="Courier New"/>
-          <w:sz w:val="18"/>
-          <w:szCs w:val="18"/>
-        </w:rPr>
-      </w:pPr>
-    </w:p>
-    <w:p>
-      <w:pPr>
-        <w:rPr>
-          <w:b/>
-          <w:sz w:val="28"/>
-          <w:szCs w:val="28"/>
-        </w:rPr>
-      </w:pPr>
-      <w:r>
-        <w:rPr>
-          <w:b/>
-          <w:sz w:val="28"/>
-          <w:szCs w:val="28"/>
-        </w:rPr>
-        <w:t>Naloga 1</w:t>
-      </w:r>
-      <w:r>
-        <w:rPr>
-          <w:b/>
-          <w:sz w:val="28"/>
-          <w:szCs w:val="28"/>
-        </w:rPr>
-        <w:t>6</w:t>
-      </w:r>
-      <w:bookmarkStart w:id="0" w:name="_GoBack"/>
-      <w:bookmarkEnd w:id="0"/>
-    </w:p>
-    <w:p>
-      <w:pPr>
-        <w:jc w:val="both"/>
-        <w:rPr>
-          <w:sz w:val="20"/>
-          <w:szCs w:val="20"/>
-        </w:rPr>
-      </w:pPr>
-      <w:r>
-        <w:rPr>
-          <w:sz w:val="20"/>
-          <w:szCs w:val="20"/>
-        </w:rPr>
-        <w:t>In še naslednjo modifikacijo :</w:t>
-      </w:r>
-    </w:p>
-    <w:p>
-      <w:pPr>
-        <w:jc w:val="both"/>
-        <w:rPr>
-          <w:rFonts w:ascii="Courier New" w:hAnsi="Courier New" w:cs="Courier New"/>
-          <w:sz w:val="18"/>
-          <w:szCs w:val="18"/>
-        </w:rPr>
-      </w:pPr>
-    </w:p>
-    <w:p>
-      <w:pPr>
-        <w:pStyle w:val="Brezrazmikov"/>
-        <w:ind w:left="1416"/>
-        <w:rPr>
-          <w:rFonts w:ascii="Courier New" w:hAnsi="Courier New" w:cs="Courier New"/>
-          <w:sz w:val="18"/>
-          <w:szCs w:val="18"/>
-        </w:rPr>
-      </w:pPr>
-      <w:r>
-        <w:t xml:space="preserve">    </w:t>
-      </w:r>
-      <w:r>
-        <w:rPr>
-          <w:rFonts w:ascii="Courier New" w:hAnsi="Courier New" w:cs="Courier New"/>
-          <w:sz w:val="18"/>
-          <w:szCs w:val="18"/>
-        </w:rPr>
-        <w:t xml:space="preserve">      </w:t>
-      </w:r>
-      <w:r>
-        <w:rPr>
-          <w:rFonts w:ascii="Courier New" w:hAnsi="Courier New" w:cs="Courier New"/>
-          <w:sz w:val="18"/>
-          <w:szCs w:val="18"/>
-        </w:rPr>
-        <w:t xml:space="preserve">  </w:t>
-      </w:r>
-      <w:r>
-        <w:rPr>
-          <w:rFonts w:ascii="Courier New" w:hAnsi="Courier New" w:cs="Courier New"/>
-          <w:sz w:val="18"/>
-          <w:szCs w:val="18"/>
-        </w:rPr>
-        <w:t xml:space="preserve">0 </w:t>
-      </w:r>
-    </w:p>
-    <w:p>
-      <w:pPr>
-        <w:pStyle w:val="Brezrazmikov"/>
-        <w:ind w:left="1416"/>
-        <w:rPr>
-          <w:rFonts w:ascii="Courier New" w:hAnsi="Courier New" w:cs="Courier New"/>
-          <w:sz w:val="18"/>
-          <w:szCs w:val="18"/>
-        </w:rPr>
-      </w:pPr>
-      <w:r>
-        <w:rPr>
-          <w:rFonts w:ascii="Courier New" w:hAnsi="Courier New" w:cs="Courier New"/>
-          <w:sz w:val="18"/>
-          <w:szCs w:val="18"/>
-        </w:rPr>
         <w:t xml:space="preserve">        1   1</w:t>
       </w:r>
     </w:p>
     <w:p>
       <w:pPr>
-        <w:pStyle w:val="Brezrazmikov"/>
-        <w:ind w:left="1416"/>
-        <w:rPr>
-          <w:rFonts w:ascii="Courier New" w:hAnsi="Courier New" w:cs="Courier New"/>
-          <w:sz w:val="18"/>
-          <w:szCs w:val="18"/>
-        </w:rPr>
-      </w:pPr>
-      <w:r>
-        <w:rPr>
-          <w:rFonts w:ascii="Courier New" w:hAnsi="Courier New" w:cs="Courier New"/>
-          <w:sz w:val="18"/>
-          <w:szCs w:val="18"/>
-        </w:rPr>
-        <w:t xml:space="preserve">      2       2</w:t>
-      </w:r>
-    </w:p>
-    <w:p>
-      <w:pPr>
-        <w:pStyle w:val="Brezrazmikov"/>
-        <w:ind w:left="1416"/>
-        <w:rPr>
-          <w:rFonts w:ascii="Courier New" w:hAnsi="Courier New" w:cs="Courier New"/>
-          <w:sz w:val="18"/>
-          <w:szCs w:val="18"/>
-        </w:rPr>
-      </w:pPr>
-      <w:r>
-        <w:rPr>
-          <w:rFonts w:ascii="Courier New" w:hAnsi="Courier New" w:cs="Courier New"/>
-          <w:sz w:val="18"/>
-          <w:szCs w:val="18"/>
-        </w:rPr>
-        <w:t xml:space="preserve">    3           3</w:t>
-      </w:r>
-    </w:p>
-    <w:p>
-      <w:pPr>
-        <w:pStyle w:val="Brezrazmikov"/>
-        <w:ind w:left="1416"/>
-        <w:rPr>
-          <w:rFonts w:ascii="Courier New" w:hAnsi="Courier New" w:cs="Courier New"/>
-          <w:sz w:val="18"/>
-          <w:szCs w:val="18"/>
-        </w:rPr>
-      </w:pPr>
-      <w:r>
-        <w:rPr>
-          <w:rFonts w:ascii="Courier New" w:hAnsi="Courier New" w:cs="Courier New"/>
-          <w:sz w:val="18"/>
-          <w:szCs w:val="18"/>
-        </w:rPr>
-        <w:t xml:space="preserve">  4               4</w:t>
-      </w:r>
-    </w:p>
-    <w:p>
-      <w:pPr>
-        <w:pStyle w:val="Brezrazmikov"/>
-        <w:ind w:left="1416"/>
-        <w:rPr>
-          <w:rFonts w:ascii="Courier New" w:hAnsi="Courier New" w:cs="Courier New"/>
-          <w:sz w:val="18"/>
-          <w:szCs w:val="18"/>
-        </w:rPr>
-      </w:pPr>
-      <w:r>
-        <w:rPr>
-          <w:rFonts w:ascii="Courier New" w:hAnsi="Courier New" w:cs="Courier New"/>
-          <w:sz w:val="18"/>
-          <w:szCs w:val="18"/>
-        </w:rPr>
-        <w:t>5                   5</w:t>
-      </w:r>
-    </w:p>
-    <w:p>
-      <w:pPr>
-        <w:pStyle w:val="Brezrazmikov"/>
-        <w:ind w:left="1416"/>
-        <w:rPr>
-          <w:rFonts w:ascii="Courier New" w:hAnsi="Courier New" w:cs="Courier New"/>
-          <w:sz w:val="18"/>
-          <w:szCs w:val="18"/>
-        </w:rPr>
-      </w:pPr>
-      <w:r>
-        <w:rPr>
-          <w:rFonts w:ascii="Courier New" w:hAnsi="Courier New" w:cs="Courier New"/>
-          <w:sz w:val="18"/>
-          <w:szCs w:val="18"/>
-        </w:rPr>
-        <w:t xml:space="preserve">  4               4</w:t>
-      </w:r>
-    </w:p>
-    <w:p>
-      <w:pPr>
-        <w:pStyle w:val="Brezrazmikov"/>
-        <w:ind w:left="1416"/>
-        <w:rPr>
-          <w:rFonts w:ascii="Courier New" w:hAnsi="Courier New" w:cs="Courier New"/>
-          <w:sz w:val="18"/>
-          <w:szCs w:val="18"/>
-        </w:rPr>
-      </w:pPr>
-      <w:r>
-        <w:rPr>
-          <w:rFonts w:ascii="Courier New" w:hAnsi="Courier New" w:cs="Courier New"/>
-          <w:sz w:val="18"/>
-          <w:szCs w:val="18"/>
-        </w:rPr>
-        <w:t xml:space="preserve">    3           3</w:t>
-      </w:r>
-    </w:p>
-    <w:p>
-      <w:pPr>
-        <w:pStyle w:val="Brezrazmikov"/>
-        <w:ind w:left="1416"/>
-        <w:rPr>
-          <w:rFonts w:ascii="Courier New" w:hAnsi="Courier New" w:cs="Courier New"/>
-          <w:sz w:val="18"/>
-          <w:szCs w:val="18"/>
-        </w:rPr>
-      </w:pPr>
-      <w:r>
-        <w:rPr>
-          <w:rFonts w:ascii="Courier New" w:hAnsi="Courier New" w:cs="Courier New"/>
-          <w:sz w:val="18"/>
-          <w:szCs w:val="18"/>
-        </w:rPr>
-        <w:t xml:space="preserve">      2       2</w:t>
-      </w:r>
-    </w:p>
-    <w:p>
-      <w:pPr>
-        <w:pStyle w:val="Brezrazmikov"/>
-        <w:ind w:left="1416"/>
-        <w:rPr>
-          <w:rFonts w:ascii="Courier New" w:hAnsi="Courier New" w:cs="Courier New"/>
-          <w:sz w:val="18"/>
-          <w:szCs w:val="18"/>
-        </w:rPr>
-      </w:pPr>
-      <w:r>
-        <w:rPr>
-          <w:rFonts w:ascii="Courier New" w:hAnsi="Courier New" w:cs="Courier New"/>
-          <w:sz w:val="18"/>
-          <w:szCs w:val="18"/>
-        </w:rPr>
-        <w:t xml:space="preserve">        1   1</w:t>
-      </w:r>
-    </w:p>
-    <w:p>
-      <w:pPr>
-        <w:pStyle w:val="Brezrazmikov"/>
+        <w:pStyle w:val="NoSpacing"/>
         <w:ind w:left="1416"/>
         <w:rPr>
           <w:rFonts w:ascii="Courier New" w:hAnsi="Courier New" w:cs="Courier New"/>
@@ -4347,7 +3849,7 @@
 </file>
 
 <file path=word/endnotes.xml><?xml version="1.0" encoding="utf-8"?>
-<w:endnotes xmlns:wpc="http://schemas.microsoft.com/office/word/2010/wordprocessingCanvas" xmlns:cx="http://schemas.microsoft.com/office/drawing/2014/chartex" xmlns:cx1="http://schemas.microsoft.com/office/drawing/2015/9/8/chartex" xmlns:cx2="http://schemas.microsoft.com/office/drawing/2015/10/21/chartex" xmlns:cx3="http://schemas.microsoft.com/office/drawing/2016/5/9/chartex" xmlns:cx4="http://schemas.microsoft.com/office/drawing/2016/5/10/chartex" xmlns:cx5="http://schemas.microsoft.com/office/drawing/2016/5/11/chartex" xmlns:cx6="http://schemas.microsoft.com/office/drawing/2016/5/12/chartex" xmlns:cx7="http://schemas.microsoft.com/office/drawing/2016/5/13/chartex" xmlns:cx8="http://schemas.microsoft.com/office/drawing/2016/5/14/chartex" xmlns:mc="http://schemas.openxmlformats.org/markup-compatibility/2006" xmlns:aink="http://schemas.microsoft.com/office/drawing/2016/ink" xmlns:am3d="http://schemas.microsoft.com/office/drawing/2017/model3d" xmlns:o="urn:schemas-microsoft-com:office:office" xmlns:r="http://schemas.openxmlformats.org/officeDocument/2006/relationships" xmlns:m="http://schemas.openxmlformats.org/officeDocument/2006/math" xmlns:v="urn:schemas-microsoft-com:vml" xmlns:wp14="http://schemas.microsoft.com/office/word/2010/wordprocessingDrawing" xmlns:wp="http://schemas.openxmlformats.org/drawingml/2006/wordprocessingDrawing" xmlns:w10="urn:schemas-microsoft-com:office:word" xmlns:w="http://schemas.openxmlformats.org/wordprocessingml/2006/main" xmlns:w14="http://schemas.microsoft.com/office/word/2010/wordml" xmlns:w15="http://schemas.microsoft.com/office/word/2012/wordml" xmlns:w16cid="http://schemas.microsoft.com/office/word/2016/wordml/cid" xmlns:w16se="http://schemas.microsoft.com/office/word/2015/wordml/symex" xmlns:wpg="http://schemas.microsoft.com/office/word/2010/wordprocessingGroup" xmlns:wpi="http://schemas.microsoft.com/office/word/2010/wordprocessingInk" xmlns:wne="http://schemas.microsoft.com/office/word/2006/wordml" xmlns:wps="http://schemas.microsoft.com/office/word/2010/wordprocessingShape" mc:Ignorable="w14 w15 w16se w16cid wp14">
+<w:endnotes xmlns:wpc="http://schemas.microsoft.com/office/word/2010/wordprocessingCanvas" xmlns:cx="http://schemas.microsoft.com/office/drawing/2014/chartex" xmlns:cx1="http://schemas.microsoft.com/office/drawing/2015/9/8/chartex" xmlns:cx2="http://schemas.microsoft.com/office/drawing/2015/10/21/chartex" xmlns:cx3="http://schemas.microsoft.com/office/drawing/2016/5/9/chartex" xmlns:cx4="http://schemas.microsoft.com/office/drawing/2016/5/10/chartex" xmlns:cx5="http://schemas.microsoft.com/office/drawing/2016/5/11/chartex" xmlns:cx6="http://schemas.microsoft.com/office/drawing/2016/5/12/chartex" xmlns:cx7="http://schemas.microsoft.com/office/drawing/2016/5/13/chartex" xmlns:cx8="http://schemas.microsoft.com/office/drawing/2016/5/14/chartex" xmlns:mc="http://schemas.openxmlformats.org/markup-compatibility/2006" xmlns:aink="http://schemas.microsoft.com/office/drawing/2016/ink" xmlns:am3d="http://schemas.microsoft.com/office/drawing/2017/model3d" xmlns:o="urn:schemas-microsoft-com:office:office" xmlns:oel="http://schemas.microsoft.com/office/2019/extlst" xmlns:r="http://schemas.openxmlformats.org/officeDocument/2006/relationships" xmlns:m="http://schemas.openxmlformats.org/officeDocument/2006/math" xmlns:v="urn:schemas-microsoft-com:vml" xmlns:wp14="http://schemas.microsoft.com/office/word/2010/wordprocessingDrawing" xmlns:wp="http://schemas.openxmlformats.org/drawingml/2006/wordprocessingDrawing" xmlns:w10="urn:schemas-microsoft-com:office:word" xmlns:w="http://schemas.openxmlformats.org/wordprocessingml/2006/main" xmlns:w14="http://schemas.microsoft.com/office/word/2010/wordml" xmlns:w15="http://schemas.microsoft.com/office/word/2012/wordml" xmlns:w16cex="http://schemas.microsoft.com/office/word/2018/wordml/cex" xmlns:w16cid="http://schemas.microsoft.com/office/word/2016/wordml/cid" xmlns:w16="http://schemas.microsoft.com/office/word/2018/wordml" xmlns:w16sdtdh="http://schemas.microsoft.com/office/word/2020/wordml/sdtdatahash" xmlns:w16se="http://schemas.microsoft.com/office/word/2015/wordml/symex" xmlns:wpg="http://schemas.microsoft.com/office/word/2010/wordprocessingGroup" xmlns:wpi="http://schemas.microsoft.com/office/word/2010/wordprocessingInk" xmlns:wne="http://schemas.microsoft.com/office/word/2006/wordml" xmlns:wps="http://schemas.microsoft.com/office/word/2010/wordprocessingShape" mc:Ignorable="w14 w15 w16se w16cid w16 w16cex w16sdtdh wp14">
   <w:endnote w:type="separator" w:id="-1">
     <w:p>
       <w:pPr>
@@ -4372,10 +3874,10 @@
 </file>
 
 <file path=word/footer1.xml><?xml version="1.0" encoding="utf-8"?>
-<w:ftr xmlns:wpc="http://schemas.microsoft.com/office/word/2010/wordprocessingCanvas" xmlns:cx="http://schemas.microsoft.com/office/drawing/2014/chartex" xmlns:cx1="http://schemas.microsoft.com/office/drawing/2015/9/8/chartex" xmlns:cx2="http://schemas.microsoft.com/office/drawing/2015/10/21/chartex" xmlns:cx3="http://schemas.microsoft.com/office/drawing/2016/5/9/chartex" xmlns:cx4="http://schemas.microsoft.com/office/drawing/2016/5/10/chartex" xmlns:cx5="http://schemas.microsoft.com/office/drawing/2016/5/11/chartex" xmlns:cx6="http://schemas.microsoft.com/office/drawing/2016/5/12/chartex" xmlns:cx7="http://schemas.microsoft.com/office/drawing/2016/5/13/chartex" xmlns:cx8="http://schemas.microsoft.com/office/drawing/2016/5/14/chartex" xmlns:mc="http://schemas.openxmlformats.org/markup-compatibility/2006" xmlns:aink="http://schemas.microsoft.com/office/drawing/2016/ink" xmlns:am3d="http://schemas.microsoft.com/office/drawing/2017/model3d" xmlns:o="urn:schemas-microsoft-com:office:office" xmlns:r="http://schemas.openxmlformats.org/officeDocument/2006/relationships" xmlns:m="http://schemas.openxmlformats.org/officeDocument/2006/math" xmlns:v="urn:schemas-microsoft-com:vml" xmlns:wp14="http://schemas.microsoft.com/office/word/2010/wordprocessingDrawing" xmlns:wp="http://schemas.openxmlformats.org/drawingml/2006/wordprocessingDrawing" xmlns:w10="urn:schemas-microsoft-com:office:word" xmlns:w="http://schemas.openxmlformats.org/wordprocessingml/2006/main" xmlns:w14="http://schemas.microsoft.com/office/word/2010/wordml" xmlns:w15="http://schemas.microsoft.com/office/word/2012/wordml" xmlns:w16cid="http://schemas.microsoft.com/office/word/2016/wordml/cid" xmlns:w16se="http://schemas.microsoft.com/office/word/2015/wordml/symex" xmlns:wpg="http://schemas.microsoft.com/office/word/2010/wordprocessingGroup" xmlns:wpi="http://schemas.microsoft.com/office/word/2010/wordprocessingInk" xmlns:wne="http://schemas.microsoft.com/office/word/2006/wordml" xmlns:wps="http://schemas.microsoft.com/office/word/2010/wordprocessingShape" mc:Ignorable="w14 w15 w16se w16cid wp14">
+<w:ftr xmlns:wpc="http://schemas.microsoft.com/office/word/2010/wordprocessingCanvas" xmlns:cx="http://schemas.microsoft.com/office/drawing/2014/chartex" xmlns:cx1="http://schemas.microsoft.com/office/drawing/2015/9/8/chartex" xmlns:cx2="http://schemas.microsoft.com/office/drawing/2015/10/21/chartex" xmlns:cx3="http://schemas.microsoft.com/office/drawing/2016/5/9/chartex" xmlns:cx4="http://schemas.microsoft.com/office/drawing/2016/5/10/chartex" xmlns:cx5="http://schemas.microsoft.com/office/drawing/2016/5/11/chartex" xmlns:cx6="http://schemas.microsoft.com/office/drawing/2016/5/12/chartex" xmlns:cx7="http://schemas.microsoft.com/office/drawing/2016/5/13/chartex" xmlns:cx8="http://schemas.microsoft.com/office/drawing/2016/5/14/chartex" xmlns:mc="http://schemas.openxmlformats.org/markup-compatibility/2006" xmlns:aink="http://schemas.microsoft.com/office/drawing/2016/ink" xmlns:am3d="http://schemas.microsoft.com/office/drawing/2017/model3d" xmlns:o="urn:schemas-microsoft-com:office:office" xmlns:oel="http://schemas.microsoft.com/office/2019/extlst" xmlns:r="http://schemas.openxmlformats.org/officeDocument/2006/relationships" xmlns:m="http://schemas.openxmlformats.org/officeDocument/2006/math" xmlns:v="urn:schemas-microsoft-com:vml" xmlns:wp14="http://schemas.microsoft.com/office/word/2010/wordprocessingDrawing" xmlns:wp="http://schemas.openxmlformats.org/drawingml/2006/wordprocessingDrawing" xmlns:w10="urn:schemas-microsoft-com:office:word" xmlns:w="http://schemas.openxmlformats.org/wordprocessingml/2006/main" xmlns:w14="http://schemas.microsoft.com/office/word/2010/wordml" xmlns:w15="http://schemas.microsoft.com/office/word/2012/wordml" xmlns:w16cex="http://schemas.microsoft.com/office/word/2018/wordml/cex" xmlns:w16cid="http://schemas.microsoft.com/office/word/2016/wordml/cid" xmlns:w16="http://schemas.microsoft.com/office/word/2018/wordml" xmlns:w16sdtdh="http://schemas.microsoft.com/office/word/2020/wordml/sdtdatahash" xmlns:w16se="http://schemas.microsoft.com/office/word/2015/wordml/symex" xmlns:wpg="http://schemas.microsoft.com/office/word/2010/wordprocessingGroup" xmlns:wpi="http://schemas.microsoft.com/office/word/2010/wordprocessingInk" xmlns:wne="http://schemas.microsoft.com/office/word/2006/wordml" xmlns:wps="http://schemas.microsoft.com/office/word/2010/wordprocessingShape" mc:Ignorable="w14 w15 w16se w16cid w16 w16cex w16sdtdh wp14">
   <w:p>
     <w:pPr>
-      <w:pStyle w:val="Noga"/>
+      <w:pStyle w:val="Footer"/>
       <w:pBdr>
         <w:top w:val="single" w:sz="4" w:space="1" w:color="auto"/>
       </w:pBdr>
@@ -4389,7 +3891,7 @@
   </w:p>
   <w:p>
     <w:pPr>
-      <w:pStyle w:val="Noga"/>
+      <w:pStyle w:val="Footer"/>
       <w:jc w:val="center"/>
       <w:rPr>
         <w:i/>
@@ -4410,7 +3912,7 @@
   </w:p>
   <w:p>
     <w:pPr>
-      <w:pStyle w:val="Noga"/>
+      <w:pStyle w:val="Footer"/>
       <w:jc w:val="center"/>
       <w:rPr>
         <w:sz w:val="18"/>
@@ -4421,7 +3923,7 @@
   </w:p>
   <w:p>
     <w:pPr>
-      <w:pStyle w:val="Noga"/>
+      <w:pStyle w:val="Footer"/>
       <w:jc w:val="center"/>
       <w:rPr>
         <w:sz w:val="18"/>
@@ -4430,7 +3932,7 @@
     </w:pPr>
     <w:r>
       <w:rPr>
-        <w:rStyle w:val="tevilkastrani"/>
+        <w:rStyle w:val="PageNumber"/>
         <w:sz w:val="18"/>
         <w:szCs w:val="18"/>
       </w:rPr>
@@ -4438,7 +3940,7 @@
     </w:r>
     <w:r>
       <w:rPr>
-        <w:rStyle w:val="tevilkastrani"/>
+        <w:rStyle w:val="PageNumber"/>
         <w:sz w:val="18"/>
         <w:szCs w:val="18"/>
       </w:rPr>
@@ -4446,7 +3948,7 @@
     </w:r>
     <w:r>
       <w:rPr>
-        <w:rStyle w:val="tevilkastrani"/>
+        <w:rStyle w:val="PageNumber"/>
         <w:sz w:val="18"/>
         <w:szCs w:val="18"/>
       </w:rPr>
@@ -4454,7 +3956,7 @@
     </w:r>
     <w:r>
       <w:rPr>
-        <w:rStyle w:val="tevilkastrani"/>
+        <w:rStyle w:val="PageNumber"/>
         <w:sz w:val="18"/>
         <w:szCs w:val="18"/>
       </w:rPr>
@@ -4462,7 +3964,7 @@
     </w:r>
     <w:r>
       <w:rPr>
-        <w:rStyle w:val="tevilkastrani"/>
+        <w:rStyle w:val="PageNumber"/>
         <w:noProof/>
         <w:sz w:val="18"/>
         <w:szCs w:val="18"/>
@@ -4471,7 +3973,7 @@
     </w:r>
     <w:r>
       <w:rPr>
-        <w:rStyle w:val="tevilkastrani"/>
+        <w:rStyle w:val="PageNumber"/>
         <w:sz w:val="18"/>
         <w:szCs w:val="18"/>
       </w:rPr>
@@ -4479,7 +3981,7 @@
     </w:r>
     <w:r>
       <w:rPr>
-        <w:rStyle w:val="tevilkastrani"/>
+        <w:rStyle w:val="PageNumber"/>
         <w:sz w:val="18"/>
         <w:szCs w:val="18"/>
       </w:rPr>
@@ -4487,7 +3989,7 @@
     </w:r>
     <w:r>
       <w:rPr>
-        <w:rStyle w:val="tevilkastrani"/>
+        <w:rStyle w:val="PageNumber"/>
         <w:sz w:val="18"/>
         <w:szCs w:val="18"/>
       </w:rPr>
@@ -4495,7 +3997,7 @@
     </w:r>
     <w:r>
       <w:rPr>
-        <w:rStyle w:val="tevilkastrani"/>
+        <w:rStyle w:val="PageNumber"/>
         <w:sz w:val="18"/>
         <w:szCs w:val="18"/>
       </w:rPr>
@@ -4503,7 +4005,7 @@
     </w:r>
     <w:r>
       <w:rPr>
-        <w:rStyle w:val="tevilkastrani"/>
+        <w:rStyle w:val="PageNumber"/>
         <w:sz w:val="18"/>
         <w:szCs w:val="18"/>
       </w:rPr>
@@ -4511,7 +4013,7 @@
     </w:r>
     <w:r>
       <w:rPr>
-        <w:rStyle w:val="tevilkastrani"/>
+        <w:rStyle w:val="PageNumber"/>
         <w:noProof/>
         <w:sz w:val="18"/>
         <w:szCs w:val="18"/>
@@ -4520,7 +4022,7 @@
     </w:r>
     <w:r>
       <w:rPr>
-        <w:rStyle w:val="tevilkastrani"/>
+        <w:rStyle w:val="PageNumber"/>
         <w:sz w:val="18"/>
         <w:szCs w:val="18"/>
       </w:rPr>
@@ -4529,19 +4031,19 @@
   </w:p>
   <w:p>
     <w:pPr>
-      <w:pStyle w:val="Noga"/>
+      <w:pStyle w:val="Footer"/>
     </w:pPr>
   </w:p>
   <w:p>
     <w:pPr>
-      <w:pStyle w:val="Noga"/>
+      <w:pStyle w:val="Footer"/>
     </w:pPr>
   </w:p>
 </w:ftr>
 </file>
 
 <file path=word/footnotes.xml><?xml version="1.0" encoding="utf-8"?>
-<w:footnotes xmlns:wpc="http://schemas.microsoft.com/office/word/2010/wordprocessingCanvas" xmlns:cx="http://schemas.microsoft.com/office/drawing/2014/chartex" xmlns:cx1="http://schemas.microsoft.com/office/drawing/2015/9/8/chartex" xmlns:cx2="http://schemas.microsoft.com/office/drawing/2015/10/21/chartex" xmlns:cx3="http://schemas.microsoft.com/office/drawing/2016/5/9/chartex" xmlns:cx4="http://schemas.microsoft.com/office/drawing/2016/5/10/chartex" xmlns:cx5="http://schemas.microsoft.com/office/drawing/2016/5/11/chartex" xmlns:cx6="http://schemas.microsoft.com/office/drawing/2016/5/12/chartex" xmlns:cx7="http://schemas.microsoft.com/office/drawing/2016/5/13/chartex" xmlns:cx8="http://schemas.microsoft.com/office/drawing/2016/5/14/chartex" xmlns:mc="http://schemas.openxmlformats.org/markup-compatibility/2006" xmlns:aink="http://schemas.microsoft.com/office/drawing/2016/ink" xmlns:am3d="http://schemas.microsoft.com/office/drawing/2017/model3d" xmlns:o="urn:schemas-microsoft-com:office:office" xmlns:r="http://schemas.openxmlformats.org/officeDocument/2006/relationships" xmlns:m="http://schemas.openxmlformats.org/officeDocument/2006/math" xmlns:v="urn:schemas-microsoft-com:vml" xmlns:wp14="http://schemas.microsoft.com/office/word/2010/wordprocessingDrawing" xmlns:wp="http://schemas.openxmlformats.org/drawingml/2006/wordprocessingDrawing" xmlns:w10="urn:schemas-microsoft-com:office:word" xmlns:w="http://schemas.openxmlformats.org/wordprocessingml/2006/main" xmlns:w14="http://schemas.microsoft.com/office/word/2010/wordml" xmlns:w15="http://schemas.microsoft.com/office/word/2012/wordml" xmlns:w16cid="http://schemas.microsoft.com/office/word/2016/wordml/cid" xmlns:w16se="http://schemas.microsoft.com/office/word/2015/wordml/symex" xmlns:wpg="http://schemas.microsoft.com/office/word/2010/wordprocessingGroup" xmlns:wpi="http://schemas.microsoft.com/office/word/2010/wordprocessingInk" xmlns:wne="http://schemas.microsoft.com/office/word/2006/wordml" xmlns:wps="http://schemas.microsoft.com/office/word/2010/wordprocessingShape" mc:Ignorable="w14 w15 w16se w16cid wp14">
+<w:footnotes xmlns:wpc="http://schemas.microsoft.com/office/word/2010/wordprocessingCanvas" xmlns:cx="http://schemas.microsoft.com/office/drawing/2014/chartex" xmlns:cx1="http://schemas.microsoft.com/office/drawing/2015/9/8/chartex" xmlns:cx2="http://schemas.microsoft.com/office/drawing/2015/10/21/chartex" xmlns:cx3="http://schemas.microsoft.com/office/drawing/2016/5/9/chartex" xmlns:cx4="http://schemas.microsoft.com/office/drawing/2016/5/10/chartex" xmlns:cx5="http://schemas.microsoft.com/office/drawing/2016/5/11/chartex" xmlns:cx6="http://schemas.microsoft.com/office/drawing/2016/5/12/chartex" xmlns:cx7="http://schemas.microsoft.com/office/drawing/2016/5/13/chartex" xmlns:cx8="http://schemas.microsoft.com/office/drawing/2016/5/14/chartex" xmlns:mc="http://schemas.openxmlformats.org/markup-compatibility/2006" xmlns:aink="http://schemas.microsoft.com/office/drawing/2016/ink" xmlns:am3d="http://schemas.microsoft.com/office/drawing/2017/model3d" xmlns:o="urn:schemas-microsoft-com:office:office" xmlns:oel="http://schemas.microsoft.com/office/2019/extlst" xmlns:r="http://schemas.openxmlformats.org/officeDocument/2006/relationships" xmlns:m="http://schemas.openxmlformats.org/officeDocument/2006/math" xmlns:v="urn:schemas-microsoft-com:vml" xmlns:wp14="http://schemas.microsoft.com/office/word/2010/wordprocessingDrawing" xmlns:wp="http://schemas.openxmlformats.org/drawingml/2006/wordprocessingDrawing" xmlns:w10="urn:schemas-microsoft-com:office:word" xmlns:w="http://schemas.openxmlformats.org/wordprocessingml/2006/main" xmlns:w14="http://schemas.microsoft.com/office/word/2010/wordml" xmlns:w15="http://schemas.microsoft.com/office/word/2012/wordml" xmlns:w16cex="http://schemas.microsoft.com/office/word/2018/wordml/cex" xmlns:w16cid="http://schemas.microsoft.com/office/word/2016/wordml/cid" xmlns:w16="http://schemas.microsoft.com/office/word/2018/wordml" xmlns:w16sdtdh="http://schemas.microsoft.com/office/word/2020/wordml/sdtdatahash" xmlns:w16se="http://schemas.microsoft.com/office/word/2015/wordml/symex" xmlns:wpg="http://schemas.microsoft.com/office/word/2010/wordprocessingGroup" xmlns:wpi="http://schemas.microsoft.com/office/word/2010/wordprocessingInk" xmlns:wne="http://schemas.microsoft.com/office/word/2006/wordml" xmlns:wps="http://schemas.microsoft.com/office/word/2010/wordprocessingShape" mc:Ignorable="w14 w15 w16se w16cid w16 w16cex w16sdtdh wp14">
   <w:footnote w:type="separator" w:id="-1">
     <w:p>
       <w:pPr>
@@ -4566,10 +4068,10 @@
 </file>
 
 <file path=word/header1.xml><?xml version="1.0" encoding="utf-8"?>
-<w:hdr xmlns:wpc="http://schemas.microsoft.com/office/word/2010/wordprocessingCanvas" xmlns:cx="http://schemas.microsoft.com/office/drawing/2014/chartex" xmlns:cx1="http://schemas.microsoft.com/office/drawing/2015/9/8/chartex" xmlns:cx2="http://schemas.microsoft.com/office/drawing/2015/10/21/chartex" xmlns:cx3="http://schemas.microsoft.com/office/drawing/2016/5/9/chartex" xmlns:cx4="http://schemas.microsoft.com/office/drawing/2016/5/10/chartex" xmlns:cx5="http://schemas.microsoft.com/office/drawing/2016/5/11/chartex" xmlns:cx6="http://schemas.microsoft.com/office/drawing/2016/5/12/chartex" xmlns:cx7="http://schemas.microsoft.com/office/drawing/2016/5/13/chartex" xmlns:cx8="http://schemas.microsoft.com/office/drawing/2016/5/14/chartex" xmlns:mc="http://schemas.openxmlformats.org/markup-compatibility/2006" xmlns:aink="http://schemas.microsoft.com/office/drawing/2016/ink" xmlns:am3d="http://schemas.microsoft.com/office/drawing/2017/model3d" xmlns:o="urn:schemas-microsoft-com:office:office" xmlns:r="http://schemas.openxmlformats.org/officeDocument/2006/relationships" xmlns:m="http://schemas.openxmlformats.org/officeDocument/2006/math" xmlns:v="urn:schemas-microsoft-com:vml" xmlns:wp14="http://schemas.microsoft.com/office/word/2010/wordprocessingDrawing" xmlns:wp="http://schemas.openxmlformats.org/drawingml/2006/wordprocessingDrawing" xmlns:w10="urn:schemas-microsoft-com:office:word" xmlns:w="http://schemas.openxmlformats.org/wordprocessingml/2006/main" xmlns:w14="http://schemas.microsoft.com/office/word/2010/wordml" xmlns:w15="http://schemas.microsoft.com/office/word/2012/wordml" xmlns:w16cid="http://schemas.microsoft.com/office/word/2016/wordml/cid" xmlns:w16se="http://schemas.microsoft.com/office/word/2015/wordml/symex" xmlns:wpg="http://schemas.microsoft.com/office/word/2010/wordprocessingGroup" xmlns:wpi="http://schemas.microsoft.com/office/word/2010/wordprocessingInk" xmlns:wne="http://schemas.microsoft.com/office/word/2006/wordml" xmlns:wps="http://schemas.microsoft.com/office/word/2010/wordprocessingShape" mc:Ignorable="w14 w15 w16se w16cid wp14">
+<w:hdr xmlns:wpc="http://schemas.microsoft.com/office/word/2010/wordprocessingCanvas" xmlns:cx="http://schemas.microsoft.com/office/drawing/2014/chartex" xmlns:cx1="http://schemas.microsoft.com/office/drawing/2015/9/8/chartex" xmlns:cx2="http://schemas.microsoft.com/office/drawing/2015/10/21/chartex" xmlns:cx3="http://schemas.microsoft.com/office/drawing/2016/5/9/chartex" xmlns:cx4="http://schemas.microsoft.com/office/drawing/2016/5/10/chartex" xmlns:cx5="http://schemas.microsoft.com/office/drawing/2016/5/11/chartex" xmlns:cx6="http://schemas.microsoft.com/office/drawing/2016/5/12/chartex" xmlns:cx7="http://schemas.microsoft.com/office/drawing/2016/5/13/chartex" xmlns:cx8="http://schemas.microsoft.com/office/drawing/2016/5/14/chartex" xmlns:mc="http://schemas.openxmlformats.org/markup-compatibility/2006" xmlns:aink="http://schemas.microsoft.com/office/drawing/2016/ink" xmlns:am3d="http://schemas.microsoft.com/office/drawing/2017/model3d" xmlns:o="urn:schemas-microsoft-com:office:office" xmlns:oel="http://schemas.microsoft.com/office/2019/extlst" xmlns:r="http://schemas.openxmlformats.org/officeDocument/2006/relationships" xmlns:m="http://schemas.openxmlformats.org/officeDocument/2006/math" xmlns:v="urn:schemas-microsoft-com:vml" xmlns:wp14="http://schemas.microsoft.com/office/word/2010/wordprocessingDrawing" xmlns:wp="http://schemas.openxmlformats.org/drawingml/2006/wordprocessingDrawing" xmlns:w10="urn:schemas-microsoft-com:office:word" xmlns:w="http://schemas.openxmlformats.org/wordprocessingml/2006/main" xmlns:w14="http://schemas.microsoft.com/office/word/2010/wordml" xmlns:w15="http://schemas.microsoft.com/office/word/2012/wordml" xmlns:w16cex="http://schemas.microsoft.com/office/word/2018/wordml/cex" xmlns:w16cid="http://schemas.microsoft.com/office/word/2016/wordml/cid" xmlns:w16="http://schemas.microsoft.com/office/word/2018/wordml" xmlns:w16sdtdh="http://schemas.microsoft.com/office/word/2020/wordml/sdtdatahash" xmlns:w16se="http://schemas.microsoft.com/office/word/2015/wordml/symex" xmlns:wpg="http://schemas.microsoft.com/office/word/2010/wordprocessingGroup" xmlns:wpi="http://schemas.microsoft.com/office/word/2010/wordprocessingInk" xmlns:wne="http://schemas.microsoft.com/office/word/2006/wordml" xmlns:wps="http://schemas.microsoft.com/office/word/2010/wordprocessingShape" mc:Ignorable="w14 w15 w16se w16cid w16 w16cex w16sdtdh wp14">
   <w:p>
     <w:pPr>
-      <w:pStyle w:val="Glava"/>
+      <w:pStyle w:val="Header"/>
       <w:rPr>
         <w:b/>
         <w:bCs/>
@@ -4626,7 +4128,7 @@
   </w:p>
   <w:p>
     <w:pPr>
-      <w:pStyle w:val="Glava"/>
+      <w:pStyle w:val="Header"/>
       <w:jc w:val="center"/>
       <w:rPr>
         <w:bCs/>
@@ -4642,54 +4144,34 @@
         <w:sz w:val="18"/>
         <w:szCs w:val="18"/>
       </w:rPr>
-      <w:t>(</w:t>
+      <w:t>(draft)</w:t>
     </w:r>
-    <w:proofErr w:type="spellStart"/>
-    <w:r>
+  </w:p>
+  <w:p>
+    <w:pPr>
+      <w:pStyle w:val="Header"/>
+      <w:pBdr>
+        <w:bottom w:val="single" w:sz="4" w:space="1" w:color="auto"/>
+      </w:pBdr>
+      <w:jc w:val="center"/>
       <w:rPr>
         <w:bCs/>
         <w:i/>
         <w:sz w:val="18"/>
         <w:szCs w:val="18"/>
       </w:rPr>
-      <w:t>draft</w:t>
-    </w:r>
-    <w:proofErr w:type="spellEnd"/>
-    <w:r>
-      <w:rPr>
-        <w:bCs/>
-        <w:i/>
-        <w:sz w:val="18"/>
-        <w:szCs w:val="18"/>
-      </w:rPr>
-      <w:t>)</w:t>
-    </w:r>
-  </w:p>
-  <w:p>
-    <w:pPr>
-      <w:pStyle w:val="Glava"/>
-      <w:pBdr>
-        <w:bottom w:val="single" w:sz="4" w:space="1" w:color="auto"/>
-      </w:pBdr>
-      <w:jc w:val="center"/>
-      <w:rPr>
-        <w:bCs/>
-        <w:i/>
-        <w:sz w:val="18"/>
-        <w:szCs w:val="18"/>
-      </w:rPr>
     </w:pPr>
   </w:p>
   <w:p>
     <w:pPr>
-      <w:pStyle w:val="Glava"/>
+      <w:pStyle w:val="Header"/>
     </w:pPr>
   </w:p>
 </w:hdr>
 </file>
 
 <file path=word/numbering.xml><?xml version="1.0" encoding="utf-8"?>
-<w:numbering xmlns:wpc="http://schemas.microsoft.com/office/word/2010/wordprocessingCanvas" xmlns:cx="http://schemas.microsoft.com/office/drawing/2014/chartex" xmlns:cx1="http://schemas.microsoft.com/office/drawing/2015/9/8/chartex" xmlns:cx2="http://schemas.microsoft.com/office/drawing/2015/10/21/chartex" xmlns:cx3="http://schemas.microsoft.com/office/drawing/2016/5/9/chartex" xmlns:cx4="http://schemas.microsoft.com/office/drawing/2016/5/10/chartex" xmlns:cx5="http://schemas.microsoft.com/office/drawing/2016/5/11/chartex" xmlns:cx6="http://schemas.microsoft.com/office/drawing/2016/5/12/chartex" xmlns:cx7="http://schemas.microsoft.com/office/drawing/2016/5/13/chartex" xmlns:cx8="http://schemas.microsoft.com/office/drawing/2016/5/14/chartex" xmlns:mc="http://schemas.openxmlformats.org/markup-compatibility/2006" xmlns:aink="http://schemas.microsoft.com/office/drawing/2016/ink" xmlns:am3d="http://schemas.microsoft.com/office/drawing/2017/model3d" xmlns:o="urn:schemas-microsoft-com:office:office" xmlns:r="http://schemas.openxmlformats.org/officeDocument/2006/relationships" xmlns:m="http://schemas.openxmlformats.org/officeDocument/2006/math" xmlns:v="urn:schemas-microsoft-com:vml" xmlns:wp14="http://schemas.microsoft.com/office/word/2010/wordprocessingDrawing" xmlns:wp="http://schemas.openxmlformats.org/drawingml/2006/wordprocessingDrawing" xmlns:w10="urn:schemas-microsoft-com:office:word" xmlns:w="http://schemas.openxmlformats.org/wordprocessingml/2006/main" xmlns:w14="http://schemas.microsoft.com/office/word/2010/wordml" xmlns:w15="http://schemas.microsoft.com/office/word/2012/wordml" xmlns:w16cid="http://schemas.microsoft.com/office/word/2016/wordml/cid" xmlns:w16se="http://schemas.microsoft.com/office/word/2015/wordml/symex" xmlns:wpg="http://schemas.microsoft.com/office/word/2010/wordprocessingGroup" xmlns:wpi="http://schemas.microsoft.com/office/word/2010/wordprocessingInk" xmlns:wne="http://schemas.microsoft.com/office/word/2006/wordml" xmlns:wps="http://schemas.microsoft.com/office/word/2010/wordprocessingShape" mc:Ignorable="w14 w15 w16se w16cid wp14">
+<w:numbering xmlns:wpc="http://schemas.microsoft.com/office/word/2010/wordprocessingCanvas" xmlns:cx="http://schemas.microsoft.com/office/drawing/2014/chartex" xmlns:cx1="http://schemas.microsoft.com/office/drawing/2015/9/8/chartex" xmlns:cx2="http://schemas.microsoft.com/office/drawing/2015/10/21/chartex" xmlns:cx3="http://schemas.microsoft.com/office/drawing/2016/5/9/chartex" xmlns:cx4="http://schemas.microsoft.com/office/drawing/2016/5/10/chartex" xmlns:cx5="http://schemas.microsoft.com/office/drawing/2016/5/11/chartex" xmlns:cx6="http://schemas.microsoft.com/office/drawing/2016/5/12/chartex" xmlns:cx7="http://schemas.microsoft.com/office/drawing/2016/5/13/chartex" xmlns:cx8="http://schemas.microsoft.com/office/drawing/2016/5/14/chartex" xmlns:mc="http://schemas.openxmlformats.org/markup-compatibility/2006" xmlns:aink="http://schemas.microsoft.com/office/drawing/2016/ink" xmlns:am3d="http://schemas.microsoft.com/office/drawing/2017/model3d" xmlns:o="urn:schemas-microsoft-com:office:office" xmlns:oel="http://schemas.microsoft.com/office/2019/extlst" xmlns:r="http://schemas.openxmlformats.org/officeDocument/2006/relationships" xmlns:m="http://schemas.openxmlformats.org/officeDocument/2006/math" xmlns:v="urn:schemas-microsoft-com:vml" xmlns:wp14="http://schemas.microsoft.com/office/word/2010/wordprocessingDrawing" xmlns:wp="http://schemas.openxmlformats.org/drawingml/2006/wordprocessingDrawing" xmlns:w10="urn:schemas-microsoft-com:office:word" xmlns:w="http://schemas.openxmlformats.org/wordprocessingml/2006/main" xmlns:w14="http://schemas.microsoft.com/office/word/2010/wordml" xmlns:w15="http://schemas.microsoft.com/office/word/2012/wordml" xmlns:w16cex="http://schemas.microsoft.com/office/word/2018/wordml/cex" xmlns:w16cid="http://schemas.microsoft.com/office/word/2016/wordml/cid" xmlns:w16="http://schemas.microsoft.com/office/word/2018/wordml" xmlns:w16sdtdh="http://schemas.microsoft.com/office/word/2020/wordml/sdtdatahash" xmlns:w16se="http://schemas.microsoft.com/office/word/2015/wordml/symex" xmlns:wpg="http://schemas.microsoft.com/office/word/2010/wordprocessingGroup" xmlns:wpi="http://schemas.microsoft.com/office/word/2010/wordprocessingInk" xmlns:wne="http://schemas.microsoft.com/office/word/2006/wordml" xmlns:wps="http://schemas.microsoft.com/office/word/2010/wordprocessingShape" mc:Ignorable="w14 w15 w16se w16cid w16 w16cex w16sdtdh wp14">
   <w:abstractNum w:abstractNumId="0" w15:restartNumberingAfterBreak="0">
     <w:nsid w:val="04CC4445"/>
     <w:multiLevelType w:val="hybridMultilevel"/>
@@ -6260,47 +5742,47 @@
       </w:rPr>
     </w:lvl>
   </w:abstractNum>
-  <w:num w:numId="1">
+  <w:num w:numId="1" w16cid:durableId="340863917">
     <w:abstractNumId w:val="6"/>
   </w:num>
-  <w:num w:numId="2">
+  <w:num w:numId="2" w16cid:durableId="1956060740">
     <w:abstractNumId w:val="2"/>
   </w:num>
-  <w:num w:numId="3">
+  <w:num w:numId="3" w16cid:durableId="1833913184">
     <w:abstractNumId w:val="7"/>
   </w:num>
-  <w:num w:numId="4">
+  <w:num w:numId="4" w16cid:durableId="1972899708">
     <w:abstractNumId w:val="9"/>
   </w:num>
-  <w:num w:numId="5">
+  <w:num w:numId="5" w16cid:durableId="393891198">
     <w:abstractNumId w:val="8"/>
   </w:num>
-  <w:num w:numId="6">
+  <w:num w:numId="6" w16cid:durableId="1305164642">
     <w:abstractNumId w:val="4"/>
   </w:num>
-  <w:num w:numId="7">
+  <w:num w:numId="7" w16cid:durableId="258829696">
     <w:abstractNumId w:val="10"/>
   </w:num>
-  <w:num w:numId="8">
+  <w:num w:numId="8" w16cid:durableId="939414536">
     <w:abstractNumId w:val="11"/>
   </w:num>
-  <w:num w:numId="9">
+  <w:num w:numId="9" w16cid:durableId="2016498705">
     <w:abstractNumId w:val="5"/>
   </w:num>
-  <w:num w:numId="10">
+  <w:num w:numId="10" w16cid:durableId="856576327">
     <w:abstractNumId w:val="3"/>
   </w:num>
-  <w:num w:numId="11">
+  <w:num w:numId="11" w16cid:durableId="1077871827">
     <w:abstractNumId w:val="1"/>
   </w:num>
-  <w:num w:numId="12">
+  <w:num w:numId="12" w16cid:durableId="1657759145">
     <w:abstractNumId w:val="0"/>
   </w:num>
 </w:numbering>
 </file>
 
 <file path=word/styles.xml><?xml version="1.0" encoding="utf-8"?>
-<w:styles xmlns:mc="http://schemas.openxmlformats.org/markup-compatibility/2006" xmlns:r="http://schemas.openxmlformats.org/officeDocument/2006/relationships" xmlns:w="http://schemas.openxmlformats.org/wordprocessingml/2006/main" xmlns:w14="http://schemas.microsoft.com/office/word/2010/wordml" xmlns:w15="http://schemas.microsoft.com/office/word/2012/wordml" xmlns:w16cid="http://schemas.microsoft.com/office/word/2016/wordml/cid" xmlns:w16se="http://schemas.microsoft.com/office/word/2015/wordml/symex" mc:Ignorable="w14 w15 w16se w16cid">
+<w:styles xmlns:mc="http://schemas.openxmlformats.org/markup-compatibility/2006" xmlns:r="http://schemas.openxmlformats.org/officeDocument/2006/relationships" xmlns:w="http://schemas.openxmlformats.org/wordprocessingml/2006/main" xmlns:w14="http://schemas.microsoft.com/office/word/2010/wordml" xmlns:w15="http://schemas.microsoft.com/office/word/2012/wordml" xmlns:w16cex="http://schemas.microsoft.com/office/word/2018/wordml/cex" xmlns:w16cid="http://schemas.microsoft.com/office/word/2016/wordml/cid" xmlns:w16="http://schemas.microsoft.com/office/word/2018/wordml" xmlns:w16sdtdh="http://schemas.microsoft.com/office/word/2020/wordml/sdtdatahash" xmlns:w16se="http://schemas.microsoft.com/office/word/2015/wordml/symex" mc:Ignorable="w14 w15 w16se w16cid w16 w16cex w16sdtdh">
   <w:docDefaults>
     <w:rPrDefault>
       <w:rPr>
@@ -6316,7 +5798,7 @@
       </w:pPr>
     </w:pPrDefault>
   </w:docDefaults>
-  <w:latentStyles w:defLockedState="0" w:defUIPriority="99" w:defSemiHidden="0" w:defUnhideWhenUsed="0" w:defQFormat="0" w:count="375">
+  <w:latentStyles w:defLockedState="0" w:defUIPriority="99" w:defSemiHidden="0" w:defUnhideWhenUsed="0" w:defQFormat="0" w:count="376">
     <w:lsdException w:name="Normal" w:uiPriority="0" w:qFormat="1"/>
     <w:lsdException w:name="heading 1" w:uiPriority="9" w:qFormat="1"/>
     <w:lsdException w:name="heading 2" w:semiHidden="1" w:uiPriority="9" w:unhideWhenUsed="1" w:qFormat="1"/>
@@ -6692,18 +6174,19 @@
     <w:lsdException w:name="Smart Hyperlink" w:semiHidden="1" w:unhideWhenUsed="1"/>
     <w:lsdException w:name="Hashtag" w:semiHidden="1" w:unhideWhenUsed="1"/>
     <w:lsdException w:name="Unresolved Mention" w:semiHidden="1" w:unhideWhenUsed="1"/>
+    <w:lsdException w:name="Smart Link" w:semiHidden="1" w:unhideWhenUsed="1"/>
   </w:latentStyles>
-  <w:style w:type="paragraph" w:default="1" w:styleId="Navaden">
+  <w:style w:type="paragraph" w:default="1" w:styleId="Normal">
     <w:name w:val="Normal"/>
     <w:qFormat/>
   </w:style>
-  <w:style w:type="character" w:default="1" w:styleId="Privzetapisavaodstavka">
+  <w:style w:type="character" w:default="1" w:styleId="DefaultParagraphFont">
     <w:name w:val="Default Paragraph Font"/>
     <w:uiPriority w:val="1"/>
     <w:semiHidden/>
     <w:unhideWhenUsed/>
   </w:style>
-  <w:style w:type="table" w:default="1" w:styleId="Navadnatabela">
+  <w:style w:type="table" w:default="1" w:styleId="TableNormal">
     <w:name w:val="Normal Table"/>
     <w:uiPriority w:val="99"/>
     <w:semiHidden/>
@@ -6718,15 +6201,15 @@
       </w:tblCellMar>
     </w:tblPr>
   </w:style>
-  <w:style w:type="numbering" w:default="1" w:styleId="Brezseznama">
+  <w:style w:type="numbering" w:default="1" w:styleId="NoList">
     <w:name w:val="No List"/>
     <w:uiPriority w:val="99"/>
     <w:semiHidden/>
     <w:unhideWhenUsed/>
   </w:style>
-  <w:style w:type="paragraph" w:styleId="Odstavekseznama">
+  <w:style w:type="paragraph" w:styleId="ListParagraph">
     <w:name w:val="List Paragraph"/>
-    <w:basedOn w:val="Navaden"/>
+    <w:basedOn w:val="Normal"/>
     <w:uiPriority w:val="34"/>
     <w:qFormat/>
     <w:rsid w:val="0077296C"/>
@@ -6735,7 +6218,7 @@
       <w:contextualSpacing/>
     </w:pPr>
   </w:style>
-  <w:style w:type="paragraph" w:styleId="Brezrazmikov">
+  <w:style w:type="paragraph" w:styleId="NoSpacing">
     <w:name w:val="No Spacing"/>
     <w:uiPriority w:val="1"/>
     <w:qFormat/>
@@ -6760,9 +6243,9 @@
       <w:szCs w:val="24"/>
     </w:rPr>
   </w:style>
-  <w:style w:type="table" w:styleId="Tabelamrea">
+  <w:style w:type="table" w:styleId="TableGrid">
     <w:name w:val="Table Grid"/>
-    <w:basedOn w:val="Navadnatabela"/>
+    <w:basedOn w:val="TableNormal"/>
     <w:uiPriority w:val="59"/>
     <w:rsid w:val="00AB174A"/>
     <w:pPr>
@@ -6784,10 +6267,10 @@
       </w:tblBorders>
     </w:tblPr>
   </w:style>
-  <w:style w:type="paragraph" w:styleId="Glava">
+  <w:style w:type="paragraph" w:styleId="Header">
     <w:name w:val="header"/>
-    <w:basedOn w:val="Navaden"/>
-    <w:link w:val="GlavaZnak"/>
+    <w:basedOn w:val="Normal"/>
+    <w:link w:val="HeaderChar"/>
     <w:uiPriority w:val="99"/>
     <w:unhideWhenUsed/>
     <w:rsid w:val="00AB174A"/>
@@ -6799,10 +6282,10 @@
       <w:spacing w:after="0" w:line="240" w:lineRule="auto"/>
     </w:pPr>
   </w:style>
-  <w:style w:type="character" w:customStyle="1" w:styleId="GlavaZnak">
-    <w:name w:val="Glava Znak"/>
-    <w:basedOn w:val="Privzetapisavaodstavka"/>
-    <w:link w:val="Glava"/>
+  <w:style w:type="character" w:customStyle="1" w:styleId="HeaderChar">
+    <w:name w:val="Header Char"/>
+    <w:basedOn w:val="DefaultParagraphFont"/>
+    <w:link w:val="Header"/>
     <w:uiPriority w:val="99"/>
     <w:semiHidden/>
     <w:locked/>
@@ -6811,10 +6294,10 @@
       <w:rFonts w:cstheme="minorBidi"/>
     </w:rPr>
   </w:style>
-  <w:style w:type="paragraph" w:styleId="Noga">
+  <w:style w:type="paragraph" w:styleId="Footer">
     <w:name w:val="footer"/>
-    <w:basedOn w:val="Navaden"/>
-    <w:link w:val="NogaZnak"/>
+    <w:basedOn w:val="Normal"/>
+    <w:link w:val="FooterChar"/>
     <w:uiPriority w:val="99"/>
     <w:unhideWhenUsed/>
     <w:rsid w:val="00AB174A"/>
@@ -6826,10 +6309,10 @@
       <w:spacing w:after="0" w:line="240" w:lineRule="auto"/>
     </w:pPr>
   </w:style>
-  <w:style w:type="character" w:customStyle="1" w:styleId="NogaZnak">
-    <w:name w:val="Noga Znak"/>
-    <w:basedOn w:val="Privzetapisavaodstavka"/>
-    <w:link w:val="Noga"/>
+  <w:style w:type="character" w:customStyle="1" w:styleId="FooterChar">
+    <w:name w:val="Footer Char"/>
+    <w:basedOn w:val="DefaultParagraphFont"/>
+    <w:link w:val="Footer"/>
     <w:uiPriority w:val="99"/>
     <w:locked/>
     <w:rsid w:val="00AB174A"/>
@@ -6837,10 +6320,10 @@
       <w:rFonts w:cstheme="minorBidi"/>
     </w:rPr>
   </w:style>
-  <w:style w:type="paragraph" w:styleId="Besedilooblaka">
+  <w:style w:type="paragraph" w:styleId="BalloonText">
     <w:name w:val="Balloon Text"/>
-    <w:basedOn w:val="Navaden"/>
-    <w:link w:val="BesedilooblakaZnak"/>
+    <w:basedOn w:val="Normal"/>
+    <w:link w:val="BalloonTextChar"/>
     <w:uiPriority w:val="99"/>
     <w:semiHidden/>
     <w:unhideWhenUsed/>
@@ -6854,10 +6337,10 @@
       <w:szCs w:val="16"/>
     </w:rPr>
   </w:style>
-  <w:style w:type="character" w:customStyle="1" w:styleId="BesedilooblakaZnak">
-    <w:name w:val="Besedilo oblačka Znak"/>
-    <w:basedOn w:val="Privzetapisavaodstavka"/>
-    <w:link w:val="Besedilooblaka"/>
+  <w:style w:type="character" w:customStyle="1" w:styleId="BalloonTextChar">
+    <w:name w:val="Balloon Text Char"/>
+    <w:basedOn w:val="DefaultParagraphFont"/>
+    <w:link w:val="BalloonText"/>
     <w:uiPriority w:val="99"/>
     <w:semiHidden/>
     <w:locked/>
@@ -6868,18 +6351,18 @@
       <w:szCs w:val="16"/>
     </w:rPr>
   </w:style>
-  <w:style w:type="character" w:styleId="tevilkastrani">
+  <w:style w:type="character" w:styleId="PageNumber">
     <w:name w:val="page number"/>
-    <w:basedOn w:val="Privzetapisavaodstavka"/>
+    <w:basedOn w:val="DefaultParagraphFont"/>
     <w:uiPriority w:val="99"/>
     <w:rsid w:val="00AB174A"/>
     <w:rPr>
       <w:rFonts w:cs="Times New Roman"/>
     </w:rPr>
   </w:style>
-  <w:style w:type="character" w:styleId="Hiperpovezava">
+  <w:style w:type="character" w:styleId="Hyperlink">
     <w:name w:val="Hyperlink"/>
-    <w:basedOn w:val="Privzetapisavaodstavka"/>
+    <w:basedOn w:val="DefaultParagraphFont"/>
     <w:uiPriority w:val="99"/>
     <w:rsid w:val="00C57D73"/>
     <w:rPr>

--- a/src/main/java/Exercise_5/07_rac03_vaja_01.docx
+++ b/src/main/java/Exercise_5/07_rac03_vaja_01.docx
@@ -343,6 +343,7 @@
       <w:r>
         <w:rPr>
           <w:b/>
+          <w:noProof/>
           <w:sz w:val="28"/>
           <w:szCs w:val="28"/>
         </w:rPr>
@@ -593,6 +594,9 @@
     </w:p>
     <w:p>
       <w:r>
+        <w:rPr>
+          <w:noProof/>
+        </w:rPr>
         <w:drawing>
           <wp:inline distT="0" distB="0" distL="0" distR="0" wp14:anchorId="6419B95E" wp14:editId="49E92B48">
             <wp:extent cx="1685937" cy="1333510"/>
@@ -761,6 +765,7 @@
       <w:r>
         <w:rPr>
           <w:b/>
+          <w:noProof/>
           <w:sz w:val="28"/>
           <w:szCs w:val="28"/>
         </w:rPr>
@@ -935,6 +940,7 @@
       <w:r>
         <w:rPr>
           <w:b/>
+          <w:noProof/>
           <w:sz w:val="28"/>
           <w:szCs w:val="28"/>
         </w:rPr>
@@ -1230,6 +1236,7 @@
       <w:r>
         <w:rPr>
           <w:b/>
+          <w:noProof/>
           <w:sz w:val="28"/>
           <w:szCs w:val="28"/>
         </w:rPr>
@@ -1326,6 +1333,7 @@
       </w:pPr>
       <w:r>
         <w:rPr>
+          <w:noProof/>
           <w:sz w:val="20"/>
           <w:szCs w:val="20"/>
         </w:rPr>
@@ -1399,13 +1407,113 @@
                 <w:lang w:val="de-DE"/>
               </w:rPr>
             </w:pPr>
+            <w:proofErr w:type="spellStart"/>
             <w:r>
               <w:rPr>
                 <w:bCs/>
                 <w:i/>
                 <w:lang w:val="de-DE"/>
               </w:rPr>
-              <w:t xml:space="preserve">Naslednji dve nalogi sta za sprostitev </w:t>
+              <w:t>Naslednji</w:t>
+            </w:r>
+            <w:proofErr w:type="spellEnd"/>
+            <w:r>
+              <w:rPr>
+                <w:bCs/>
+                <w:i/>
+                <w:lang w:val="de-DE"/>
+              </w:rPr>
+              <w:t xml:space="preserve"> </w:t>
+            </w:r>
+            <w:proofErr w:type="spellStart"/>
+            <w:r>
+              <w:rPr>
+                <w:bCs/>
+                <w:i/>
+                <w:lang w:val="de-DE"/>
+              </w:rPr>
+              <w:t>dve</w:t>
+            </w:r>
+            <w:proofErr w:type="spellEnd"/>
+            <w:r>
+              <w:rPr>
+                <w:bCs/>
+                <w:i/>
+                <w:lang w:val="de-DE"/>
+              </w:rPr>
+              <w:t xml:space="preserve"> </w:t>
+            </w:r>
+            <w:proofErr w:type="spellStart"/>
+            <w:r>
+              <w:rPr>
+                <w:bCs/>
+                <w:i/>
+                <w:lang w:val="de-DE"/>
+              </w:rPr>
+              <w:t>nalogi</w:t>
+            </w:r>
+            <w:proofErr w:type="spellEnd"/>
+            <w:r>
+              <w:rPr>
+                <w:bCs/>
+                <w:i/>
+                <w:lang w:val="de-DE"/>
+              </w:rPr>
+              <w:t xml:space="preserve"> </w:t>
+            </w:r>
+            <w:proofErr w:type="spellStart"/>
+            <w:r>
+              <w:rPr>
+                <w:bCs/>
+                <w:i/>
+                <w:lang w:val="de-DE"/>
+              </w:rPr>
+              <w:t>sta</w:t>
+            </w:r>
+            <w:proofErr w:type="spellEnd"/>
+            <w:r>
+              <w:rPr>
+                <w:bCs/>
+                <w:i/>
+                <w:lang w:val="de-DE"/>
+              </w:rPr>
+              <w:t xml:space="preserve"> </w:t>
+            </w:r>
+            <w:proofErr w:type="spellStart"/>
+            <w:r>
+              <w:rPr>
+                <w:bCs/>
+                <w:i/>
+                <w:lang w:val="de-DE"/>
+              </w:rPr>
+              <w:t>za</w:t>
+            </w:r>
+            <w:proofErr w:type="spellEnd"/>
+            <w:r>
+              <w:rPr>
+                <w:bCs/>
+                <w:i/>
+                <w:lang w:val="de-DE"/>
+              </w:rPr>
+              <w:t xml:space="preserve"> </w:t>
+            </w:r>
+            <w:proofErr w:type="spellStart"/>
+            <w:r>
+              <w:rPr>
+                <w:bCs/>
+                <w:i/>
+                <w:lang w:val="de-DE"/>
+              </w:rPr>
+              <w:t>sprostitev</w:t>
+            </w:r>
+            <w:proofErr w:type="spellEnd"/>
+            <w:r>
+              <w:rPr>
+                <w:bCs/>
+                <w:i/>
+                <w:lang w:val="de-DE"/>
+              </w:rPr>
+              <w:t xml:space="preserve"> </w:t>
             </w:r>
           </w:p>
           <w:p/>
@@ -1873,13 +1981,167 @@
           <w:lang w:val="de-DE"/>
         </w:rPr>
       </w:pPr>
+      <w:proofErr w:type="spellStart"/>
       <w:r>
         <w:rPr>
           <w:sz w:val="20"/>
           <w:szCs w:val="20"/>
           <w:lang w:val="de-DE"/>
         </w:rPr>
-        <w:t>Poskusite dokumentacijo zgenerirati z interaktivnim orodjem javadoc (v mapi bin javanske namestitve)</w:t>
+        <w:t>Poskusite</w:t>
+      </w:r>
+      <w:proofErr w:type="spellEnd"/>
+      <w:r>
+        <w:rPr>
+          <w:sz w:val="20"/>
+          <w:szCs w:val="20"/>
+          <w:lang w:val="de-DE"/>
+        </w:rPr>
+        <w:t xml:space="preserve"> </w:t>
+      </w:r>
+      <w:proofErr w:type="spellStart"/>
+      <w:r>
+        <w:rPr>
+          <w:sz w:val="20"/>
+          <w:szCs w:val="20"/>
+          <w:lang w:val="de-DE"/>
+        </w:rPr>
+        <w:t>dokumentacijo</w:t>
+      </w:r>
+      <w:proofErr w:type="spellEnd"/>
+      <w:r>
+        <w:rPr>
+          <w:sz w:val="20"/>
+          <w:szCs w:val="20"/>
+          <w:lang w:val="de-DE"/>
+        </w:rPr>
+        <w:t xml:space="preserve"> </w:t>
+      </w:r>
+      <w:proofErr w:type="spellStart"/>
+      <w:r>
+        <w:rPr>
+          <w:sz w:val="20"/>
+          <w:szCs w:val="20"/>
+          <w:lang w:val="de-DE"/>
+        </w:rPr>
+        <w:t>zgenerirati</w:t>
+      </w:r>
+      <w:proofErr w:type="spellEnd"/>
+      <w:r>
+        <w:rPr>
+          <w:sz w:val="20"/>
+          <w:szCs w:val="20"/>
+          <w:lang w:val="de-DE"/>
+        </w:rPr>
+        <w:t xml:space="preserve"> z </w:t>
+      </w:r>
+      <w:proofErr w:type="spellStart"/>
+      <w:r>
+        <w:rPr>
+          <w:sz w:val="20"/>
+          <w:szCs w:val="20"/>
+          <w:lang w:val="de-DE"/>
+        </w:rPr>
+        <w:t>interaktivnim</w:t>
+      </w:r>
+      <w:proofErr w:type="spellEnd"/>
+      <w:r>
+        <w:rPr>
+          <w:sz w:val="20"/>
+          <w:szCs w:val="20"/>
+          <w:lang w:val="de-DE"/>
+        </w:rPr>
+        <w:t xml:space="preserve"> </w:t>
+      </w:r>
+      <w:proofErr w:type="spellStart"/>
+      <w:r>
+        <w:rPr>
+          <w:sz w:val="20"/>
+          <w:szCs w:val="20"/>
+          <w:lang w:val="de-DE"/>
+        </w:rPr>
+        <w:t>orodjem</w:t>
+      </w:r>
+      <w:proofErr w:type="spellEnd"/>
+      <w:r>
+        <w:rPr>
+          <w:sz w:val="20"/>
+          <w:szCs w:val="20"/>
+          <w:lang w:val="de-DE"/>
+        </w:rPr>
+        <w:t xml:space="preserve"> </w:t>
+      </w:r>
+      <w:proofErr w:type="spellStart"/>
+      <w:r>
+        <w:rPr>
+          <w:sz w:val="20"/>
+          <w:szCs w:val="20"/>
+          <w:lang w:val="de-DE"/>
+        </w:rPr>
+        <w:t>javadoc</w:t>
+      </w:r>
+      <w:proofErr w:type="spellEnd"/>
+      <w:r>
+        <w:rPr>
+          <w:sz w:val="20"/>
+          <w:szCs w:val="20"/>
+          <w:lang w:val="de-DE"/>
+        </w:rPr>
+        <w:t xml:space="preserve"> (v </w:t>
+      </w:r>
+      <w:proofErr w:type="spellStart"/>
+      <w:r>
+        <w:rPr>
+          <w:sz w:val="20"/>
+          <w:szCs w:val="20"/>
+          <w:lang w:val="de-DE"/>
+        </w:rPr>
+        <w:t>mapi</w:t>
+      </w:r>
+      <w:proofErr w:type="spellEnd"/>
+      <w:r>
+        <w:rPr>
+          <w:sz w:val="20"/>
+          <w:szCs w:val="20"/>
+          <w:lang w:val="de-DE"/>
+        </w:rPr>
+        <w:t xml:space="preserve"> bin </w:t>
+      </w:r>
+      <w:proofErr w:type="spellStart"/>
+      <w:r>
+        <w:rPr>
+          <w:sz w:val="20"/>
+          <w:szCs w:val="20"/>
+          <w:lang w:val="de-DE"/>
+        </w:rPr>
+        <w:t>javanske</w:t>
+      </w:r>
+      <w:proofErr w:type="spellEnd"/>
+      <w:r>
+        <w:rPr>
+          <w:sz w:val="20"/>
+          <w:szCs w:val="20"/>
+          <w:lang w:val="de-DE"/>
+        </w:rPr>
+        <w:t xml:space="preserve"> </w:t>
+      </w:r>
+      <w:proofErr w:type="spellStart"/>
+      <w:r>
+        <w:rPr>
+          <w:sz w:val="20"/>
+          <w:szCs w:val="20"/>
+          <w:lang w:val="de-DE"/>
+        </w:rPr>
+        <w:t>namestitve</w:t>
+      </w:r>
+      <w:proofErr w:type="spellEnd"/>
+      <w:r>
+        <w:rPr>
+          <w:sz w:val="20"/>
+          <w:szCs w:val="20"/>
+          <w:lang w:val="de-DE"/>
+        </w:rPr>
+        <w:t>)</w:t>
       </w:r>
       <w:r>
         <w:rPr>
@@ -1929,13 +2191,77 @@
                 <w:szCs w:val="16"/>
               </w:rPr>
             </w:pPr>
+            <w:proofErr w:type="spellStart"/>
             <w:r>
               <w:rPr>
                 <w:bCs/>
                 <w:i/>
                 <w:lang w:val="de-DE"/>
               </w:rPr>
-              <w:t>Pa spet nazaj na programiranje …</w:t>
+              <w:t>Pa</w:t>
+            </w:r>
+            <w:proofErr w:type="spellEnd"/>
+            <w:r>
+              <w:rPr>
+                <w:bCs/>
+                <w:i/>
+                <w:lang w:val="de-DE"/>
+              </w:rPr>
+              <w:t xml:space="preserve"> </w:t>
+            </w:r>
+            <w:proofErr w:type="spellStart"/>
+            <w:r>
+              <w:rPr>
+                <w:bCs/>
+                <w:i/>
+                <w:lang w:val="de-DE"/>
+              </w:rPr>
+              <w:t>spet</w:t>
+            </w:r>
+            <w:proofErr w:type="spellEnd"/>
+            <w:r>
+              <w:rPr>
+                <w:bCs/>
+                <w:i/>
+                <w:lang w:val="de-DE"/>
+              </w:rPr>
+              <w:t xml:space="preserve"> </w:t>
+            </w:r>
+            <w:proofErr w:type="spellStart"/>
+            <w:r>
+              <w:rPr>
+                <w:bCs/>
+                <w:i/>
+                <w:lang w:val="de-DE"/>
+              </w:rPr>
+              <w:t>nazaj</w:t>
+            </w:r>
+            <w:proofErr w:type="spellEnd"/>
+            <w:r>
+              <w:rPr>
+                <w:bCs/>
+                <w:i/>
+                <w:lang w:val="de-DE"/>
+              </w:rPr>
+              <w:t xml:space="preserve"> na </w:t>
+            </w:r>
+            <w:proofErr w:type="spellStart"/>
+            <w:r>
+              <w:rPr>
+                <w:bCs/>
+                <w:i/>
+                <w:lang w:val="de-DE"/>
+              </w:rPr>
+              <w:t>programiranje</w:t>
+            </w:r>
+            <w:proofErr w:type="spellEnd"/>
+            <w:r>
+              <w:rPr>
+                <w:bCs/>
+                <w:i/>
+                <w:lang w:val="de-DE"/>
+              </w:rPr>
+              <w:t xml:space="preserve"> …</w:t>
             </w:r>
           </w:p>
         </w:tc>
@@ -2116,13 +2442,14 @@
       </w:pPr>
       <w:r>
         <w:rPr>
+          <w:noProof/>
           <w:sz w:val="20"/>
           <w:szCs w:val="20"/>
         </w:rPr>
         <w:drawing>
-          <wp:inline distT="0" distB="0" distL="0" distR="0" wp14:anchorId="62F38162" wp14:editId="32B76B16">
-            <wp:extent cx="3219450" cy="1990725"/>
-            <wp:effectExtent l="0" t="0" r="0" b="9525"/>
+          <wp:inline distT="0" distB="0" distL="0" distR="0" wp14:anchorId="62F38162" wp14:editId="1A764050">
+            <wp:extent cx="3219450" cy="4171950"/>
+            <wp:effectExtent l="0" t="0" r="0" b="0"/>
             <wp:docPr id="48482888" name="Picture 1" descr="A screenshot of a computer screen&#10;&#10;Description automatically generated"/>
             <wp:cNvGraphicFramePr>
               <a:graphicFrameLocks xmlns:a="http://schemas.openxmlformats.org/drawingml/2006/main" noChangeAspect="1"/>
@@ -2143,7 +2470,7 @@
                   <pic:spPr>
                     <a:xfrm>
                       <a:off x="0" y="0"/>
-                      <a:ext cx="3228430" cy="1996278"/>
+                      <a:ext cx="3231712" cy="4187840"/>
                     </a:xfrm>
                     <a:prstGeom prst="rect">
                       <a:avLst/>
@@ -2159,29 +2486,6 @@
     <w:p>
       <w:pPr>
         <w:rPr>
-          <w:sz w:val="20"/>
-          <w:szCs w:val="20"/>
-        </w:rPr>
-      </w:pPr>
-      <w:r>
-        <w:rPr>
-          <w:sz w:val="20"/>
-          <w:szCs w:val="20"/>
-        </w:rPr>
-        <w:br w:type="page"/>
-      </w:r>
-    </w:p>
-    <w:p>
-      <w:pPr>
-        <w:rPr>
-          <w:sz w:val="20"/>
-          <w:szCs w:val="20"/>
-        </w:rPr>
-      </w:pPr>
-    </w:p>
-    <w:p>
-      <w:pPr>
-        <w:rPr>
           <w:b/>
           <w:sz w:val="28"/>
           <w:szCs w:val="28"/>
@@ -2193,6 +2497,7 @@
           <w:sz w:val="28"/>
           <w:szCs w:val="28"/>
         </w:rPr>
+        <w:lastRenderedPageBreak/>
         <w:t xml:space="preserve">Naloga </w:t>
       </w:r>
       <w:r>
@@ -2249,6 +2554,7 @@
       </w:pPr>
       <w:r>
         <w:rPr>
+          <w:noProof/>
           <w:sz w:val="20"/>
           <w:szCs w:val="20"/>
         </w:rPr>
@@ -2347,6 +2653,56 @@
       </w:pPr>
       <w:r>
         <w:rPr>
+          <w:rFonts w:ascii="Courier New" w:hAnsi="Courier New" w:cs="Courier New"/>
+          <w:sz w:val="18"/>
+          <w:szCs w:val="18"/>
+        </w:rPr>
+        <w:drawing>
+          <wp:anchor distT="0" distB="0" distL="114300" distR="114300" simplePos="0" relativeHeight="251666432" behindDoc="0" locked="0" layoutInCell="1" allowOverlap="1" wp14:anchorId="168D572C" wp14:editId="3B584012">
+            <wp:simplePos x="0" y="0"/>
+            <wp:positionH relativeFrom="column">
+              <wp:posOffset>2772093</wp:posOffset>
+            </wp:positionH>
+            <wp:positionV relativeFrom="paragraph">
+              <wp:posOffset>371793</wp:posOffset>
+            </wp:positionV>
+            <wp:extent cx="1733550" cy="1562100"/>
+            <wp:effectExtent l="0" t="0" r="0" b="0"/>
+            <wp:wrapNone/>
+            <wp:docPr id="219301635" name="Picture 1" descr="A screenshot of a computer&#10;&#10;Description automatically generated"/>
+            <wp:cNvGraphicFramePr>
+              <a:graphicFrameLocks xmlns:a="http://schemas.openxmlformats.org/drawingml/2006/main" noChangeAspect="1"/>
+            </wp:cNvGraphicFramePr>
+            <a:graphic xmlns:a="http://schemas.openxmlformats.org/drawingml/2006/main">
+              <a:graphicData uri="http://schemas.openxmlformats.org/drawingml/2006/picture">
+                <pic:pic xmlns:pic="http://schemas.openxmlformats.org/drawingml/2006/picture">
+                  <pic:nvPicPr>
+                    <pic:cNvPr id="219301635" name="Picture 1" descr="A screenshot of a computer&#10;&#10;Description automatically generated"/>
+                    <pic:cNvPicPr/>
+                  </pic:nvPicPr>
+                  <pic:blipFill>
+                    <a:blip r:embed="rId17"/>
+                    <a:stretch>
+                      <a:fillRect/>
+                    </a:stretch>
+                  </pic:blipFill>
+                  <pic:spPr>
+                    <a:xfrm>
+                      <a:off x="0" y="0"/>
+                      <a:ext cx="1733550" cy="1562100"/>
+                    </a:xfrm>
+                    <a:prstGeom prst="rect">
+                      <a:avLst/>
+                    </a:prstGeom>
+                  </pic:spPr>
+                </pic:pic>
+              </a:graphicData>
+            </a:graphic>
+          </wp:anchor>
+        </w:drawing>
+      </w:r>
+      <w:r>
+        <w:rPr>
           <w:sz w:val="20"/>
           <w:szCs w:val="20"/>
         </w:rPr>
@@ -2510,6 +2866,62 @@
       </w:pPr>
       <w:r>
         <w:rPr>
+          <w:rFonts w:ascii="Courier New" w:hAnsi="Courier New" w:cs="Courier New"/>
+          <w:sz w:val="18"/>
+          <w:szCs w:val="18"/>
+        </w:rPr>
+        <w:drawing>
+          <wp:anchor distT="0" distB="0" distL="114300" distR="114300" simplePos="0" relativeHeight="251665408" behindDoc="0" locked="0" layoutInCell="1" allowOverlap="1" wp14:anchorId="53DF7448" wp14:editId="02C10791">
+            <wp:simplePos x="0" y="0"/>
+            <wp:positionH relativeFrom="column">
+              <wp:posOffset>2795588</wp:posOffset>
+            </wp:positionH>
+            <wp:positionV relativeFrom="paragraph">
+              <wp:posOffset>372745</wp:posOffset>
+            </wp:positionV>
+            <wp:extent cx="1685925" cy="1461095"/>
+            <wp:effectExtent l="0" t="0" r="0" b="6350"/>
+            <wp:wrapNone/>
+            <wp:docPr id="631231220" name="Picture 1" descr="A screenshot of a computer&#10;&#10;Description automatically generated"/>
+            <wp:cNvGraphicFramePr>
+              <a:graphicFrameLocks xmlns:a="http://schemas.openxmlformats.org/drawingml/2006/main" noChangeAspect="1"/>
+            </wp:cNvGraphicFramePr>
+            <a:graphic xmlns:a="http://schemas.openxmlformats.org/drawingml/2006/main">
+              <a:graphicData uri="http://schemas.openxmlformats.org/drawingml/2006/picture">
+                <pic:pic xmlns:pic="http://schemas.openxmlformats.org/drawingml/2006/picture">
+                  <pic:nvPicPr>
+                    <pic:cNvPr id="631231220" name="Picture 1" descr="A screenshot of a computer&#10;&#10;Description automatically generated"/>
+                    <pic:cNvPicPr/>
+                  </pic:nvPicPr>
+                  <pic:blipFill>
+                    <a:blip r:embed="rId18"/>
+                    <a:stretch>
+                      <a:fillRect/>
+                    </a:stretch>
+                  </pic:blipFill>
+                  <pic:spPr>
+                    <a:xfrm>
+                      <a:off x="0" y="0"/>
+                      <a:ext cx="1685925" cy="1461095"/>
+                    </a:xfrm>
+                    <a:prstGeom prst="rect">
+                      <a:avLst/>
+                    </a:prstGeom>
+                  </pic:spPr>
+                </pic:pic>
+              </a:graphicData>
+            </a:graphic>
+            <wp14:sizeRelH relativeFrom="margin">
+              <wp14:pctWidth>0</wp14:pctWidth>
+            </wp14:sizeRelH>
+            <wp14:sizeRelV relativeFrom="margin">
+              <wp14:pctHeight>0</wp14:pctHeight>
+            </wp14:sizeRelV>
+          </wp:anchor>
+        </w:drawing>
+      </w:r>
+      <w:r>
+        <w:rPr>
           <w:sz w:val="20"/>
           <w:szCs w:val="20"/>
         </w:rPr>
@@ -2649,6 +3061,56 @@
       </w:pPr>
       <w:r>
         <w:rPr>
+          <w:rFonts w:ascii="Courier New" w:hAnsi="Courier New" w:cs="Courier New"/>
+          <w:sz w:val="18"/>
+          <w:szCs w:val="18"/>
+        </w:rPr>
+        <w:drawing>
+          <wp:anchor distT="0" distB="0" distL="114300" distR="114300" simplePos="0" relativeHeight="251664384" behindDoc="0" locked="0" layoutInCell="1" allowOverlap="1" wp14:anchorId="1B66110C" wp14:editId="48D67D9D">
+            <wp:simplePos x="0" y="0"/>
+            <wp:positionH relativeFrom="column">
+              <wp:posOffset>2757805</wp:posOffset>
+            </wp:positionH>
+            <wp:positionV relativeFrom="paragraph">
+              <wp:posOffset>316548</wp:posOffset>
+            </wp:positionV>
+            <wp:extent cx="1781175" cy="1562100"/>
+            <wp:effectExtent l="0" t="0" r="9525" b="0"/>
+            <wp:wrapNone/>
+            <wp:docPr id="1581668014" name="Picture 1" descr="A screenshot of a computer&#10;&#10;Description automatically generated"/>
+            <wp:cNvGraphicFramePr>
+              <a:graphicFrameLocks xmlns:a="http://schemas.openxmlformats.org/drawingml/2006/main" noChangeAspect="1"/>
+            </wp:cNvGraphicFramePr>
+            <a:graphic xmlns:a="http://schemas.openxmlformats.org/drawingml/2006/main">
+              <a:graphicData uri="http://schemas.openxmlformats.org/drawingml/2006/picture">
+                <pic:pic xmlns:pic="http://schemas.openxmlformats.org/drawingml/2006/picture">
+                  <pic:nvPicPr>
+                    <pic:cNvPr id="1581668014" name="Picture 1" descr="A screenshot of a computer&#10;&#10;Description automatically generated"/>
+                    <pic:cNvPicPr/>
+                  </pic:nvPicPr>
+                  <pic:blipFill>
+                    <a:blip r:embed="rId19"/>
+                    <a:stretch>
+                      <a:fillRect/>
+                    </a:stretch>
+                  </pic:blipFill>
+                  <pic:spPr>
+                    <a:xfrm>
+                      <a:off x="0" y="0"/>
+                      <a:ext cx="1781175" cy="1562100"/>
+                    </a:xfrm>
+                    <a:prstGeom prst="rect">
+                      <a:avLst/>
+                    </a:prstGeom>
+                  </pic:spPr>
+                </pic:pic>
+              </a:graphicData>
+            </a:graphic>
+          </wp:anchor>
+        </w:drawing>
+      </w:r>
+      <w:r>
+        <w:rPr>
           <w:b/>
           <w:sz w:val="28"/>
           <w:szCs w:val="28"/>
@@ -2811,6 +3273,56 @@
       </w:pPr>
       <w:r>
         <w:rPr>
+          <w:rFonts w:ascii="Courier New" w:hAnsi="Courier New" w:cs="Courier New"/>
+          <w:sz w:val="18"/>
+          <w:szCs w:val="18"/>
+        </w:rPr>
+        <w:drawing>
+          <wp:anchor distT="0" distB="0" distL="114300" distR="114300" simplePos="0" relativeHeight="251663360" behindDoc="0" locked="0" layoutInCell="1" allowOverlap="1" wp14:anchorId="3D781BD1" wp14:editId="217B8E57">
+            <wp:simplePos x="0" y="0"/>
+            <wp:positionH relativeFrom="column">
+              <wp:posOffset>2771775</wp:posOffset>
+            </wp:positionH>
+            <wp:positionV relativeFrom="paragraph">
+              <wp:posOffset>166687</wp:posOffset>
+            </wp:positionV>
+            <wp:extent cx="1776095" cy="1528445"/>
+            <wp:effectExtent l="0" t="0" r="0" b="0"/>
+            <wp:wrapNone/>
+            <wp:docPr id="30354219" name="Picture 1" descr="A screenshot of a computer program&#10;&#10;Description automatically generated"/>
+            <wp:cNvGraphicFramePr>
+              <a:graphicFrameLocks xmlns:a="http://schemas.openxmlformats.org/drawingml/2006/main" noChangeAspect="1"/>
+            </wp:cNvGraphicFramePr>
+            <a:graphic xmlns:a="http://schemas.openxmlformats.org/drawingml/2006/main">
+              <a:graphicData uri="http://schemas.openxmlformats.org/drawingml/2006/picture">
+                <pic:pic xmlns:pic="http://schemas.openxmlformats.org/drawingml/2006/picture">
+                  <pic:nvPicPr>
+                    <pic:cNvPr id="30354219" name="Picture 1" descr="A screenshot of a computer program&#10;&#10;Description automatically generated"/>
+                    <pic:cNvPicPr/>
+                  </pic:nvPicPr>
+                  <pic:blipFill>
+                    <a:blip r:embed="rId20"/>
+                    <a:stretch>
+                      <a:fillRect/>
+                    </a:stretch>
+                  </pic:blipFill>
+                  <pic:spPr>
+                    <a:xfrm>
+                      <a:off x="0" y="0"/>
+                      <a:ext cx="1776095" cy="1528445"/>
+                    </a:xfrm>
+                    <a:prstGeom prst="rect">
+                      <a:avLst/>
+                    </a:prstGeom>
+                  </pic:spPr>
+                </pic:pic>
+              </a:graphicData>
+            </a:graphic>
+          </wp:anchor>
+        </w:drawing>
+      </w:r>
+      <w:r>
+        <w:rPr>
           <w:b/>
           <w:sz w:val="28"/>
           <w:szCs w:val="28"/>
@@ -2999,11 +3511,60 @@
       </w:pPr>
       <w:r>
         <w:rPr>
+          <w:sz w:val="20"/>
+          <w:szCs w:val="20"/>
+        </w:rPr>
+        <w:lastRenderedPageBreak/>
+        <w:drawing>
+          <wp:anchor distT="0" distB="0" distL="114300" distR="114300" simplePos="0" relativeHeight="251662336" behindDoc="0" locked="0" layoutInCell="1" allowOverlap="1" wp14:anchorId="48116BB1" wp14:editId="7AD9C633">
+            <wp:simplePos x="0" y="0"/>
+            <wp:positionH relativeFrom="column">
+              <wp:posOffset>2671445</wp:posOffset>
+            </wp:positionH>
+            <wp:positionV relativeFrom="paragraph">
+              <wp:posOffset>237807</wp:posOffset>
+            </wp:positionV>
+            <wp:extent cx="2042795" cy="2833370"/>
+            <wp:effectExtent l="0" t="0" r="0" b="5080"/>
+            <wp:wrapNone/>
+            <wp:docPr id="1449049927" name="Picture 1" descr="A black background with white numbers&#10;&#10;Description automatically generated"/>
+            <wp:cNvGraphicFramePr>
+              <a:graphicFrameLocks xmlns:a="http://schemas.openxmlformats.org/drawingml/2006/main" noChangeAspect="1"/>
+            </wp:cNvGraphicFramePr>
+            <a:graphic xmlns:a="http://schemas.openxmlformats.org/drawingml/2006/main">
+              <a:graphicData uri="http://schemas.openxmlformats.org/drawingml/2006/picture">
+                <pic:pic xmlns:pic="http://schemas.openxmlformats.org/drawingml/2006/picture">
+                  <pic:nvPicPr>
+                    <pic:cNvPr id="1449049927" name="Picture 1" descr="A black background with white numbers&#10;&#10;Description automatically generated"/>
+                    <pic:cNvPicPr/>
+                  </pic:nvPicPr>
+                  <pic:blipFill>
+                    <a:blip r:embed="rId21"/>
+                    <a:stretch>
+                      <a:fillRect/>
+                    </a:stretch>
+                  </pic:blipFill>
+                  <pic:spPr>
+                    <a:xfrm>
+                      <a:off x="0" y="0"/>
+                      <a:ext cx="2042795" cy="2833370"/>
+                    </a:xfrm>
+                    <a:prstGeom prst="rect">
+                      <a:avLst/>
+                    </a:prstGeom>
+                  </pic:spPr>
+                </pic:pic>
+              </a:graphicData>
+            </a:graphic>
+          </wp:anchor>
+        </w:drawing>
+      </w:r>
+      <w:r>
+        <w:rPr>
           <w:b/>
           <w:sz w:val="28"/>
           <w:szCs w:val="28"/>
         </w:rPr>
-        <w:lastRenderedPageBreak/>
         <w:t>Naloga 1</w:t>
       </w:r>
       <w:r>
@@ -3030,6 +3591,12 @@
         </w:rPr>
         <w:t>'Sestavite' predhodne 4 vaje v :</w:t>
       </w:r>
+      <w:r>
+        <w:rPr>
+          <w:noProof/>
+        </w:rPr>
+        <w:t xml:space="preserve"> </w:t>
+      </w:r>
     </w:p>
     <w:p>
       <w:pPr>
@@ -3289,6 +3856,55 @@
       </w:pPr>
       <w:r>
         <w:rPr>
+          <w:sz w:val="20"/>
+          <w:szCs w:val="20"/>
+        </w:rPr>
+        <w:drawing>
+          <wp:anchor distT="0" distB="0" distL="114300" distR="114300" simplePos="0" relativeHeight="251661312" behindDoc="0" locked="0" layoutInCell="1" allowOverlap="1" wp14:anchorId="503B5D1F" wp14:editId="1A0A091D">
+            <wp:simplePos x="0" y="0"/>
+            <wp:positionH relativeFrom="column">
+              <wp:posOffset>2752725</wp:posOffset>
+            </wp:positionH>
+            <wp:positionV relativeFrom="paragraph">
+              <wp:posOffset>332423</wp:posOffset>
+            </wp:positionV>
+            <wp:extent cx="1880870" cy="2609850"/>
+            <wp:effectExtent l="0" t="0" r="5080" b="0"/>
+            <wp:wrapNone/>
+            <wp:docPr id="1847998055" name="Picture 1" descr="A black background with white text&#10;&#10;Description automatically generated"/>
+            <wp:cNvGraphicFramePr>
+              <a:graphicFrameLocks xmlns:a="http://schemas.openxmlformats.org/drawingml/2006/main" noChangeAspect="1"/>
+            </wp:cNvGraphicFramePr>
+            <a:graphic xmlns:a="http://schemas.openxmlformats.org/drawingml/2006/main">
+              <a:graphicData uri="http://schemas.openxmlformats.org/drawingml/2006/picture">
+                <pic:pic xmlns:pic="http://schemas.openxmlformats.org/drawingml/2006/picture">
+                  <pic:nvPicPr>
+                    <pic:cNvPr id="1847998055" name="Picture 1" descr="A black background with white text&#10;&#10;Description automatically generated"/>
+                    <pic:cNvPicPr/>
+                  </pic:nvPicPr>
+                  <pic:blipFill>
+                    <a:blip r:embed="rId22"/>
+                    <a:stretch>
+                      <a:fillRect/>
+                    </a:stretch>
+                  </pic:blipFill>
+                  <pic:spPr>
+                    <a:xfrm>
+                      <a:off x="0" y="0"/>
+                      <a:ext cx="1880870" cy="2609850"/>
+                    </a:xfrm>
+                    <a:prstGeom prst="rect">
+                      <a:avLst/>
+                    </a:prstGeom>
+                  </pic:spPr>
+                </pic:pic>
+              </a:graphicData>
+            </a:graphic>
+          </wp:anchor>
+        </w:drawing>
+      </w:r>
+      <w:r>
+        <w:rPr>
           <w:b/>
           <w:sz w:val="28"/>
           <w:szCs w:val="28"/>
@@ -3319,6 +3935,12 @@
         </w:rPr>
         <w:t>Izvedite modifikacijo predhodne naloge :</w:t>
       </w:r>
+      <w:r>
+        <w:rPr>
+          <w:noProof/>
+        </w:rPr>
+        <w:t xml:space="preserve"> </w:t>
+      </w:r>
     </w:p>
     <w:p>
       <w:pPr>
@@ -3581,6 +4203,62 @@
           <w:szCs w:val="20"/>
         </w:rPr>
       </w:pPr>
+      <w:r>
+        <w:rPr>
+          <w:rFonts w:ascii="Courier New" w:hAnsi="Courier New" w:cs="Courier New"/>
+          <w:sz w:val="18"/>
+          <w:szCs w:val="18"/>
+        </w:rPr>
+        <w:drawing>
+          <wp:anchor distT="0" distB="0" distL="114300" distR="114300" simplePos="0" relativeHeight="251660288" behindDoc="0" locked="0" layoutInCell="1" allowOverlap="1" wp14:anchorId="1B57E3F2" wp14:editId="339064BA">
+            <wp:simplePos x="0" y="0"/>
+            <wp:positionH relativeFrom="column">
+              <wp:posOffset>2834005</wp:posOffset>
+            </wp:positionH>
+            <wp:positionV relativeFrom="paragraph">
+              <wp:posOffset>6667</wp:posOffset>
+            </wp:positionV>
+            <wp:extent cx="1665434" cy="2347912"/>
+            <wp:effectExtent l="0" t="0" r="0" b="0"/>
+            <wp:wrapNone/>
+            <wp:docPr id="1388547505" name="Picture 1" descr="A black background with white numbers&#10;&#10;Description automatically generated"/>
+            <wp:cNvGraphicFramePr>
+              <a:graphicFrameLocks xmlns:a="http://schemas.openxmlformats.org/drawingml/2006/main" noChangeAspect="1"/>
+            </wp:cNvGraphicFramePr>
+            <a:graphic xmlns:a="http://schemas.openxmlformats.org/drawingml/2006/main">
+              <a:graphicData uri="http://schemas.openxmlformats.org/drawingml/2006/picture">
+                <pic:pic xmlns:pic="http://schemas.openxmlformats.org/drawingml/2006/picture">
+                  <pic:nvPicPr>
+                    <pic:cNvPr id="1388547505" name="Picture 1" descr="A black background with white numbers&#10;&#10;Description automatically generated"/>
+                    <pic:cNvPicPr/>
+                  </pic:nvPicPr>
+                  <pic:blipFill>
+                    <a:blip r:embed="rId23"/>
+                    <a:stretch>
+                      <a:fillRect/>
+                    </a:stretch>
+                  </pic:blipFill>
+                  <pic:spPr>
+                    <a:xfrm>
+                      <a:off x="0" y="0"/>
+                      <a:ext cx="1665434" cy="2347912"/>
+                    </a:xfrm>
+                    <a:prstGeom prst="rect">
+                      <a:avLst/>
+                    </a:prstGeom>
+                  </pic:spPr>
+                </pic:pic>
+              </a:graphicData>
+            </a:graphic>
+            <wp14:sizeRelH relativeFrom="margin">
+              <wp14:pctWidth>0</wp14:pctWidth>
+            </wp14:sizeRelH>
+            <wp14:sizeRelV relativeFrom="margin">
+              <wp14:pctHeight>0</wp14:pctHeight>
+            </wp14:sizeRelV>
+          </wp:anchor>
+        </w:drawing>
+      </w:r>
       <w:r>
         <w:rPr>
           <w:sz w:val="20"/>
